--- a/doc/weighted-frequent-itemset.docx
+++ b/doc/weighted-frequent-itemset.docx
@@ -1248,7 +1248,7 @@
         <w:outlineLvl w:val="0"/>
       </w:pPr>
       <w:bookmarkStart w:id="1" w:name="_Toc32080"/>
-      <w:bookmarkStart w:id="2" w:name="_Toc152872295"/>
+      <w:bookmarkStart w:id="2" w:name="_Toc152893100"/>
       <w:bookmarkEnd w:id="0"/>
       <w:r>
         <w:rPr>
@@ -1775,7 +1775,7 @@
         </w:rPr>
       </w:pPr>
       <w:bookmarkStart w:id="3" w:name="_Toc27557"/>
-      <w:bookmarkStart w:id="4" w:name="_Toc152872296"/>
+      <w:bookmarkStart w:id="4" w:name="_Toc152893101"/>
       <w:r>
         <w:rPr>
           <w:lang w:val="vi-VN"/>
@@ -1961,7 +1961,7 @@
         <w:outlineLvl w:val="0"/>
       </w:pPr>
       <w:bookmarkStart w:id="5" w:name="_Toc18974"/>
-      <w:bookmarkStart w:id="6" w:name="_Toc152872297"/>
+      <w:bookmarkStart w:id="6" w:name="_Toc152893102"/>
       <w:r>
         <w:lastRenderedPageBreak/>
         <w:t>SUMMARY</w:t>
@@ -2023,7 +2023,7 @@
         </w:sectPr>
       </w:pPr>
     </w:p>
-    <w:bookmarkStart w:id="7" w:name="_Toc152872298" w:displacedByCustomXml="next"/>
+    <w:bookmarkStart w:id="7" w:name="_Toc152893103" w:displacedByCustomXml="next"/>
     <w:bookmarkStart w:id="8" w:name="_Toc14715" w:displacedByCustomXml="next"/>
     <w:sdt>
       <w:sdtPr>
@@ -2091,7 +2091,7 @@
           <w:r>
             <w:fldChar w:fldCharType="separate"/>
           </w:r>
-          <w:hyperlink w:anchor="_Toc152872295" w:history="1">
+          <w:hyperlink w:anchor="_Toc152893100" w:history="1">
             <w:r>
               <w:rPr>
                 <w:rStyle w:val="Hyperlink"/>
@@ -2116,7 +2116,7 @@
               <w:rPr>
                 <w:noProof/>
               </w:rPr>
-              <w:instrText xml:space="preserve"> PAGEREF _Toc152872295 \h </w:instrText>
+              <w:instrText xml:space="preserve"> PAGEREF _Toc152893100 \h </w:instrText>
             </w:r>
             <w:r>
               <w:rPr>
@@ -2158,7 +2158,7 @@
               <w14:ligatures w14:val="standardContextual"/>
             </w:rPr>
           </w:pPr>
-          <w:hyperlink w:anchor="_Toc152872296" w:history="1">
+          <w:hyperlink w:anchor="_Toc152893101" w:history="1">
             <w:r>
               <w:rPr>
                 <w:rStyle w:val="Hyperlink"/>
@@ -2183,7 +2183,7 @@
               <w:rPr>
                 <w:noProof/>
               </w:rPr>
-              <w:instrText xml:space="preserve"> PAGEREF _Toc152872296 \h </w:instrText>
+              <w:instrText xml:space="preserve"> PAGEREF _Toc152893101 \h </w:instrText>
             </w:r>
             <w:r>
               <w:rPr>
@@ -2225,7 +2225,7 @@
               <w14:ligatures w14:val="standardContextual"/>
             </w:rPr>
           </w:pPr>
-          <w:hyperlink w:anchor="_Toc152872297" w:history="1">
+          <w:hyperlink w:anchor="_Toc152893102" w:history="1">
             <w:r>
               <w:rPr>
                 <w:rStyle w:val="Hyperlink"/>
@@ -2249,7 +2249,7 @@
               <w:rPr>
                 <w:noProof/>
               </w:rPr>
-              <w:instrText xml:space="preserve"> PAGEREF _Toc152872297 \h </w:instrText>
+              <w:instrText xml:space="preserve"> PAGEREF _Toc152893102 \h </w:instrText>
             </w:r>
             <w:r>
               <w:rPr>
@@ -2291,7 +2291,7 @@
               <w14:ligatures w14:val="standardContextual"/>
             </w:rPr>
           </w:pPr>
-          <w:hyperlink w:anchor="_Toc152872298" w:history="1">
+          <w:hyperlink w:anchor="_Toc152893103" w:history="1">
             <w:r>
               <w:rPr>
                 <w:rStyle w:val="Hyperlink"/>
@@ -2318,7 +2318,7 @@
               <w:rPr>
                 <w:noProof/>
               </w:rPr>
-              <w:instrText xml:space="preserve"> PAGEREF _Toc152872298 \h </w:instrText>
+              <w:instrText xml:space="preserve"> PAGEREF _Toc152893103 \h </w:instrText>
             </w:r>
             <w:r>
               <w:rPr>
@@ -2360,7 +2360,7 @@
               <w14:ligatures w14:val="standardContextual"/>
             </w:rPr>
           </w:pPr>
-          <w:hyperlink w:anchor="_Toc152872299" w:history="1">
+          <w:hyperlink w:anchor="_Toc152893104" w:history="1">
             <w:r>
               <w:rPr>
                 <w:rStyle w:val="Hyperlink"/>
@@ -2384,7 +2384,7 @@
               <w:rPr>
                 <w:noProof/>
               </w:rPr>
-              <w:instrText xml:space="preserve"> PAGEREF _Toc152872299 \h </w:instrText>
+              <w:instrText xml:space="preserve"> PAGEREF _Toc152893104 \h </w:instrText>
             </w:r>
             <w:r>
               <w:rPr>
@@ -2427,7 +2427,7 @@
               <w14:ligatures w14:val="standardContextual"/>
             </w:rPr>
           </w:pPr>
-          <w:hyperlink w:anchor="_Toc152872300" w:history="1">
+          <w:hyperlink w:anchor="_Toc152893105" w:history="1">
             <w:r>
               <w:rPr>
                 <w:rStyle w:val="Hyperlink"/>
@@ -2469,7 +2469,7 @@
               <w:rPr>
                 <w:noProof/>
               </w:rPr>
-              <w:instrText xml:space="preserve"> PAGEREF _Toc152872300 \h </w:instrText>
+              <w:instrText xml:space="preserve"> PAGEREF _Toc152893105 \h </w:instrText>
             </w:r>
             <w:r>
               <w:rPr>
@@ -2512,7 +2512,7 @@
               <w14:ligatures w14:val="standardContextual"/>
             </w:rPr>
           </w:pPr>
-          <w:hyperlink w:anchor="_Toc152872301" w:history="1">
+          <w:hyperlink w:anchor="_Toc152893106" w:history="1">
             <w:r>
               <w:rPr>
                 <w:rStyle w:val="Hyperlink"/>
@@ -2554,7 +2554,7 @@
               <w:rPr>
                 <w:noProof/>
               </w:rPr>
-              <w:instrText xml:space="preserve"> PAGEREF _Toc152872301 \h </w:instrText>
+              <w:instrText xml:space="preserve"> PAGEREF _Toc152893106 \h </w:instrText>
             </w:r>
             <w:r>
               <w:rPr>
@@ -2596,7 +2596,7 @@
               <w14:ligatures w14:val="standardContextual"/>
             </w:rPr>
           </w:pPr>
-          <w:hyperlink w:anchor="_Toc152872302" w:history="1">
+          <w:hyperlink w:anchor="_Toc152893107" w:history="1">
             <w:r>
               <w:rPr>
                 <w:rStyle w:val="Hyperlink"/>
@@ -2620,7 +2620,7 @@
               <w:rPr>
                 <w:noProof/>
               </w:rPr>
-              <w:instrText xml:space="preserve"> PAGEREF _Toc152872302 \h </w:instrText>
+              <w:instrText xml:space="preserve"> PAGEREF _Toc152893107 \h </w:instrText>
             </w:r>
             <w:r>
               <w:rPr>
@@ -2662,7 +2662,7 @@
               <w14:ligatures w14:val="standardContextual"/>
             </w:rPr>
           </w:pPr>
-          <w:hyperlink w:anchor="_Toc152872303" w:history="1">
+          <w:hyperlink w:anchor="_Toc152893108" w:history="1">
             <w:r>
               <w:rPr>
                 <w:rStyle w:val="Hyperlink"/>
@@ -2686,7 +2686,7 @@
               <w:rPr>
                 <w:noProof/>
               </w:rPr>
-              <w:instrText xml:space="preserve"> PAGEREF _Toc152872303 \h </w:instrText>
+              <w:instrText xml:space="preserve"> PAGEREF _Toc152893108 \h </w:instrText>
             </w:r>
             <w:r>
               <w:rPr>
@@ -2728,39 +2728,13 @@
               <w14:ligatures w14:val="standardContextual"/>
             </w:rPr>
           </w:pPr>
-          <w:hyperlink w:anchor="_Toc152872304" w:history="1">
+          <w:hyperlink w:anchor="_Toc152893109" w:history="1">
             <w:r>
               <w:rPr>
                 <w:rStyle w:val="Hyperlink"/>
                 <w:noProof/>
               </w:rPr>
-              <w:t xml:space="preserve">Definition 3 (Expected support-based frequent itemset): </w:t>
-            </w:r>
-            <w:r>
-              <w:rPr>
-                <w:rStyle w:val="Hyperlink"/>
-                <w:bCs/>
-                <w:noProof/>
-              </w:rPr>
-              <w:t xml:space="preserve">An itemset  </w:t>
-            </w:r>
-            <m:oMath>
-              <m:r>
-                <w:rPr>
-                  <w:rStyle w:val="Hyperlink"/>
-                  <w:rFonts w:ascii="Cambria Math" w:hAnsi="Cambria Math"/>
-                  <w:noProof/>
-                </w:rPr>
-                <m:t>X⊆I</m:t>
-              </m:r>
-            </m:oMath>
-            <w:r>
-              <w:rPr>
-                <w:rStyle w:val="Hyperlink"/>
-                <w:bCs/>
-                <w:noProof/>
-              </w:rPr>
-              <w:t xml:space="preserve"> is an expected support-based frequent itemset if and only if:</w:t>
+              <w:t>Definition 3 (Expected support-based frequent itemset):</w:t>
             </w:r>
             <w:r>
               <w:rPr>
@@ -2778,7 +2752,7 @@
               <w:rPr>
                 <w:noProof/>
               </w:rPr>
-              <w:instrText xml:space="preserve"> PAGEREF _Toc152872304 \h </w:instrText>
+              <w:instrText xml:space="preserve"> PAGEREF _Toc152893109 \h </w:instrText>
             </w:r>
             <w:r>
               <w:rPr>
@@ -2820,39 +2794,13 @@
               <w14:ligatures w14:val="standardContextual"/>
             </w:rPr>
           </w:pPr>
-          <w:hyperlink w:anchor="_Toc152872305" w:history="1">
+          <w:hyperlink w:anchor="_Toc152893110" w:history="1">
             <w:r>
               <w:rPr>
                 <w:rStyle w:val="Hyperlink"/>
                 <w:noProof/>
               </w:rPr>
-              <w:t xml:space="preserve">Definition 4 (Probabilistic frequent itemset): </w:t>
-            </w:r>
-            <w:r>
-              <w:rPr>
-                <w:rStyle w:val="Hyperlink"/>
-                <w:bCs/>
-                <w:noProof/>
-              </w:rPr>
-              <w:t xml:space="preserve">An itemset </w:t>
-            </w:r>
-            <m:oMath>
-              <m:r>
-                <w:rPr>
-                  <w:rStyle w:val="Hyperlink"/>
-                  <w:rFonts w:ascii="Cambria Math" w:hAnsi="Cambria Math"/>
-                  <w:noProof/>
-                </w:rPr>
-                <m:t>X⊆I</m:t>
-              </m:r>
-            </m:oMath>
-            <w:r>
-              <w:rPr>
-                <w:rStyle w:val="Hyperlink"/>
-                <w:bCs/>
-                <w:noProof/>
-              </w:rPr>
-              <w:t xml:space="preserve">  is a probabilistic frequent itemset if and only if:</w:t>
+              <w:t>Definition 4 (Probabilistic frequent itemset):</w:t>
             </w:r>
             <w:r>
               <w:rPr>
@@ -2870,87 +2818,7 @@
               <w:rPr>
                 <w:noProof/>
               </w:rPr>
-              <w:instrText xml:space="preserve"> PAGEREF _Toc152872305 \h </w:instrText>
-            </w:r>
-            <w:r>
-              <w:rPr>
-                <w:noProof/>
-              </w:rPr>
-            </w:r>
-            <w:r>
-              <w:rPr>
-                <w:noProof/>
-              </w:rPr>
-              <w:fldChar w:fldCharType="separate"/>
-            </w:r>
-            <w:r>
-              <w:rPr>
-                <w:noProof/>
-              </w:rPr>
-              <w:t>2</w:t>
-            </w:r>
-            <w:r>
-              <w:rPr>
-                <w:noProof/>
-              </w:rPr>
-              <w:fldChar w:fldCharType="end"/>
-            </w:r>
-          </w:hyperlink>
-        </w:p>
-        <w:p>
-          <w:pPr>
-            <w:pStyle w:val="TOC1"/>
-            <w:tabs>
-              <w:tab w:val="right" w:leader="dot" w:pos="9111"/>
-            </w:tabs>
-            <w:rPr>
-              <w:rFonts w:asciiTheme="minorHAnsi" w:eastAsiaTheme="minorEastAsia" w:hAnsiTheme="minorHAnsi" w:cstheme="minorBidi"/>
-              <w:noProof/>
-              <w:kern w:val="2"/>
-              <w:sz w:val="22"/>
-              <w:szCs w:val="22"/>
-              <w14:ligatures w14:val="standardContextual"/>
-            </w:rPr>
-          </w:pPr>
-          <w:hyperlink w:anchor="_Toc152872306" w:history="1">
-            <m:oMath>
-              <m:r>
-                <m:rPr>
-                  <m:sty m:val="p"/>
-                </m:rPr>
-                <w:rPr>
-                  <w:rStyle w:val="Hyperlink"/>
-                  <w:rFonts w:ascii="Cambria Math" w:hAnsi="Cambria Math"/>
-                  <w:noProof/>
-                </w:rPr>
-                <m:t>Prsup</m:t>
-              </m:r>
-              <m:r>
-                <w:rPr>
-                  <w:rStyle w:val="Hyperlink"/>
-                  <w:rFonts w:ascii="Cambria Math" w:hAnsi="Cambria Math"/>
-                  <w:noProof/>
-                </w:rPr>
-                <m:t>X≥msup≥t</m:t>
-              </m:r>
-            </m:oMath>
-            <w:r>
-              <w:rPr>
-                <w:noProof/>
-              </w:rPr>
-              <w:tab/>
-            </w:r>
-            <w:r>
-              <w:rPr>
-                <w:noProof/>
-              </w:rPr>
-              <w:fldChar w:fldCharType="begin"/>
-            </w:r>
-            <w:r>
-              <w:rPr>
-                <w:noProof/>
-              </w:rPr>
-              <w:instrText xml:space="preserve"> PAGEREF _Toc152872306 \h </w:instrText>
+              <w:instrText xml:space="preserve"> PAGEREF _Toc152893110 \h </w:instrText>
             </w:r>
             <w:r>
               <w:rPr>
@@ -2992,39 +2860,13 @@
               <w14:ligatures w14:val="standardContextual"/>
             </w:rPr>
           </w:pPr>
-          <w:hyperlink w:anchor="_Toc152872307" w:history="1">
+          <w:hyperlink w:anchor="_Toc152893111" w:history="1">
             <w:r>
               <w:rPr>
                 <w:rStyle w:val="Hyperlink"/>
                 <w:noProof/>
               </w:rPr>
-              <w:t xml:space="preserve">Definition 5 (Weighted probabilistic frequent itemset):  </w:t>
-            </w:r>
-            <w:r>
-              <w:rPr>
-                <w:rStyle w:val="Hyperlink"/>
-                <w:bCs/>
-                <w:noProof/>
-              </w:rPr>
-              <w:t xml:space="preserve">Weighted probabilistic frequent itemset is the probabilistic frequent itemset product with the weight of the itemset </w:t>
-            </w:r>
-            <m:oMath>
-              <m:r>
-                <w:rPr>
-                  <w:rStyle w:val="Hyperlink"/>
-                  <w:rFonts w:ascii="Cambria Math" w:hAnsi="Cambria Math"/>
-                  <w:noProof/>
-                </w:rPr>
-                <m:t>X</m:t>
-              </m:r>
-            </m:oMath>
-            <w:r>
-              <w:rPr>
-                <w:rStyle w:val="Hyperlink"/>
-                <w:bCs/>
-                <w:noProof/>
-              </w:rPr>
-              <w:t>:</w:t>
+              <w:t>Definition 5 (Weighted probabilistic frequent itemset):</w:t>
             </w:r>
             <w:r>
               <w:rPr>
@@ -3042,7 +2884,7 @@
               <w:rPr>
                 <w:noProof/>
               </w:rPr>
-              <w:instrText xml:space="preserve"> PAGEREF _Toc152872307 \h </w:instrText>
+              <w:instrText xml:space="preserve"> PAGEREF _Toc152893111 \h </w:instrText>
             </w:r>
             <w:r>
               <w:rPr>
@@ -3084,21 +2926,13 @@
               <w14:ligatures w14:val="standardContextual"/>
             </w:rPr>
           </w:pPr>
-          <w:hyperlink w:anchor="_Toc152872308" w:history="1">
+          <w:hyperlink w:anchor="_Toc152893112" w:history="1">
             <w:r>
               <w:rPr>
                 <w:rStyle w:val="Hyperlink"/>
                 <w:noProof/>
               </w:rPr>
-              <w:t xml:space="preserve">Definition 6 (Itemset weight): </w:t>
-            </w:r>
-            <w:r>
-              <w:rPr>
-                <w:rStyle w:val="Hyperlink"/>
-                <w:bCs/>
-                <w:noProof/>
-              </w:rPr>
-              <w:t>The weight of X is the average weight of the items in the itemset X:</w:t>
+              <w:t>Definition 6 (Itemset weight):</w:t>
             </w:r>
             <w:r>
               <w:rPr>
@@ -3116,7 +2950,7 @@
               <w:rPr>
                 <w:noProof/>
               </w:rPr>
-              <w:instrText xml:space="preserve"> PAGEREF _Toc152872308 \h </w:instrText>
+              <w:instrText xml:space="preserve"> PAGEREF _Toc152893112 \h </w:instrText>
             </w:r>
             <w:r>
               <w:rPr>
@@ -3159,7 +2993,7 @@
               <w14:ligatures w14:val="standardContextual"/>
             </w:rPr>
           </w:pPr>
-          <w:hyperlink w:anchor="_Toc152872309" w:history="1">
+          <w:hyperlink w:anchor="_Toc152893113" w:history="1">
             <w:r>
               <w:rPr>
                 <w:rStyle w:val="Hyperlink"/>
@@ -3201,7 +3035,7 @@
               <w:rPr>
                 <w:noProof/>
               </w:rPr>
-              <w:instrText xml:space="preserve"> PAGEREF _Toc152872309 \h </w:instrText>
+              <w:instrText xml:space="preserve"> PAGEREF _Toc152893113 \h </w:instrText>
             </w:r>
             <w:r>
               <w:rPr>
@@ -3230,7 +3064,7 @@
         </w:p>
         <w:p>
           <w:pPr>
-            <w:pStyle w:val="TOC1"/>
+            <w:pStyle w:val="TOC2"/>
             <w:tabs>
               <w:tab w:val="right" w:leader="dot" w:pos="9111"/>
             </w:tabs>
@@ -3243,7 +3077,7 @@
               <w14:ligatures w14:val="standardContextual"/>
             </w:rPr>
           </w:pPr>
-          <w:hyperlink w:anchor="_Toc152872310" w:history="1">
+          <w:hyperlink w:anchor="_Toc152893114" w:history="1">
             <w:r>
               <w:rPr>
                 <w:rStyle w:val="Hyperlink"/>
@@ -3267,7 +3101,7 @@
               <w:rPr>
                 <w:noProof/>
               </w:rPr>
-              <w:instrText xml:space="preserve"> PAGEREF _Toc152872310 \h </w:instrText>
+              <w:instrText xml:space="preserve"> PAGEREF _Toc152893114 \h </w:instrText>
             </w:r>
             <w:r>
               <w:rPr>
@@ -3296,7 +3130,7 @@
         </w:p>
         <w:p>
           <w:pPr>
-            <w:pStyle w:val="TOC1"/>
+            <w:pStyle w:val="TOC2"/>
             <w:tabs>
               <w:tab w:val="right" w:leader="dot" w:pos="9111"/>
             </w:tabs>
@@ -3309,7 +3143,7 @@
               <w14:ligatures w14:val="standardContextual"/>
             </w:rPr>
           </w:pPr>
-          <w:hyperlink w:anchor="_Toc152872311" w:history="1">
+          <w:hyperlink w:anchor="_Toc152893115" w:history="1">
             <w:r>
               <w:rPr>
                 <w:rStyle w:val="Hyperlink"/>
@@ -3333,7 +3167,7 @@
               <w:rPr>
                 <w:noProof/>
               </w:rPr>
-              <w:instrText xml:space="preserve"> PAGEREF _Toc152872311 \h </w:instrText>
+              <w:instrText xml:space="preserve"> PAGEREF _Toc152893115 \h </w:instrText>
             </w:r>
             <w:r>
               <w:rPr>
@@ -3362,7 +3196,7 @@
         </w:p>
         <w:p>
           <w:pPr>
-            <w:pStyle w:val="TOC1"/>
+            <w:pStyle w:val="TOC2"/>
             <w:tabs>
               <w:tab w:val="right" w:leader="dot" w:pos="9111"/>
             </w:tabs>
@@ -3375,7 +3209,7 @@
               <w14:ligatures w14:val="standardContextual"/>
             </w:rPr>
           </w:pPr>
-          <w:hyperlink w:anchor="_Toc152872312" w:history="1">
+          <w:hyperlink w:anchor="_Toc152893116" w:history="1">
             <w:r>
               <w:rPr>
                 <w:rStyle w:val="Hyperlink"/>
@@ -3399,7 +3233,7 @@
               <w:rPr>
                 <w:noProof/>
               </w:rPr>
-              <w:instrText xml:space="preserve"> PAGEREF _Toc152872312 \h </w:instrText>
+              <w:instrText xml:space="preserve"> PAGEREF _Toc152893116 \h </w:instrText>
             </w:r>
             <w:r>
               <w:rPr>
@@ -3428,7 +3262,7 @@
         </w:p>
         <w:p>
           <w:pPr>
-            <w:pStyle w:val="TOC1"/>
+            <w:pStyle w:val="TOC2"/>
             <w:tabs>
               <w:tab w:val="right" w:leader="dot" w:pos="9111"/>
             </w:tabs>
@@ -3441,7 +3275,7 @@
               <w14:ligatures w14:val="standardContextual"/>
             </w:rPr>
           </w:pPr>
-          <w:hyperlink w:anchor="_Toc152872313" w:history="1">
+          <w:hyperlink w:anchor="_Toc152893117" w:history="1">
             <w:r>
               <w:rPr>
                 <w:rStyle w:val="Hyperlink"/>
@@ -3465,7 +3299,7 @@
               <w:rPr>
                 <w:noProof/>
               </w:rPr>
-              <w:instrText xml:space="preserve"> PAGEREF _Toc152872313 \h </w:instrText>
+              <w:instrText xml:space="preserve"> PAGEREF _Toc152893117 \h </w:instrText>
             </w:r>
             <w:r>
               <w:rPr>
@@ -3494,7 +3328,7 @@
         </w:p>
         <w:p>
           <w:pPr>
-            <w:pStyle w:val="TOC1"/>
+            <w:pStyle w:val="TOC2"/>
             <w:tabs>
               <w:tab w:val="right" w:leader="dot" w:pos="9111"/>
             </w:tabs>
@@ -3507,7 +3341,7 @@
               <w14:ligatures w14:val="standardContextual"/>
             </w:rPr>
           </w:pPr>
-          <w:hyperlink w:anchor="_Toc152872314" w:history="1">
+          <w:hyperlink w:anchor="_Toc152893118" w:history="1">
             <w:r>
               <w:rPr>
                 <w:rStyle w:val="Hyperlink"/>
@@ -3531,7 +3365,7 @@
               <w:rPr>
                 <w:noProof/>
               </w:rPr>
-              <w:instrText xml:space="preserve"> PAGEREF _Toc152872314 \h </w:instrText>
+              <w:instrText xml:space="preserve"> PAGEREF _Toc152893118 \h </w:instrText>
             </w:r>
             <w:r>
               <w:rPr>
@@ -3560,7 +3394,7 @@
         </w:p>
         <w:p>
           <w:pPr>
-            <w:pStyle w:val="TOC1"/>
+            <w:pStyle w:val="TOC2"/>
             <w:tabs>
               <w:tab w:val="right" w:leader="dot" w:pos="9111"/>
             </w:tabs>
@@ -3573,7 +3407,7 @@
               <w14:ligatures w14:val="standardContextual"/>
             </w:rPr>
           </w:pPr>
-          <w:hyperlink w:anchor="_Toc152872315" w:history="1">
+          <w:hyperlink w:anchor="_Toc152893119" w:history="1">
             <w:r>
               <w:rPr>
                 <w:rStyle w:val="Hyperlink"/>
@@ -3597,7 +3431,7 @@
               <w:rPr>
                 <w:noProof/>
               </w:rPr>
-              <w:instrText xml:space="preserve"> PAGEREF _Toc152872315 \h </w:instrText>
+              <w:instrText xml:space="preserve"> PAGEREF _Toc152893119 \h </w:instrText>
             </w:r>
             <w:r>
               <w:rPr>
@@ -3626,7 +3460,7 @@
         </w:p>
         <w:p>
           <w:pPr>
-            <w:pStyle w:val="TOC1"/>
+            <w:pStyle w:val="TOC2"/>
             <w:tabs>
               <w:tab w:val="right" w:leader="dot" w:pos="9111"/>
             </w:tabs>
@@ -3639,7 +3473,7 @@
               <w14:ligatures w14:val="standardContextual"/>
             </w:rPr>
           </w:pPr>
-          <w:hyperlink w:anchor="_Toc152872316" w:history="1">
+          <w:hyperlink w:anchor="_Toc152893120" w:history="1">
             <w:r>
               <w:rPr>
                 <w:rStyle w:val="Hyperlink"/>
@@ -3663,7 +3497,7 @@
               <w:rPr>
                 <w:noProof/>
               </w:rPr>
-              <w:instrText xml:space="preserve"> PAGEREF _Toc152872316 \h </w:instrText>
+              <w:instrText xml:space="preserve"> PAGEREF _Toc152893120 \h </w:instrText>
             </w:r>
             <w:r>
               <w:rPr>
@@ -3692,7 +3526,7 @@
         </w:p>
         <w:p>
           <w:pPr>
-            <w:pStyle w:val="TOC1"/>
+            <w:pStyle w:val="TOC2"/>
             <w:tabs>
               <w:tab w:val="right" w:leader="dot" w:pos="9111"/>
             </w:tabs>
@@ -3705,7 +3539,7 @@
               <w14:ligatures w14:val="standardContextual"/>
             </w:rPr>
           </w:pPr>
-          <w:hyperlink w:anchor="_Toc152872317" w:history="1">
+          <w:hyperlink w:anchor="_Toc152893121" w:history="1">
             <w:r>
               <w:rPr>
                 <w:rStyle w:val="Hyperlink"/>
@@ -3729,7 +3563,7 @@
               <w:rPr>
                 <w:noProof/>
               </w:rPr>
-              <w:instrText xml:space="preserve"> PAGEREF _Toc152872317 \h </w:instrText>
+              <w:instrText xml:space="preserve"> PAGEREF _Toc152893121 \h </w:instrText>
             </w:r>
             <w:r>
               <w:rPr>
@@ -3758,7 +3592,7 @@
         </w:p>
         <w:p>
           <w:pPr>
-            <w:pStyle w:val="TOC1"/>
+            <w:pStyle w:val="TOC2"/>
             <w:tabs>
               <w:tab w:val="right" w:leader="dot" w:pos="9111"/>
             </w:tabs>
@@ -3771,7 +3605,7 @@
               <w14:ligatures w14:val="standardContextual"/>
             </w:rPr>
           </w:pPr>
-          <w:hyperlink w:anchor="_Toc152872318" w:history="1">
+          <w:hyperlink w:anchor="_Toc152893122" w:history="1">
             <w:r>
               <w:rPr>
                 <w:rStyle w:val="Hyperlink"/>
@@ -3795,7 +3629,7 @@
               <w:rPr>
                 <w:noProof/>
               </w:rPr>
-              <w:instrText xml:space="preserve"> PAGEREF _Toc152872318 \h </w:instrText>
+              <w:instrText xml:space="preserve"> PAGEREF _Toc152893122 \h </w:instrText>
             </w:r>
             <w:r>
               <w:rPr>
@@ -3838,7 +3672,7 @@
               <w14:ligatures w14:val="standardContextual"/>
             </w:rPr>
           </w:pPr>
-          <w:hyperlink w:anchor="_Toc152872319" w:history="1">
+          <w:hyperlink w:anchor="_Toc152893123" w:history="1">
             <w:r>
               <w:rPr>
                 <w:rStyle w:val="Hyperlink"/>
@@ -3880,7 +3714,205 @@
               <w:rPr>
                 <w:noProof/>
               </w:rPr>
-              <w:instrText xml:space="preserve"> PAGEREF _Toc152872319 \h </w:instrText>
+              <w:instrText xml:space="preserve"> PAGEREF _Toc152893123 \h </w:instrText>
+            </w:r>
+            <w:r>
+              <w:rPr>
+                <w:noProof/>
+              </w:rPr>
+            </w:r>
+            <w:r>
+              <w:rPr>
+                <w:noProof/>
+              </w:rPr>
+              <w:fldChar w:fldCharType="separate"/>
+            </w:r>
+            <w:r>
+              <w:rPr>
+                <w:noProof/>
+              </w:rPr>
+              <w:t>4</w:t>
+            </w:r>
+            <w:r>
+              <w:rPr>
+                <w:noProof/>
+              </w:rPr>
+              <w:fldChar w:fldCharType="end"/>
+            </w:r>
+          </w:hyperlink>
+        </w:p>
+        <w:p>
+          <w:pPr>
+            <w:pStyle w:val="TOC2"/>
+            <w:tabs>
+              <w:tab w:val="right" w:leader="dot" w:pos="9111"/>
+            </w:tabs>
+            <w:rPr>
+              <w:rFonts w:asciiTheme="minorHAnsi" w:eastAsiaTheme="minorEastAsia" w:hAnsiTheme="minorHAnsi" w:cstheme="minorBidi"/>
+              <w:noProof/>
+              <w:kern w:val="2"/>
+              <w:sz w:val="22"/>
+              <w:szCs w:val="22"/>
+              <w14:ligatures w14:val="standardContextual"/>
+            </w:rPr>
+          </w:pPr>
+          <w:hyperlink w:anchor="_Toc152893124" w:history="1">
+            <w:r>
+              <w:rPr>
+                <w:rStyle w:val="Hyperlink"/>
+                <w:noProof/>
+              </w:rPr>
+              <w:t>Algorithm 1:</w:t>
+            </w:r>
+            <w:r>
+              <w:rPr>
+                <w:noProof/>
+              </w:rPr>
+              <w:tab/>
+            </w:r>
+            <w:r>
+              <w:rPr>
+                <w:noProof/>
+              </w:rPr>
+              <w:fldChar w:fldCharType="begin"/>
+            </w:r>
+            <w:r>
+              <w:rPr>
+                <w:noProof/>
+              </w:rPr>
+              <w:instrText xml:space="preserve"> PAGEREF _Toc152893124 \h </w:instrText>
+            </w:r>
+            <w:r>
+              <w:rPr>
+                <w:noProof/>
+              </w:rPr>
+            </w:r>
+            <w:r>
+              <w:rPr>
+                <w:noProof/>
+              </w:rPr>
+              <w:fldChar w:fldCharType="separate"/>
+            </w:r>
+            <w:r>
+              <w:rPr>
+                <w:noProof/>
+              </w:rPr>
+              <w:t>4</w:t>
+            </w:r>
+            <w:r>
+              <w:rPr>
+                <w:noProof/>
+              </w:rPr>
+              <w:fldChar w:fldCharType="end"/>
+            </w:r>
+          </w:hyperlink>
+        </w:p>
+        <w:p>
+          <w:pPr>
+            <w:pStyle w:val="TOC2"/>
+            <w:tabs>
+              <w:tab w:val="right" w:leader="dot" w:pos="9111"/>
+            </w:tabs>
+            <w:rPr>
+              <w:rFonts w:asciiTheme="minorHAnsi" w:eastAsiaTheme="minorEastAsia" w:hAnsiTheme="minorHAnsi" w:cstheme="minorBidi"/>
+              <w:noProof/>
+              <w:kern w:val="2"/>
+              <w:sz w:val="22"/>
+              <w:szCs w:val="22"/>
+              <w14:ligatures w14:val="standardContextual"/>
+            </w:rPr>
+          </w:pPr>
+          <w:hyperlink w:anchor="_Toc152893125" w:history="1">
+            <w:r>
+              <w:rPr>
+                <w:rStyle w:val="Hyperlink"/>
+                <w:noProof/>
+              </w:rPr>
+              <w:t>Algorithm 2:</w:t>
+            </w:r>
+            <w:r>
+              <w:rPr>
+                <w:noProof/>
+              </w:rPr>
+              <w:tab/>
+            </w:r>
+            <w:r>
+              <w:rPr>
+                <w:noProof/>
+              </w:rPr>
+              <w:fldChar w:fldCharType="begin"/>
+            </w:r>
+            <w:r>
+              <w:rPr>
+                <w:noProof/>
+              </w:rPr>
+              <w:instrText xml:space="preserve"> PAGEREF _Toc152893125 \h </w:instrText>
+            </w:r>
+            <w:r>
+              <w:rPr>
+                <w:noProof/>
+              </w:rPr>
+            </w:r>
+            <w:r>
+              <w:rPr>
+                <w:noProof/>
+              </w:rPr>
+              <w:fldChar w:fldCharType="separate"/>
+            </w:r>
+            <w:r>
+              <w:rPr>
+                <w:noProof/>
+              </w:rPr>
+              <w:t>4</w:t>
+            </w:r>
+            <w:r>
+              <w:rPr>
+                <w:noProof/>
+              </w:rPr>
+              <w:fldChar w:fldCharType="end"/>
+            </w:r>
+          </w:hyperlink>
+        </w:p>
+        <w:p>
+          <w:pPr>
+            <w:pStyle w:val="TOC2"/>
+            <w:tabs>
+              <w:tab w:val="right" w:leader="dot" w:pos="9111"/>
+            </w:tabs>
+            <w:rPr>
+              <w:rFonts w:asciiTheme="minorHAnsi" w:eastAsiaTheme="minorEastAsia" w:hAnsiTheme="minorHAnsi" w:cstheme="minorBidi"/>
+              <w:noProof/>
+              <w:kern w:val="2"/>
+              <w:sz w:val="22"/>
+              <w:szCs w:val="22"/>
+              <w14:ligatures w14:val="standardContextual"/>
+            </w:rPr>
+          </w:pPr>
+          <w:hyperlink w:anchor="_Toc152893126" w:history="1">
+            <w:r>
+              <w:rPr>
+                <w:rStyle w:val="Hyperlink"/>
+                <w:noProof/>
+              </w:rPr>
+              <w:t>Algorithm 3:</w:t>
+            </w:r>
+            <w:r>
+              <w:rPr>
+                <w:noProof/>
+              </w:rPr>
+              <w:tab/>
+            </w:r>
+            <w:r>
+              <w:rPr>
+                <w:noProof/>
+              </w:rPr>
+              <w:fldChar w:fldCharType="begin"/>
+            </w:r>
+            <w:r>
+              <w:rPr>
+                <w:noProof/>
+              </w:rPr>
+              <w:instrText xml:space="preserve"> PAGEREF _Toc152893126 \h </w:instrText>
             </w:r>
             <w:r>
               <w:rPr>
@@ -3922,13 +3954,13 @@
               <w14:ligatures w14:val="standardContextual"/>
             </w:rPr>
           </w:pPr>
-          <w:hyperlink w:anchor="_Toc152872320" w:history="1">
+          <w:hyperlink w:anchor="_Toc152893127" w:history="1">
             <w:r>
               <w:rPr>
                 <w:rStyle w:val="Hyperlink"/>
                 <w:noProof/>
               </w:rPr>
-              <w:t>Algorithm 1:</w:t>
+              <w:t>CHAPTER 2 – JAVA CODE IMPLIMENTATION FOR EFFICIENT WEIGHTED PROBABILISTIC FREQUENT ITEMSET MINING IN UNCERTAIN DATABASES</w:t>
             </w:r>
             <w:r>
               <w:rPr>
@@ -3946,7 +3978,7 @@
               <w:rPr>
                 <w:noProof/>
               </w:rPr>
-              <w:instrText xml:space="preserve"> PAGEREF _Toc152872320 \h </w:instrText>
+              <w:instrText xml:space="preserve"> PAGEREF _Toc152893127 \h </w:instrText>
             </w:r>
             <w:r>
               <w:rPr>
@@ -3963,7 +3995,361 @@
               <w:rPr>
                 <w:noProof/>
               </w:rPr>
-              <w:t>4</w:t>
+              <w:t>5</w:t>
+            </w:r>
+            <w:r>
+              <w:rPr>
+                <w:noProof/>
+              </w:rPr>
+              <w:fldChar w:fldCharType="end"/>
+            </w:r>
+          </w:hyperlink>
+        </w:p>
+        <w:p>
+          <w:pPr>
+            <w:pStyle w:val="TOC2"/>
+            <w:tabs>
+              <w:tab w:val="left" w:pos="1440"/>
+              <w:tab w:val="right" w:leader="dot" w:pos="9111"/>
+            </w:tabs>
+            <w:rPr>
+              <w:rFonts w:asciiTheme="minorHAnsi" w:eastAsiaTheme="minorEastAsia" w:hAnsiTheme="minorHAnsi" w:cstheme="minorBidi"/>
+              <w:noProof/>
+              <w:kern w:val="2"/>
+              <w:sz w:val="22"/>
+              <w:szCs w:val="22"/>
+              <w14:ligatures w14:val="standardContextual"/>
+            </w:rPr>
+          </w:pPr>
+          <w:hyperlink w:anchor="_Toc152893128" w:history="1">
+            <w:r>
+              <w:rPr>
+                <w:rStyle w:val="Hyperlink"/>
+                <w:noProof/>
+              </w:rPr>
+              <w:t>1.</w:t>
+            </w:r>
+            <w:r>
+              <w:rPr>
+                <w:rFonts w:asciiTheme="minorHAnsi" w:eastAsiaTheme="minorEastAsia" w:hAnsiTheme="minorHAnsi" w:cstheme="minorBidi"/>
+                <w:noProof/>
+                <w:kern w:val="2"/>
+                <w:sz w:val="22"/>
+                <w:szCs w:val="22"/>
+                <w14:ligatures w14:val="standardContextual"/>
+              </w:rPr>
+              <w:tab/>
+            </w:r>
+            <w:r>
+              <w:rPr>
+                <w:rStyle w:val="Hyperlink"/>
+                <w:noProof/>
+              </w:rPr>
+              <w:t>Uncertain</w:t>
+            </w:r>
+            <w:r>
+              <w:rPr>
+                <w:rStyle w:val="Hyperlink"/>
+                <w:noProof/>
+              </w:rPr>
+              <w:t>D</w:t>
+            </w:r>
+            <w:r>
+              <w:rPr>
+                <w:rStyle w:val="Hyperlink"/>
+                <w:noProof/>
+              </w:rPr>
+              <w:t>atabase class</w:t>
+            </w:r>
+            <w:r>
+              <w:rPr>
+                <w:noProof/>
+              </w:rPr>
+              <w:tab/>
+            </w:r>
+            <w:r>
+              <w:rPr>
+                <w:noProof/>
+              </w:rPr>
+              <w:fldChar w:fldCharType="begin"/>
+            </w:r>
+            <w:r>
+              <w:rPr>
+                <w:noProof/>
+              </w:rPr>
+              <w:instrText xml:space="preserve"> PAGEREF _Toc152893128 \h </w:instrText>
+            </w:r>
+            <w:r>
+              <w:rPr>
+                <w:noProof/>
+              </w:rPr>
+            </w:r>
+            <w:r>
+              <w:rPr>
+                <w:noProof/>
+              </w:rPr>
+              <w:fldChar w:fldCharType="separate"/>
+            </w:r>
+            <w:r>
+              <w:rPr>
+                <w:noProof/>
+              </w:rPr>
+              <w:t>5</w:t>
+            </w:r>
+            <w:r>
+              <w:rPr>
+                <w:noProof/>
+              </w:rPr>
+              <w:fldChar w:fldCharType="end"/>
+            </w:r>
+          </w:hyperlink>
+        </w:p>
+        <w:p>
+          <w:pPr>
+            <w:pStyle w:val="TOC2"/>
+            <w:tabs>
+              <w:tab w:val="left" w:pos="1440"/>
+              <w:tab w:val="right" w:leader="dot" w:pos="9111"/>
+            </w:tabs>
+            <w:rPr>
+              <w:rFonts w:asciiTheme="minorHAnsi" w:eastAsiaTheme="minorEastAsia" w:hAnsiTheme="minorHAnsi" w:cstheme="minorBidi"/>
+              <w:noProof/>
+              <w:kern w:val="2"/>
+              <w:sz w:val="22"/>
+              <w:szCs w:val="22"/>
+              <w14:ligatures w14:val="standardContextual"/>
+            </w:rPr>
+          </w:pPr>
+          <w:hyperlink w:anchor="_Toc152893129" w:history="1">
+            <w:r>
+              <w:rPr>
+                <w:rStyle w:val="Hyperlink"/>
+                <w:noProof/>
+              </w:rPr>
+              <w:t>2.</w:t>
+            </w:r>
+            <w:r>
+              <w:rPr>
+                <w:rFonts w:asciiTheme="minorHAnsi" w:eastAsiaTheme="minorEastAsia" w:hAnsiTheme="minorHAnsi" w:cstheme="minorBidi"/>
+                <w:noProof/>
+                <w:kern w:val="2"/>
+                <w:sz w:val="22"/>
+                <w:szCs w:val="22"/>
+                <w14:ligatures w14:val="standardContextual"/>
+              </w:rPr>
+              <w:tab/>
+            </w:r>
+            <w:r>
+              <w:rPr>
+                <w:rStyle w:val="Hyperlink"/>
+                <w:noProof/>
+              </w:rPr>
+              <w:t>wPFIItem class</w:t>
+            </w:r>
+            <w:r>
+              <w:rPr>
+                <w:noProof/>
+              </w:rPr>
+              <w:tab/>
+            </w:r>
+            <w:r>
+              <w:rPr>
+                <w:noProof/>
+              </w:rPr>
+              <w:fldChar w:fldCharType="begin"/>
+            </w:r>
+            <w:r>
+              <w:rPr>
+                <w:noProof/>
+              </w:rPr>
+              <w:instrText xml:space="preserve"> PAGEREF _Toc152893129 \h </w:instrText>
+            </w:r>
+            <w:r>
+              <w:rPr>
+                <w:noProof/>
+              </w:rPr>
+            </w:r>
+            <w:r>
+              <w:rPr>
+                <w:noProof/>
+              </w:rPr>
+              <w:fldChar w:fldCharType="separate"/>
+            </w:r>
+            <w:r>
+              <w:rPr>
+                <w:noProof/>
+              </w:rPr>
+              <w:t>5</w:t>
+            </w:r>
+            <w:r>
+              <w:rPr>
+                <w:noProof/>
+              </w:rPr>
+              <w:fldChar w:fldCharType="end"/>
+            </w:r>
+          </w:hyperlink>
+        </w:p>
+        <w:p>
+          <w:pPr>
+            <w:pStyle w:val="TOC2"/>
+            <w:tabs>
+              <w:tab w:val="left" w:pos="1440"/>
+              <w:tab w:val="right" w:leader="dot" w:pos="9111"/>
+            </w:tabs>
+            <w:rPr>
+              <w:rFonts w:asciiTheme="minorHAnsi" w:eastAsiaTheme="minorEastAsia" w:hAnsiTheme="minorHAnsi" w:cstheme="minorBidi"/>
+              <w:noProof/>
+              <w:kern w:val="2"/>
+              <w:sz w:val="22"/>
+              <w:szCs w:val="22"/>
+              <w14:ligatures w14:val="standardContextual"/>
+            </w:rPr>
+          </w:pPr>
+          <w:hyperlink w:anchor="_Toc152893130" w:history="1">
+            <w:r>
+              <w:rPr>
+                <w:rStyle w:val="Hyperlink"/>
+                <w:noProof/>
+              </w:rPr>
+              <w:t>3.</w:t>
+            </w:r>
+            <w:r>
+              <w:rPr>
+                <w:rFonts w:asciiTheme="minorHAnsi" w:eastAsiaTheme="minorEastAsia" w:hAnsiTheme="minorHAnsi" w:cstheme="minorBidi"/>
+                <w:noProof/>
+                <w:kern w:val="2"/>
+                <w:sz w:val="22"/>
+                <w:szCs w:val="22"/>
+                <w14:ligatures w14:val="standardContextual"/>
+              </w:rPr>
+              <w:tab/>
+            </w:r>
+            <w:r>
+              <w:rPr>
+                <w:rStyle w:val="Hyperlink"/>
+                <w:noProof/>
+              </w:rPr>
+              <w:t>wPFIItemset class</w:t>
+            </w:r>
+            <w:r>
+              <w:rPr>
+                <w:noProof/>
+              </w:rPr>
+              <w:tab/>
+            </w:r>
+            <w:r>
+              <w:rPr>
+                <w:noProof/>
+              </w:rPr>
+              <w:fldChar w:fldCharType="begin"/>
+            </w:r>
+            <w:r>
+              <w:rPr>
+                <w:noProof/>
+              </w:rPr>
+              <w:instrText xml:space="preserve"> PAGEREF _Toc152893130 \h </w:instrText>
+            </w:r>
+            <w:r>
+              <w:rPr>
+                <w:noProof/>
+              </w:rPr>
+            </w:r>
+            <w:r>
+              <w:rPr>
+                <w:noProof/>
+              </w:rPr>
+              <w:fldChar w:fldCharType="separate"/>
+            </w:r>
+            <w:r>
+              <w:rPr>
+                <w:noProof/>
+              </w:rPr>
+              <w:t>5</w:t>
+            </w:r>
+            <w:r>
+              <w:rPr>
+                <w:noProof/>
+              </w:rPr>
+              <w:fldChar w:fldCharType="end"/>
+            </w:r>
+          </w:hyperlink>
+        </w:p>
+        <w:p>
+          <w:pPr>
+            <w:pStyle w:val="TOC2"/>
+            <w:tabs>
+              <w:tab w:val="left" w:pos="1440"/>
+              <w:tab w:val="right" w:leader="dot" w:pos="9111"/>
+            </w:tabs>
+            <w:rPr>
+              <w:rFonts w:asciiTheme="minorHAnsi" w:eastAsiaTheme="minorEastAsia" w:hAnsiTheme="minorHAnsi" w:cstheme="minorBidi"/>
+              <w:noProof/>
+              <w:kern w:val="2"/>
+              <w:sz w:val="22"/>
+              <w:szCs w:val="22"/>
+              <w14:ligatures w14:val="standardContextual"/>
+            </w:rPr>
+          </w:pPr>
+          <w:hyperlink w:anchor="_Toc152893131" w:history="1">
+            <w:r>
+              <w:rPr>
+                <w:rStyle w:val="Hyperlink"/>
+                <w:noProof/>
+              </w:rPr>
+              <w:t>4.</w:t>
+            </w:r>
+            <w:r>
+              <w:rPr>
+                <w:rFonts w:asciiTheme="minorHAnsi" w:eastAsiaTheme="minorEastAsia" w:hAnsiTheme="minorHAnsi" w:cstheme="minorBidi"/>
+                <w:noProof/>
+                <w:kern w:val="2"/>
+                <w:sz w:val="22"/>
+                <w:szCs w:val="22"/>
+                <w14:ligatures w14:val="standardContextual"/>
+              </w:rPr>
+              <w:tab/>
+            </w:r>
+            <w:r>
+              <w:rPr>
+                <w:rStyle w:val="Hyperlink"/>
+                <w:noProof/>
+              </w:rPr>
+              <w:t>wPFIApriori class</w:t>
+            </w:r>
+            <w:r>
+              <w:rPr>
+                <w:noProof/>
+              </w:rPr>
+              <w:tab/>
+            </w:r>
+            <w:r>
+              <w:rPr>
+                <w:noProof/>
+              </w:rPr>
+              <w:fldChar w:fldCharType="begin"/>
+            </w:r>
+            <w:r>
+              <w:rPr>
+                <w:noProof/>
+              </w:rPr>
+              <w:instrText xml:space="preserve"> PAGEREF _Toc152893131 \h </w:instrText>
+            </w:r>
+            <w:r>
+              <w:rPr>
+                <w:noProof/>
+              </w:rPr>
+            </w:r>
+            <w:r>
+              <w:rPr>
+                <w:noProof/>
+              </w:rPr>
+              <w:fldChar w:fldCharType="separate"/>
+            </w:r>
+            <w:r>
+              <w:rPr>
+                <w:noProof/>
+              </w:rPr>
+              <w:t>5</w:t>
             </w:r>
             <w:r>
               <w:rPr>
@@ -3988,139 +4374,7 @@
               <w14:ligatures w14:val="standardContextual"/>
             </w:rPr>
           </w:pPr>
-          <w:hyperlink w:anchor="_Toc152872321" w:history="1">
-            <w:r>
-              <w:rPr>
-                <w:rStyle w:val="Hyperlink"/>
-                <w:noProof/>
-              </w:rPr>
-              <w:t>Algorithm 2:</w:t>
-            </w:r>
-            <w:r>
-              <w:rPr>
-                <w:noProof/>
-              </w:rPr>
-              <w:tab/>
-            </w:r>
-            <w:r>
-              <w:rPr>
-                <w:noProof/>
-              </w:rPr>
-              <w:fldChar w:fldCharType="begin"/>
-            </w:r>
-            <w:r>
-              <w:rPr>
-                <w:noProof/>
-              </w:rPr>
-              <w:instrText xml:space="preserve"> PAGEREF _Toc152872321 \h </w:instrText>
-            </w:r>
-            <w:r>
-              <w:rPr>
-                <w:noProof/>
-              </w:rPr>
-            </w:r>
-            <w:r>
-              <w:rPr>
-                <w:noProof/>
-              </w:rPr>
-              <w:fldChar w:fldCharType="separate"/>
-            </w:r>
-            <w:r>
-              <w:rPr>
-                <w:noProof/>
-              </w:rPr>
-              <w:t>4</w:t>
-            </w:r>
-            <w:r>
-              <w:rPr>
-                <w:noProof/>
-              </w:rPr>
-              <w:fldChar w:fldCharType="end"/>
-            </w:r>
-          </w:hyperlink>
-        </w:p>
-        <w:p>
-          <w:pPr>
-            <w:pStyle w:val="TOC1"/>
-            <w:tabs>
-              <w:tab w:val="right" w:leader="dot" w:pos="9111"/>
-            </w:tabs>
-            <w:rPr>
-              <w:rFonts w:asciiTheme="minorHAnsi" w:eastAsiaTheme="minorEastAsia" w:hAnsiTheme="minorHAnsi" w:cstheme="minorBidi"/>
-              <w:noProof/>
-              <w:kern w:val="2"/>
-              <w:sz w:val="22"/>
-              <w:szCs w:val="22"/>
-              <w14:ligatures w14:val="standardContextual"/>
-            </w:rPr>
-          </w:pPr>
-          <w:hyperlink w:anchor="_Toc152872322" w:history="1">
-            <w:r>
-              <w:rPr>
-                <w:rStyle w:val="Hyperlink"/>
-                <w:noProof/>
-              </w:rPr>
-              <w:t>Algorithm 3:</w:t>
-            </w:r>
-            <w:r>
-              <w:rPr>
-                <w:noProof/>
-              </w:rPr>
-              <w:tab/>
-            </w:r>
-            <w:r>
-              <w:rPr>
-                <w:noProof/>
-              </w:rPr>
-              <w:fldChar w:fldCharType="begin"/>
-            </w:r>
-            <w:r>
-              <w:rPr>
-                <w:noProof/>
-              </w:rPr>
-              <w:instrText xml:space="preserve"> PAGEREF _Toc152872322 \h </w:instrText>
-            </w:r>
-            <w:r>
-              <w:rPr>
-                <w:noProof/>
-              </w:rPr>
-            </w:r>
-            <w:r>
-              <w:rPr>
-                <w:noProof/>
-              </w:rPr>
-              <w:fldChar w:fldCharType="separate"/>
-            </w:r>
-            <w:r>
-              <w:rPr>
-                <w:noProof/>
-              </w:rPr>
-              <w:t>4</w:t>
-            </w:r>
-            <w:r>
-              <w:rPr>
-                <w:noProof/>
-              </w:rPr>
-              <w:fldChar w:fldCharType="end"/>
-            </w:r>
-          </w:hyperlink>
-        </w:p>
-        <w:p>
-          <w:pPr>
-            <w:pStyle w:val="TOC1"/>
-            <w:tabs>
-              <w:tab w:val="right" w:leader="dot" w:pos="9111"/>
-            </w:tabs>
-            <w:rPr>
-              <w:rFonts w:asciiTheme="minorHAnsi" w:eastAsiaTheme="minorEastAsia" w:hAnsiTheme="minorHAnsi" w:cstheme="minorBidi"/>
-              <w:noProof/>
-              <w:kern w:val="2"/>
-              <w:sz w:val="22"/>
-              <w:szCs w:val="22"/>
-              <w14:ligatures w14:val="standardContextual"/>
-            </w:rPr>
-          </w:pPr>
-          <w:hyperlink w:anchor="_Toc152872323" w:history="1">
+          <w:hyperlink w:anchor="_Toc152893132" w:history="1">
             <w:r>
               <w:rPr>
                 <w:rStyle w:val="Hyperlink"/>
@@ -4145,7 +4399,7 @@
               <w:rPr>
                 <w:noProof/>
               </w:rPr>
-              <w:instrText xml:space="preserve"> PAGEREF _Toc152872323 \h </w:instrText>
+              <w:instrText xml:space="preserve"> PAGEREF _Toc152893132 \h </w:instrText>
             </w:r>
             <w:r>
               <w:rPr>
@@ -5085,7 +5339,7 @@
       </w:pPr>
       <w:bookmarkStart w:id="9" w:name="_Toc5103"/>
       <w:bookmarkStart w:id="10" w:name="_Toc30076"/>
-      <w:bookmarkStart w:id="11" w:name="_Toc152872299"/>
+      <w:bookmarkStart w:id="11" w:name="_Toc152893104"/>
       <w:r>
         <w:t xml:space="preserve">CHAPTER 1 </w:t>
       </w:r>
@@ -5120,7 +5374,7 @@
           <w:szCs w:val="28"/>
         </w:rPr>
       </w:pPr>
-      <w:bookmarkStart w:id="13" w:name="_Toc152872300"/>
+      <w:bookmarkStart w:id="13" w:name="_Toc152893105"/>
       <w:r>
         <w:rPr>
           <w:sz w:val="28"/>
@@ -5244,7 +5498,7 @@
           <w:szCs w:val="28"/>
         </w:rPr>
       </w:pPr>
-      <w:bookmarkStart w:id="14" w:name="_Toc152872301"/>
+      <w:bookmarkStart w:id="14" w:name="_Toc152893106"/>
       <w:r>
         <w:rPr>
           <w:sz w:val="28"/>
@@ -5262,20 +5516,40 @@
         </w:tabs>
         <w:outlineLvl w:val="1"/>
         <w:rPr>
+          <w:sz w:val="26"/>
+          <w:szCs w:val="26"/>
+        </w:rPr>
+      </w:pPr>
+      <w:bookmarkStart w:id="15" w:name="_Toc152893107"/>
+      <w:r>
+        <w:rPr>
+          <w:sz w:val="26"/>
+          <w:szCs w:val="26"/>
+        </w:rPr>
+        <w:t>Definition 1 (Uncertain dataset):</w:t>
+      </w:r>
+      <w:bookmarkEnd w:id="15"/>
+      <w:r>
+        <w:rPr>
+          <w:sz w:val="26"/>
+          <w:szCs w:val="26"/>
+        </w:rPr>
+        <w:t xml:space="preserve"> </w:t>
+      </w:r>
+    </w:p>
+    <w:p>
+      <w:pPr>
+        <w:pStyle w:val="Chng"/>
+        <w:tabs>
+          <w:tab w:val="clear" w:pos="6379"/>
+        </w:tabs>
+        <w:rPr>
           <w:b w:val="0"/>
           <w:bCs/>
           <w:sz w:val="26"/>
           <w:szCs w:val="26"/>
         </w:rPr>
       </w:pPr>
-      <w:bookmarkStart w:id="15" w:name="_Toc152872302"/>
-      <w:r>
-        <w:rPr>
-          <w:sz w:val="26"/>
-          <w:szCs w:val="26"/>
-        </w:rPr>
-        <w:t xml:space="preserve">Definition 1 (Uncertain dataset): </w:t>
-      </w:r>
       <w:r>
         <w:rPr>
           <w:b w:val="0"/>
@@ -5287,6 +5561,9 @@
       </w:r>
       <m:oMath>
         <m:r>
+          <m:rPr>
+            <m:sty m:val="bi"/>
+          </m:rPr>
           <w:rPr>
             <w:rFonts w:ascii="Cambria Math" w:hAnsi="Cambria Math"/>
             <w:sz w:val="26"/>
@@ -5309,6 +5586,9 @@
           </m:sSubPr>
           <m:e>
             <m:r>
+              <m:rPr>
+                <m:sty m:val="bi"/>
+              </m:rPr>
               <w:rPr>
                 <w:rFonts w:ascii="Cambria Math" w:hAnsi="Cambria Math"/>
                 <w:sz w:val="26"/>
@@ -5319,6 +5599,9 @@
           </m:e>
           <m:sub>
             <m:r>
+              <m:rPr>
+                <m:sty m:val="bi"/>
+              </m:rPr>
               <w:rPr>
                 <w:rFonts w:ascii="Cambria Math" w:hAnsi="Cambria Math"/>
                 <w:sz w:val="26"/>
@@ -5329,28 +5612,15 @@
           </m:sub>
         </m:sSub>
         <m:r>
+          <m:rPr>
+            <m:sty m:val="bi"/>
+          </m:rPr>
           <w:rPr>
             <w:rFonts w:ascii="Cambria Math" w:hAnsi="Cambria Math"/>
             <w:sz w:val="26"/>
             <w:szCs w:val="26"/>
           </w:rPr>
-          <m:t>,</m:t>
-        </m:r>
-        <m:r>
-          <w:rPr>
-            <w:rFonts w:ascii="Cambria Math" w:hAnsi="Cambria Math"/>
-            <w:sz w:val="26"/>
-            <w:szCs w:val="26"/>
-          </w:rPr>
-          <m:t xml:space="preserve"> </m:t>
-        </m:r>
-        <m:r>
-          <w:rPr>
-            <w:rFonts w:ascii="Cambria Math" w:hAnsi="Cambria Math"/>
-            <w:sz w:val="26"/>
-            <w:szCs w:val="26"/>
-          </w:rPr>
-          <m:t xml:space="preserve"> </m:t>
+          <m:t xml:space="preserve">,  </m:t>
         </m:r>
         <m:sSub>
           <m:sSubPr>
@@ -5367,6 +5637,9 @@
           </m:sSubPr>
           <m:e>
             <m:r>
+              <m:rPr>
+                <m:sty m:val="bi"/>
+              </m:rPr>
               <w:rPr>
                 <w:rFonts w:ascii="Cambria Math" w:hAnsi="Cambria Math"/>
                 <w:sz w:val="26"/>
@@ -5377,6 +5650,9 @@
           </m:e>
           <m:sub>
             <m:r>
+              <m:rPr>
+                <m:sty m:val="bi"/>
+              </m:rPr>
               <w:rPr>
                 <w:rFonts w:ascii="Cambria Math" w:hAnsi="Cambria Math"/>
                 <w:sz w:val="26"/>
@@ -5387,6 +5663,9 @@
           </m:sub>
         </m:sSub>
         <m:r>
+          <m:rPr>
+            <m:sty m:val="bi"/>
+          </m:rPr>
           <w:rPr>
             <w:rFonts w:ascii="Cambria Math" w:hAnsi="Cambria Math"/>
             <w:sz w:val="26"/>
@@ -5409,6 +5688,9 @@
           </m:sSubPr>
           <m:e>
             <m:r>
+              <m:rPr>
+                <m:sty m:val="bi"/>
+              </m:rPr>
               <w:rPr>
                 <w:rFonts w:ascii="Cambria Math" w:hAnsi="Cambria Math"/>
                 <w:sz w:val="26"/>
@@ -5419,6 +5701,9 @@
           </m:e>
           <m:sub>
             <m:r>
+              <m:rPr>
+                <m:sty m:val="bi"/>
+              </m:rPr>
               <w:rPr>
                 <w:rFonts w:ascii="Cambria Math" w:hAnsi="Cambria Math"/>
                 <w:sz w:val="26"/>
@@ -5429,6 +5714,9 @@
           </m:sub>
         </m:sSub>
         <m:r>
+          <m:rPr>
+            <m:sty m:val="bi"/>
+          </m:rPr>
           <w:rPr>
             <w:rFonts w:ascii="Cambria Math" w:hAnsi="Cambria Math"/>
             <w:sz w:val="26"/>
@@ -5480,6 +5768,9 @@
           </m:sSubPr>
           <m:e>
             <m:r>
+              <m:rPr>
+                <m:sty m:val="bi"/>
+              </m:rPr>
               <w:rPr>
                 <w:rFonts w:ascii="Cambria Math" w:hAnsi="Cambria Math"/>
                 <w:sz w:val="26"/>
@@ -5490,6 +5781,9 @@
           </m:e>
           <m:sub>
             <m:r>
+              <m:rPr>
+                <m:sty m:val="bi"/>
+              </m:rPr>
               <w:rPr>
                 <w:rFonts w:ascii="Cambria Math" w:hAnsi="Cambria Math"/>
                 <w:sz w:val="26"/>
@@ -5500,6 +5794,9 @@
           </m:sub>
         </m:sSub>
         <m:r>
+          <m:rPr>
+            <m:sty m:val="bi"/>
+          </m:rPr>
           <w:rPr>
             <w:rFonts w:ascii="Cambria Math" w:hAnsi="Cambria Math"/>
             <w:sz w:val="26"/>
@@ -5522,6 +5819,9 @@
           </m:sSubPr>
           <m:e>
             <m:r>
+              <m:rPr>
+                <m:sty m:val="bi"/>
+              </m:rPr>
               <w:rPr>
                 <w:rFonts w:ascii="Cambria Math" w:hAnsi="Cambria Math"/>
                 <w:sz w:val="26"/>
@@ -5532,6 +5832,9 @@
           </m:e>
           <m:sub>
             <m:r>
+              <m:rPr>
+                <m:sty m:val="bi"/>
+              </m:rPr>
               <w:rPr>
                 <w:rFonts w:ascii="Cambria Math" w:hAnsi="Cambria Math"/>
                 <w:sz w:val="26"/>
@@ -5542,6 +5845,9 @@
           </m:sub>
         </m:sSub>
         <m:r>
+          <m:rPr>
+            <m:sty m:val="bi"/>
+          </m:rPr>
           <w:rPr>
             <w:rFonts w:ascii="Cambria Math" w:hAnsi="Cambria Math"/>
             <w:sz w:val="26"/>
@@ -5564,6 +5870,9 @@
           </m:sSubPr>
           <m:e>
             <m:r>
+              <m:rPr>
+                <m:sty m:val="bi"/>
+              </m:rPr>
               <w:rPr>
                 <w:rFonts w:ascii="Cambria Math" w:hAnsi="Cambria Math"/>
                 <w:sz w:val="26"/>
@@ -5574,6 +5883,9 @@
           </m:e>
           <m:sub>
             <m:r>
+              <m:rPr>
+                <m:sty m:val="bi"/>
+              </m:rPr>
               <w:rPr>
                 <w:rFonts w:ascii="Cambria Math" w:hAnsi="Cambria Math"/>
                 <w:sz w:val="26"/>
@@ -5636,6 +5948,9 @@
           </m:sSubPr>
           <m:e>
             <m:r>
+              <m:rPr>
+                <m:sty m:val="bi"/>
+              </m:rPr>
               <w:rPr>
                 <w:rFonts w:ascii="Cambria Math" w:hAnsi="Cambria Math"/>
                 <w:sz w:val="26"/>
@@ -5646,6 +5961,9 @@
           </m:e>
           <m:sub>
             <m:r>
+              <m:rPr>
+                <m:sty m:val="bi"/>
+              </m:rPr>
               <w:rPr>
                 <w:rFonts w:ascii="Cambria Math" w:hAnsi="Cambria Math"/>
                 <w:sz w:val="26"/>
@@ -5676,6 +5994,9 @@
       </w:r>
       <m:oMath>
         <m:r>
+          <m:rPr>
+            <m:sty m:val="bi"/>
+          </m:rPr>
           <w:rPr>
             <w:rFonts w:ascii="Cambria Math" w:hAnsi="Cambria Math"/>
             <w:sz w:val="26"/>
@@ -5698,6 +6019,9 @@
           </m:sSubPr>
           <m:e>
             <m:r>
+              <m:rPr>
+                <m:sty m:val="b"/>
+              </m:rPr>
               <w:rPr>
                 <w:rFonts w:ascii="Cambria Math" w:hAnsi="Cambria Math"/>
                 <w:sz w:val="26"/>
@@ -5708,6 +6032,9 @@
           </m:e>
           <m:sub>
             <m:r>
+              <m:rPr>
+                <m:sty m:val="bi"/>
+              </m:rPr>
               <w:rPr>
                 <w:rFonts w:ascii="Cambria Math" w:hAnsi="Cambria Math"/>
                 <w:sz w:val="26"/>
@@ -5736,7 +6063,6 @@
         </w:rPr>
         <w:t>.</w:t>
       </w:r>
-      <w:bookmarkEnd w:id="15"/>
     </w:p>
     <w:p>
       <w:pPr>
@@ -5813,6 +6139,9 @@
           </m:sSubPr>
           <m:e>
             <m:r>
+              <m:rPr>
+                <m:sty m:val="bi"/>
+              </m:rPr>
               <w:rPr>
                 <w:rFonts w:ascii="Cambria Math" w:hAnsi="Cambria Math"/>
                 <w:sz w:val="26"/>
@@ -5823,6 +6152,9 @@
           </m:e>
           <m:sub>
             <m:r>
+              <m:rPr>
+                <m:sty m:val="bi"/>
+              </m:rPr>
               <w:rPr>
                 <w:rFonts w:ascii="Cambria Math" w:hAnsi="Cambria Math"/>
                 <w:sz w:val="26"/>
@@ -6136,27 +6468,40 @@
         </w:tabs>
         <w:outlineLvl w:val="1"/>
         <w:rPr>
+          <w:sz w:val="26"/>
+          <w:szCs w:val="26"/>
+        </w:rPr>
+      </w:pPr>
+      <w:bookmarkStart w:id="16" w:name="_Toc152893108"/>
+      <w:r>
+        <w:rPr>
+          <w:sz w:val="26"/>
+          <w:szCs w:val="26"/>
+        </w:rPr>
+        <w:t>Definition 2 (Possible world):</w:t>
+      </w:r>
+      <w:bookmarkEnd w:id="16"/>
+      <w:r>
+        <w:rPr>
+          <w:sz w:val="26"/>
+          <w:szCs w:val="26"/>
+        </w:rPr>
+        <w:t xml:space="preserve"> </w:t>
+      </w:r>
+    </w:p>
+    <w:p>
+      <w:pPr>
+        <w:pStyle w:val="Chng"/>
+        <w:tabs>
+          <w:tab w:val="clear" w:pos="6379"/>
+        </w:tabs>
+        <w:rPr>
           <w:b w:val="0"/>
           <w:bCs/>
           <w:sz w:val="26"/>
           <w:szCs w:val="26"/>
         </w:rPr>
       </w:pPr>
-      <w:bookmarkStart w:id="16" w:name="_Toc152872303"/>
-      <w:r>
-        <w:rPr>
-          <w:sz w:val="26"/>
-          <w:szCs w:val="26"/>
-        </w:rPr>
-        <w:t>Definition 2 (Possible world):</w:t>
-      </w:r>
-      <w:r>
-        <w:rPr>
-          <w:sz w:val="26"/>
-          <w:szCs w:val="26"/>
-        </w:rPr>
-        <w:t xml:space="preserve"> </w:t>
-      </w:r>
       <w:r>
         <w:rPr>
           <w:b w:val="0"/>
@@ -6182,6 +6527,9 @@
           </m:sSubPr>
           <m:e>
             <m:r>
+              <m:rPr>
+                <m:sty m:val="bi"/>
+              </m:rPr>
               <w:rPr>
                 <w:rFonts w:ascii="Cambria Math" w:hAnsi="Cambria Math"/>
                 <w:sz w:val="26"/>
@@ -6192,6 +6540,9 @@
           </m:e>
           <m:sub>
             <m:r>
+              <m:rPr>
+                <m:sty m:val="bi"/>
+              </m:rPr>
               <w:rPr>
                 <w:rFonts w:ascii="Cambria Math" w:hAnsi="Cambria Math"/>
                 <w:sz w:val="26"/>
@@ -6211,7 +6562,6 @@
         </w:rPr>
         <w:t xml:space="preserve"> is </w:t>
       </w:r>
-      <w:proofErr w:type="gramStart"/>
       <w:r>
         <w:rPr>
           <w:b w:val="0"/>
@@ -6219,18 +6569,8 @@
           <w:sz w:val="26"/>
           <w:szCs w:val="26"/>
         </w:rPr>
-        <w:t>a</w:t>
-      </w:r>
-      <w:r>
-        <w:rPr>
-          <w:b w:val="0"/>
-          <w:bCs/>
-          <w:sz w:val="26"/>
-          <w:szCs w:val="26"/>
-        </w:rPr>
-        <w:t xml:space="preserve"> the</w:t>
-      </w:r>
-      <w:proofErr w:type="gramEnd"/>
+        <w:t>the</w:t>
+      </w:r>
       <w:r>
         <w:rPr>
           <w:b w:val="0"/>
@@ -6242,6 +6582,9 @@
       </w:r>
       <m:oMath>
         <m:r>
+          <m:rPr>
+            <m:sty m:val="bi"/>
+          </m:rPr>
           <w:rPr>
             <w:rFonts w:ascii="Cambria Math" w:hAnsi="Cambria Math"/>
             <w:sz w:val="26"/>
@@ -6250,21 +6593,15 @@
           <m:t>T×I</m:t>
         </m:r>
       </m:oMath>
-      <w:bookmarkEnd w:id="16"/>
-    </w:p>
-    <w:p>
-      <w:pPr>
-        <w:pStyle w:val="Chng"/>
-        <w:tabs>
-          <w:tab w:val="clear" w:pos="6379"/>
-        </w:tabs>
+      <w:r>
         <w:rPr>
           <w:b w:val="0"/>
           <w:bCs/>
           <w:sz w:val="26"/>
           <w:szCs w:val="26"/>
         </w:rPr>
-      </w:pPr>
+        <w:t xml:space="preserve">. </w:t>
+      </w:r>
       <w:r>
         <w:rPr>
           <w:b w:val="0"/>
@@ -6324,7 +6661,7 @@
           <m:fName>
             <m:r>
               <m:rPr>
-                <m:sty m:val="p"/>
+                <m:sty m:val="b"/>
               </m:rPr>
               <w:rPr>
                 <w:rFonts w:ascii="Cambria Math" w:hAnsi="Cambria Math"/>
@@ -6364,6 +6701,9 @@
                   </m:sSubPr>
                   <m:e>
                     <m:r>
+                      <m:rPr>
+                        <m:sty m:val="bi"/>
+                      </m:rPr>
                       <w:rPr>
                         <w:rFonts w:ascii="Cambria Math" w:hAnsi="Cambria Math"/>
                         <w:sz w:val="30"/>
@@ -6374,6 +6714,9 @@
                   </m:e>
                   <m:sub>
                     <m:r>
+                      <m:rPr>
+                        <m:sty m:val="bi"/>
+                      </m:rPr>
                       <w:rPr>
                         <w:rFonts w:ascii="Cambria Math" w:hAnsi="Cambria Math"/>
                         <w:sz w:val="30"/>
@@ -6388,6 +6731,9 @@
           </m:e>
         </m:func>
         <m:r>
+          <m:rPr>
+            <m:sty m:val="bi"/>
+          </m:rPr>
           <w:rPr>
             <w:rFonts w:ascii="Cambria Math" w:hAnsi="Cambria Math"/>
             <w:sz w:val="30"/>
@@ -6413,6 +6759,9 @@
           </m:naryPr>
           <m:sub>
             <m:r>
+              <m:rPr>
+                <m:sty m:val="bi"/>
+              </m:rPr>
               <w:rPr>
                 <w:rFonts w:ascii="Cambria Math" w:hAnsi="Cambria Math"/>
                 <w:sz w:val="30"/>
@@ -6435,6 +6784,9 @@
               </m:sSubPr>
               <m:e>
                 <m:r>
+                  <m:rPr>
+                    <m:sty m:val="bi"/>
+                  </m:rPr>
                   <w:rPr>
                     <w:rFonts w:ascii="Cambria Math" w:hAnsi="Cambria Math"/>
                     <w:sz w:val="30"/>
@@ -6445,6 +6797,9 @@
               </m:e>
               <m:sub>
                 <m:r>
+                  <m:rPr>
+                    <m:sty m:val="bi"/>
+                  </m:rPr>
                   <w:rPr>
                     <w:rFonts w:ascii="Cambria Math" w:hAnsi="Cambria Math"/>
                     <w:sz w:val="30"/>
@@ -6455,6 +6810,9 @@
               </m:sub>
             </m:sSub>
             <m:r>
+              <m:rPr>
+                <m:sty m:val="bi"/>
+              </m:rPr>
               <w:rPr>
                 <w:rFonts w:ascii="Cambria Math" w:hAnsi="Cambria Math"/>
                 <w:sz w:val="30"/>
@@ -6477,6 +6835,9 @@
               </m:sSubPr>
               <m:e>
                 <m:r>
+                  <m:rPr>
+                    <m:sty m:val="bi"/>
+                  </m:rPr>
                   <w:rPr>
                     <w:rFonts w:ascii="Cambria Math" w:hAnsi="Cambria Math"/>
                     <w:sz w:val="30"/>
@@ -6487,6 +6848,9 @@
               </m:e>
               <m:sub>
                 <m:r>
+                  <m:rPr>
+                    <m:sty m:val="bi"/>
+                  </m:rPr>
                   <w:rPr>
                     <w:rFonts w:ascii="Cambria Math" w:hAnsi="Cambria Math"/>
                     <w:sz w:val="30"/>
@@ -6497,6 +6861,9 @@
               </m:sub>
             </m:sSub>
             <m:r>
+              <m:rPr>
+                <m:sty m:val="bi"/>
+              </m:rPr>
               <w:rPr>
                 <w:rFonts w:ascii="Cambria Math" w:hAnsi="Cambria Math"/>
                 <w:sz w:val="30"/>
@@ -6519,6 +6886,9 @@
               </m:sSubPr>
               <m:e>
                 <m:r>
+                  <m:rPr>
+                    <m:sty m:val="bi"/>
+                  </m:rPr>
                   <w:rPr>
                     <w:rFonts w:ascii="Cambria Math" w:hAnsi="Cambria Math"/>
                     <w:sz w:val="30"/>
@@ -6529,6 +6899,9 @@
               </m:e>
               <m:sub>
                 <m:r>
+                  <m:rPr>
+                    <m:sty m:val="bi"/>
+                  </m:rPr>
                   <w:rPr>
                     <w:rFonts w:ascii="Cambria Math" w:hAnsi="Cambria Math"/>
                     <w:sz w:val="30"/>
@@ -6557,7 +6930,7 @@
               <m:fName>
                 <m:r>
                   <m:rPr>
-                    <m:sty m:val="p"/>
+                    <m:sty m:val="b"/>
                   </m:rPr>
                   <w:rPr>
                     <w:rFonts w:ascii="Cambria Math" w:hAnsi="Cambria Math"/>
@@ -6597,6 +6970,9 @@
                       </m:sSubPr>
                       <m:e>
                         <m:r>
+                          <m:rPr>
+                            <m:sty m:val="bi"/>
+                          </m:rPr>
                           <w:rPr>
                             <w:rFonts w:ascii="Cambria Math" w:hAnsi="Cambria Math"/>
                             <w:sz w:val="30"/>
@@ -6607,6 +6983,9 @@
                       </m:e>
                       <m:sub>
                         <m:r>
+                          <m:rPr>
+                            <m:sty m:val="bi"/>
+                          </m:rPr>
                           <w:rPr>
                             <w:rFonts w:ascii="Cambria Math" w:hAnsi="Cambria Math"/>
                             <w:sz w:val="30"/>
@@ -6617,6 +6996,9 @@
                       </m:sub>
                     </m:sSub>
                     <m:r>
+                      <m:rPr>
+                        <m:sty m:val="bi"/>
+                      </m:rPr>
                       <w:rPr>
                         <w:rFonts w:ascii="Cambria Math" w:hAnsi="Cambria Math"/>
                         <w:sz w:val="30"/>
@@ -6639,6 +7021,9 @@
                       </m:sSubPr>
                       <m:e>
                         <m:r>
+                          <m:rPr>
+                            <m:sty m:val="bi"/>
+                          </m:rPr>
                           <w:rPr>
                             <w:rFonts w:ascii="Cambria Math" w:hAnsi="Cambria Math"/>
                             <w:sz w:val="30"/>
@@ -6649,6 +7034,9 @@
                       </m:e>
                       <m:sub>
                         <m:r>
+                          <m:rPr>
+                            <m:sty m:val="bi"/>
+                          </m:rPr>
                           <w:rPr>
                             <w:rFonts w:ascii="Cambria Math" w:hAnsi="Cambria Math"/>
                             <w:sz w:val="30"/>
@@ -6665,6 +7053,9 @@
           </m:e>
         </m:nary>
         <m:r>
+          <m:rPr>
+            <m:sty m:val="bi"/>
+          </m:rPr>
           <w:rPr>
             <w:rFonts w:ascii="Cambria Math" w:hAnsi="Cambria Math"/>
             <w:sz w:val="30"/>
@@ -6690,6 +7081,9 @@
           </m:naryPr>
           <m:sub>
             <m:r>
+              <m:rPr>
+                <m:sty m:val="bi"/>
+              </m:rPr>
               <w:rPr>
                 <w:rFonts w:ascii="Cambria Math" w:hAnsi="Cambria Math"/>
                 <w:sz w:val="30"/>
@@ -6712,6 +7106,9 @@
               </m:sSubPr>
               <m:e>
                 <m:r>
+                  <m:rPr>
+                    <m:sty m:val="bi"/>
+                  </m:rPr>
                   <w:rPr>
                     <w:rFonts w:ascii="Cambria Math" w:hAnsi="Cambria Math"/>
                     <w:sz w:val="30"/>
@@ -6722,6 +7119,9 @@
               </m:e>
               <m:sub>
                 <m:r>
+                  <m:rPr>
+                    <m:sty m:val="bi"/>
+                  </m:rPr>
                   <w:rPr>
                     <w:rFonts w:ascii="Cambria Math" w:hAnsi="Cambria Math"/>
                     <w:sz w:val="30"/>
@@ -6732,6 +7132,9 @@
               </m:sub>
             </m:sSub>
             <m:r>
+              <m:rPr>
+                <m:sty m:val="bi"/>
+              </m:rPr>
               <w:rPr>
                 <w:rFonts w:ascii="Cambria Math" w:hAnsi="Cambria Math"/>
                 <w:sz w:val="30"/>
@@ -6754,6 +7157,9 @@
               </m:sSubPr>
               <m:e>
                 <m:r>
+                  <m:rPr>
+                    <m:sty m:val="bi"/>
+                  </m:rPr>
                   <w:rPr>
                     <w:rFonts w:ascii="Cambria Math" w:hAnsi="Cambria Math"/>
                     <w:sz w:val="30"/>
@@ -6764,6 +7170,9 @@
               </m:e>
               <m:sub>
                 <m:r>
+                  <m:rPr>
+                    <m:sty m:val="bi"/>
+                  </m:rPr>
                   <w:rPr>
                     <w:rFonts w:ascii="Cambria Math" w:hAnsi="Cambria Math"/>
                     <w:sz w:val="30"/>
@@ -6774,20 +7183,15 @@
               </m:sub>
             </m:sSub>
             <m:r>
+              <m:rPr>
+                <m:sty m:val="bi"/>
+              </m:rPr>
               <w:rPr>
                 <w:rFonts w:ascii="Cambria Math" w:hAnsi="Cambria Math"/>
                 <w:sz w:val="30"/>
                 <w:szCs w:val="30"/>
               </w:rPr>
-              <m:t>&gt;</m:t>
-            </m:r>
-            <m:r>
-              <w:rPr>
-                <w:rFonts w:ascii="Cambria Math" w:hAnsi="Cambria Math"/>
-                <w:sz w:val="30"/>
-                <w:szCs w:val="30"/>
-              </w:rPr>
-              <m:t>∉</m:t>
+              <m:t>&gt;∉</m:t>
             </m:r>
             <m:sSub>
               <m:sSubPr>
@@ -6804,6 +7208,9 @@
               </m:sSubPr>
               <m:e>
                 <m:r>
+                  <m:rPr>
+                    <m:sty m:val="bi"/>
+                  </m:rPr>
                   <w:rPr>
                     <w:rFonts w:ascii="Cambria Math" w:hAnsi="Cambria Math"/>
                     <w:sz w:val="30"/>
@@ -6814,6 +7221,9 @@
               </m:e>
               <m:sub>
                 <m:r>
+                  <m:rPr>
+                    <m:sty m:val="bi"/>
+                  </m:rPr>
                   <w:rPr>
                     <w:rFonts w:ascii="Cambria Math" w:hAnsi="Cambria Math"/>
                     <w:sz w:val="30"/>
@@ -6842,25 +7252,14 @@
               <m:fName>
                 <m:r>
                   <m:rPr>
-                    <m:sty m:val="p"/>
+                    <m:sty m:val="b"/>
                   </m:rPr>
                   <w:rPr>
                     <w:rFonts w:ascii="Cambria Math" w:hAnsi="Cambria Math"/>
                     <w:sz w:val="30"/>
                     <w:szCs w:val="30"/>
                   </w:rPr>
-                  <m:t>(1-</m:t>
-                </m:r>
-                <m:r>
-                  <m:rPr>
-                    <m:sty m:val="p"/>
-                  </m:rPr>
-                  <w:rPr>
-                    <w:rFonts w:ascii="Cambria Math" w:hAnsi="Cambria Math"/>
-                    <w:sz w:val="30"/>
-                    <w:szCs w:val="30"/>
-                  </w:rPr>
-                  <m:t>Pr</m:t>
+                  <m:t>(1-Pr</m:t>
                 </m:r>
               </m:fName>
               <m:e>
@@ -6893,6 +7292,9 @@
                       </m:sSubPr>
                       <m:e>
                         <m:r>
+                          <m:rPr>
+                            <m:sty m:val="bi"/>
+                          </m:rPr>
                           <w:rPr>
                             <w:rFonts w:ascii="Cambria Math" w:hAnsi="Cambria Math"/>
                             <w:sz w:val="30"/>
@@ -6903,6 +7305,9 @@
                       </m:e>
                       <m:sub>
                         <m:r>
+                          <m:rPr>
+                            <m:sty m:val="bi"/>
+                          </m:rPr>
                           <w:rPr>
                             <w:rFonts w:ascii="Cambria Math" w:hAnsi="Cambria Math"/>
                             <w:sz w:val="30"/>
@@ -6913,6 +7318,9 @@
                       </m:sub>
                     </m:sSub>
                     <m:r>
+                      <m:rPr>
+                        <m:sty m:val="bi"/>
+                      </m:rPr>
                       <w:rPr>
                         <w:rFonts w:ascii="Cambria Math" w:hAnsi="Cambria Math"/>
                         <w:sz w:val="30"/>
@@ -6935,6 +7343,9 @@
                       </m:sSubPr>
                       <m:e>
                         <m:r>
+                          <m:rPr>
+                            <m:sty m:val="bi"/>
+                          </m:rPr>
                           <w:rPr>
                             <w:rFonts w:ascii="Cambria Math" w:hAnsi="Cambria Math"/>
                             <w:sz w:val="30"/>
@@ -6945,6 +7356,9 @@
                       </m:e>
                       <m:sub>
                         <m:r>
+                          <m:rPr>
+                            <m:sty m:val="bi"/>
+                          </m:rPr>
                           <w:rPr>
                             <w:rFonts w:ascii="Cambria Math" w:hAnsi="Cambria Math"/>
                             <w:sz w:val="30"/>
@@ -6957,6 +7371,9 @@
                   </m:e>
                 </m:d>
                 <m:r>
+                  <m:rPr>
+                    <m:sty m:val="bi"/>
+                  </m:rPr>
                   <w:rPr>
                     <w:rFonts w:ascii="Cambria Math" w:hAnsi="Cambria Math"/>
                     <w:sz w:val="30"/>
@@ -6999,27 +7416,40 @@
         </w:tabs>
         <w:outlineLvl w:val="1"/>
         <w:rPr>
+          <w:sz w:val="26"/>
+          <w:szCs w:val="26"/>
+        </w:rPr>
+      </w:pPr>
+      <w:bookmarkStart w:id="17" w:name="_Toc152893109"/>
+      <w:r>
+        <w:rPr>
+          <w:sz w:val="26"/>
+          <w:szCs w:val="26"/>
+        </w:rPr>
+        <w:t>Definition 3 (Expected support-based frequent itemset):</w:t>
+      </w:r>
+      <w:bookmarkEnd w:id="17"/>
+      <w:r>
+        <w:rPr>
+          <w:sz w:val="26"/>
+          <w:szCs w:val="26"/>
+        </w:rPr>
+        <w:t xml:space="preserve"> </w:t>
+      </w:r>
+    </w:p>
+    <w:p>
+      <w:pPr>
+        <w:pStyle w:val="Chng"/>
+        <w:tabs>
+          <w:tab w:val="clear" w:pos="6379"/>
+        </w:tabs>
+        <w:rPr>
           <w:b w:val="0"/>
           <w:bCs/>
           <w:sz w:val="26"/>
           <w:szCs w:val="26"/>
         </w:rPr>
       </w:pPr>
-      <w:bookmarkStart w:id="17" w:name="_Toc152872304"/>
-      <w:r>
-        <w:rPr>
-          <w:sz w:val="26"/>
-          <w:szCs w:val="26"/>
-        </w:rPr>
-        <w:t>Definition 3 (Expected support-based frequent itemset):</w:t>
-      </w:r>
-      <w:r>
-        <w:rPr>
-          <w:sz w:val="26"/>
-          <w:szCs w:val="26"/>
-        </w:rPr>
-        <w:t xml:space="preserve"> </w:t>
-      </w:r>
       <w:r>
         <w:rPr>
           <w:b w:val="0"/>
@@ -7049,20 +7479,15 @@
       </w:r>
       <m:oMath>
         <m:r>
+          <m:rPr>
+            <m:sty m:val="bi"/>
+          </m:rPr>
           <w:rPr>
             <w:rFonts w:ascii="Cambria Math" w:hAnsi="Cambria Math"/>
             <w:sz w:val="26"/>
             <w:szCs w:val="26"/>
           </w:rPr>
-          <m:t>X</m:t>
-        </m:r>
-        <m:r>
-          <w:rPr>
-            <w:rFonts w:ascii="Cambria Math" w:hAnsi="Cambria Math"/>
-            <w:sz w:val="26"/>
-            <w:szCs w:val="26"/>
-          </w:rPr>
-          <m:t>⊆I</m:t>
+          <m:t>X⊆I</m:t>
         </m:r>
       </m:oMath>
       <w:r>
@@ -7092,7 +7517,6 @@
         </w:rPr>
         <w:t>if and only if:</w:t>
       </w:r>
-      <w:bookmarkEnd w:id="17"/>
     </w:p>
     <w:p>
       <w:pPr>
@@ -7126,6 +7550,9 @@
             </m:naryPr>
             <m:sub>
               <m:r>
+                <m:rPr>
+                  <m:sty m:val="bi"/>
+                </m:rPr>
                 <w:rPr>
                   <w:rFonts w:ascii="Cambria Math" w:hAnsi="Cambria Math"/>
                   <w:sz w:val="26"/>
@@ -7136,6 +7563,9 @@
             </m:sub>
             <m:sup>
               <m:r>
+                <m:rPr>
+                  <m:sty m:val="bi"/>
+                </m:rPr>
                 <w:rPr>
                   <w:rFonts w:ascii="Cambria Math" w:hAnsi="Cambria Math"/>
                   <w:sz w:val="26"/>
@@ -7147,7 +7577,7 @@
             <m:e>
               <m:r>
                 <m:rPr>
-                  <m:sty m:val="p"/>
+                  <m:sty m:val="b"/>
                 </m:rPr>
                 <w:rPr>
                   <w:rFonts w:ascii="Cambria Math" w:hAnsi="Cambria Math"/>
@@ -7157,6 +7587,9 @@
                 <m:t>Pr⁡</m:t>
               </m:r>
               <m:r>
+                <m:rPr>
+                  <m:sty m:val="bi"/>
+                </m:rPr>
                 <w:rPr>
                   <w:rFonts w:ascii="Cambria Math" w:hAnsi="Cambria Math"/>
                   <w:sz w:val="26"/>
@@ -7179,6 +7612,9 @@
                 </m:sSubPr>
                 <m:e>
                   <m:r>
+                    <m:rPr>
+                      <m:sty m:val="bi"/>
+                    </m:rPr>
                     <w:rPr>
                       <w:rFonts w:ascii="Cambria Math" w:hAnsi="Cambria Math"/>
                       <w:sz w:val="26"/>
@@ -7189,6 +7625,9 @@
                 </m:e>
                 <m:sub>
                   <m:r>
+                    <m:rPr>
+                      <m:sty m:val="bi"/>
+                    </m:rPr>
                     <w:rPr>
                       <w:rFonts w:ascii="Cambria Math" w:hAnsi="Cambria Math"/>
                       <w:sz w:val="26"/>
@@ -7199,6 +7638,9 @@
                 </m:sub>
               </m:sSub>
               <m:r>
+                <m:rPr>
+                  <m:sty m:val="bi"/>
+                </m:rPr>
                 <w:rPr>
                   <w:rFonts w:ascii="Cambria Math" w:hAnsi="Cambria Math"/>
                   <w:sz w:val="26"/>
@@ -7221,6 +7663,9 @@
                 </m:sSubPr>
                 <m:e>
                   <m:r>
+                    <m:rPr>
+                      <m:sty m:val="bi"/>
+                    </m:rPr>
                     <w:rPr>
                       <w:rFonts w:ascii="Cambria Math" w:hAnsi="Cambria Math"/>
                       <w:sz w:val="26"/>
@@ -7231,6 +7676,9 @@
                 </m:e>
                 <m:sub>
                   <m:r>
+                    <m:rPr>
+                      <m:sty m:val="bi"/>
+                    </m:rPr>
                     <w:rPr>
                       <w:rFonts w:ascii="Cambria Math" w:hAnsi="Cambria Math"/>
                       <w:sz w:val="26"/>
@@ -7241,6 +7689,9 @@
                 </m:sub>
               </m:sSub>
               <m:r>
+                <m:rPr>
+                  <m:sty m:val="bi"/>
+                </m:rPr>
                 <w:rPr>
                   <w:rFonts w:ascii="Cambria Math" w:hAnsi="Cambria Math"/>
                   <w:sz w:val="26"/>
@@ -7251,6 +7702,9 @@
             </m:e>
           </m:nary>
           <m:r>
+            <m:rPr>
+              <m:sty m:val="bi"/>
+            </m:rPr>
             <w:rPr>
               <w:rFonts w:ascii="Cambria Math" w:hAnsi="Cambria Math"/>
               <w:sz w:val="26"/>
@@ -7395,6 +7849,9 @@
       </w:r>
       <m:oMath>
         <m:r>
+          <m:rPr>
+            <m:sty m:val="bi"/>
+          </m:rPr>
           <w:rPr>
             <w:rFonts w:ascii="Cambria Math" w:hAnsi="Cambria Math"/>
             <w:sz w:val="26"/>
@@ -7428,6 +7885,9 @@
           </m:sSubPr>
           <m:e>
             <m:r>
+              <m:rPr>
+                <m:sty m:val="bi"/>
+              </m:rPr>
               <w:rPr>
                 <w:rFonts w:ascii="Cambria Math" w:hAnsi="Cambria Math"/>
                 <w:sz w:val="26"/>
@@ -7438,6 +7898,9 @@
           </m:e>
           <m:sub>
             <m:r>
+              <m:rPr>
+                <m:sty m:val="bi"/>
+              </m:rPr>
               <w:rPr>
                 <w:rFonts w:ascii="Cambria Math" w:hAnsi="Cambria Math"/>
                 <w:sz w:val="26"/>
@@ -7534,27 +7997,40 @@
         </w:tabs>
         <w:outlineLvl w:val="1"/>
         <w:rPr>
+          <w:sz w:val="26"/>
+          <w:szCs w:val="26"/>
+        </w:rPr>
+      </w:pPr>
+      <w:bookmarkStart w:id="18" w:name="_Toc152893110"/>
+      <w:r>
+        <w:rPr>
+          <w:sz w:val="26"/>
+          <w:szCs w:val="26"/>
+        </w:rPr>
+        <w:t>Definition 4 (Probabilistic frequent itemset):</w:t>
+      </w:r>
+      <w:bookmarkEnd w:id="18"/>
+      <w:r>
+        <w:rPr>
+          <w:sz w:val="26"/>
+          <w:szCs w:val="26"/>
+        </w:rPr>
+        <w:t xml:space="preserve"> </w:t>
+      </w:r>
+    </w:p>
+    <w:p>
+      <w:pPr>
+        <w:pStyle w:val="Chng"/>
+        <w:tabs>
+          <w:tab w:val="clear" w:pos="6379"/>
+        </w:tabs>
+        <w:rPr>
           <w:b w:val="0"/>
           <w:bCs/>
           <w:sz w:val="26"/>
           <w:szCs w:val="26"/>
         </w:rPr>
       </w:pPr>
-      <w:bookmarkStart w:id="18" w:name="_Toc152872305"/>
-      <w:r>
-        <w:rPr>
-          <w:sz w:val="26"/>
-          <w:szCs w:val="26"/>
-        </w:rPr>
-        <w:t>Definition 4 (Probabilistic frequent itemset):</w:t>
-      </w:r>
-      <w:r>
-        <w:rPr>
-          <w:sz w:val="26"/>
-          <w:szCs w:val="26"/>
-        </w:rPr>
-        <w:t xml:space="preserve"> </w:t>
-      </w:r>
       <w:r>
         <w:rPr>
           <w:b w:val="0"/>
@@ -7566,6 +8042,9 @@
       </w:r>
       <m:oMath>
         <m:r>
+          <m:rPr>
+            <m:sty m:val="bi"/>
+          </m:rPr>
           <w:rPr>
             <w:rFonts w:ascii="Cambria Math" w:hAnsi="Cambria Math"/>
             <w:sz w:val="26"/>
@@ -7581,6 +8060,15 @@
           <w:sz w:val="26"/>
           <w:szCs w:val="26"/>
         </w:rPr>
+        <w:t xml:space="preserve">  is a</w:t>
+      </w:r>
+      <w:r>
+        <w:rPr>
+          <w:b w:val="0"/>
+          <w:bCs/>
+          <w:sz w:val="26"/>
+          <w:szCs w:val="26"/>
+        </w:rPr>
         <w:t xml:space="preserve"> </w:t>
       </w:r>
       <w:r>
@@ -7590,7 +8078,7 @@
           <w:sz w:val="26"/>
           <w:szCs w:val="26"/>
         </w:rPr>
-        <w:t xml:space="preserve"> is a</w:t>
+        <w:t>probabilistic frequent itemset if and only if</w:t>
       </w:r>
       <w:r>
         <w:rPr>
@@ -7599,45 +8087,15 @@
           <w:sz w:val="26"/>
           <w:szCs w:val="26"/>
         </w:rPr>
-        <w:t xml:space="preserve"> </w:t>
-      </w:r>
-      <w:r>
-        <w:rPr>
-          <w:b w:val="0"/>
-          <w:bCs/>
-          <w:sz w:val="26"/>
-          <w:szCs w:val="26"/>
-        </w:rPr>
-        <w:t>probabilistic frequent itemset if and only if</w:t>
-      </w:r>
-      <w:r>
-        <w:rPr>
-          <w:b w:val="0"/>
-          <w:bCs/>
-          <w:sz w:val="26"/>
-          <w:szCs w:val="26"/>
-        </w:rPr>
-        <w:t>:</w:t>
-      </w:r>
-      <w:bookmarkEnd w:id="18"/>
-      <w:r>
-        <w:rPr>
-          <w:b w:val="0"/>
-          <w:bCs/>
-          <w:sz w:val="26"/>
-          <w:szCs w:val="26"/>
-        </w:rPr>
-        <w:t xml:space="preserve"> </w:t>
-      </w:r>
-    </w:p>
-    <w:bookmarkStart w:id="19" w:name="_Toc152872306"/>
+        <w:t xml:space="preserve">: </w:t>
+      </w:r>
+    </w:p>
     <w:p>
       <w:pPr>
         <w:pStyle w:val="Chng"/>
         <w:tabs>
           <w:tab w:val="clear" w:pos="6379"/>
         </w:tabs>
-        <w:outlineLvl w:val="0"/>
         <w:rPr>
           <w:b w:val="0"/>
           <w:bCs/>
@@ -7662,7 +8120,7 @@
             <m:fName>
               <m:r>
                 <m:rPr>
-                  <m:sty m:val="p"/>
+                  <m:sty m:val="b"/>
                 </m:rPr>
                 <w:rPr>
                   <w:rFonts w:ascii="Cambria Math" w:hAnsi="Cambria Math"/>
@@ -7703,7 +8161,7 @@
                     <m:fName>
                       <m:r>
                         <m:rPr>
-                          <m:sty m:val="p"/>
+                          <m:sty m:val="b"/>
                         </m:rPr>
                         <w:rPr>
                           <w:rFonts w:ascii="Cambria Math" w:hAnsi="Cambria Math"/>
@@ -7729,6 +8187,9 @@
                         </m:dPr>
                         <m:e>
                           <m:r>
+                            <m:rPr>
+                              <m:sty m:val="bi"/>
+                            </m:rPr>
                             <w:rPr>
                               <w:rFonts w:ascii="Cambria Math" w:hAnsi="Cambria Math"/>
                               <w:sz w:val="26"/>
@@ -7741,6 +8202,9 @@
                     </m:e>
                   </m:func>
                   <m:r>
+                    <m:rPr>
+                      <m:sty m:val="bi"/>
+                    </m:rPr>
                     <w:rPr>
                       <w:rFonts w:ascii="Cambria Math" w:hAnsi="Cambria Math"/>
                       <w:sz w:val="26"/>
@@ -7753,6 +8217,9 @@
             </m:e>
           </m:func>
           <m:r>
+            <m:rPr>
+              <m:sty m:val="bi"/>
+            </m:rPr>
             <w:rPr>
               <w:rFonts w:ascii="Cambria Math" w:hAnsi="Cambria Math"/>
               <w:sz w:val="26"/>
@@ -7762,7 +8229,6 @@
           </m:r>
         </m:oMath>
       </m:oMathPara>
-      <w:bookmarkEnd w:id="19"/>
     </w:p>
     <w:p>
       <w:pPr>
@@ -7906,27 +8372,40 @@
         </w:tabs>
         <w:outlineLvl w:val="1"/>
         <w:rPr>
+          <w:sz w:val="26"/>
+          <w:szCs w:val="26"/>
+        </w:rPr>
+      </w:pPr>
+      <w:bookmarkStart w:id="19" w:name="_Toc152893111"/>
+      <w:r>
+        <w:rPr>
+          <w:sz w:val="26"/>
+          <w:szCs w:val="26"/>
+        </w:rPr>
+        <w:t>Definition 5 (Weighted probabilistic frequent itemset):</w:t>
+      </w:r>
+      <w:bookmarkEnd w:id="19"/>
+      <w:r>
+        <w:rPr>
+          <w:sz w:val="26"/>
+          <w:szCs w:val="26"/>
+        </w:rPr>
+        <w:t xml:space="preserve">  </w:t>
+      </w:r>
+    </w:p>
+    <w:p>
+      <w:pPr>
+        <w:pStyle w:val="Chng"/>
+        <w:tabs>
+          <w:tab w:val="clear" w:pos="6379"/>
+        </w:tabs>
+        <w:rPr>
           <w:b w:val="0"/>
           <w:bCs/>
           <w:sz w:val="26"/>
           <w:szCs w:val="26"/>
         </w:rPr>
       </w:pPr>
-      <w:bookmarkStart w:id="20" w:name="_Toc152872307"/>
-      <w:r>
-        <w:rPr>
-          <w:sz w:val="26"/>
-          <w:szCs w:val="26"/>
-        </w:rPr>
-        <w:t>Definition 5 (Weighted probabilistic frequent itemset):</w:t>
-      </w:r>
-      <w:r>
-        <w:rPr>
-          <w:sz w:val="26"/>
-          <w:szCs w:val="26"/>
-        </w:rPr>
-        <w:t xml:space="preserve">  </w:t>
-      </w:r>
       <w:r>
         <w:rPr>
           <w:b w:val="0"/>
@@ -7934,16 +8413,7 @@
           <w:sz w:val="26"/>
           <w:szCs w:val="26"/>
         </w:rPr>
-        <w:t>Weighted probabilistic frequent itemset</w:t>
-      </w:r>
-      <w:r>
-        <w:rPr>
-          <w:b w:val="0"/>
-          <w:bCs/>
-          <w:sz w:val="26"/>
-          <w:szCs w:val="26"/>
-        </w:rPr>
-        <w:t xml:space="preserve"> </w:t>
+        <w:t xml:space="preserve">Weighted probabilistic frequent itemset </w:t>
       </w:r>
       <w:r>
         <w:rPr>
@@ -7974,6 +8444,9 @@
       </w:r>
       <m:oMath>
         <m:r>
+          <m:rPr>
+            <m:sty m:val="bi"/>
+          </m:rPr>
           <w:rPr>
             <w:rFonts w:ascii="Cambria Math" w:hAnsi="Cambria Math"/>
             <w:sz w:val="26"/>
@@ -7991,7 +8464,6 @@
         </w:rPr>
         <w:t>:</w:t>
       </w:r>
-      <w:bookmarkEnd w:id="20"/>
     </w:p>
     <w:p>
       <w:pPr>
@@ -8023,25 +8495,14 @@
             <m:fName>
               <m:r>
                 <m:rPr>
-                  <m:sty m:val="p"/>
+                  <m:sty m:val="b"/>
                 </m:rPr>
                 <w:rPr>
                   <w:rFonts w:ascii="Cambria Math" w:hAnsi="Cambria Math"/>
                   <w:sz w:val="26"/>
                   <w:szCs w:val="26"/>
                 </w:rPr>
-                <m:t>w(X)</m:t>
-              </m:r>
-              <m:r>
-                <m:rPr>
-                  <m:sty m:val="p"/>
-                </m:rPr>
-                <w:rPr>
-                  <w:rFonts w:ascii="Cambria Math" w:hAnsi="Cambria Math"/>
-                  <w:sz w:val="26"/>
-                  <w:szCs w:val="26"/>
-                </w:rPr>
-                <m:t>Pr</m:t>
+                <m:t>w(X)Pr</m:t>
               </m:r>
             </m:fName>
             <m:e>
@@ -8075,7 +8536,7 @@
                     <m:fName>
                       <m:r>
                         <m:rPr>
-                          <m:sty m:val="p"/>
+                          <m:sty m:val="b"/>
                         </m:rPr>
                         <w:rPr>
                           <w:rFonts w:ascii="Cambria Math" w:hAnsi="Cambria Math"/>
@@ -8101,6 +8562,9 @@
                         </m:dPr>
                         <m:e>
                           <m:r>
+                            <m:rPr>
+                              <m:sty m:val="bi"/>
+                            </m:rPr>
                             <w:rPr>
                               <w:rFonts w:ascii="Cambria Math" w:hAnsi="Cambria Math"/>
                               <w:sz w:val="26"/>
@@ -8113,6 +8577,9 @@
                     </m:e>
                   </m:func>
                   <m:r>
+                    <m:rPr>
+                      <m:sty m:val="bi"/>
+                    </m:rPr>
                     <w:rPr>
                       <w:rFonts w:ascii="Cambria Math" w:hAnsi="Cambria Math"/>
                       <w:sz w:val="26"/>
@@ -8125,6 +8592,9 @@
             </m:e>
           </m:func>
           <m:r>
+            <m:rPr>
+              <m:sty m:val="bi"/>
+            </m:rPr>
             <w:rPr>
               <w:rFonts w:ascii="Cambria Math" w:hAnsi="Cambria Math"/>
               <w:sz w:val="26"/>
@@ -8178,6 +8648,7 @@
           <w:sz w:val="26"/>
           <w:szCs w:val="26"/>
         </w:rPr>
+        <w:lastRenderedPageBreak/>
         <w:tab/>
       </w:r>
       <m:oMath>
@@ -8204,6 +8675,9 @@
       </w:r>
       <m:oMath>
         <m:r>
+          <m:rPr>
+            <m:sty m:val="bi"/>
+          </m:rPr>
           <w:rPr>
             <w:rFonts w:ascii="Cambria Math" w:hAnsi="Cambria Math"/>
             <w:sz w:val="26"/>
@@ -8242,13 +8716,11 @@
         </w:tabs>
         <w:outlineLvl w:val="1"/>
         <w:rPr>
-          <w:b w:val="0"/>
-          <w:bCs/>
-          <w:sz w:val="26"/>
-          <w:szCs w:val="26"/>
-        </w:rPr>
-      </w:pPr>
-      <w:bookmarkStart w:id="21" w:name="_Toc152872308"/>
+          <w:sz w:val="26"/>
+          <w:szCs w:val="26"/>
+        </w:rPr>
+      </w:pPr>
+      <w:bookmarkStart w:id="20" w:name="_Toc152893112"/>
       <w:r>
         <w:rPr>
           <w:sz w:val="26"/>
@@ -8256,6 +8728,7 @@
         </w:rPr>
         <w:t>Definition 6 (Itemset weight):</w:t>
       </w:r>
+      <w:bookmarkEnd w:id="20"/>
       <w:r>
         <w:rPr>
           <w:sz w:val="26"/>
@@ -8263,34 +8736,6 @@
         </w:rPr>
         <w:t xml:space="preserve"> </w:t>
       </w:r>
-      <w:r>
-        <w:rPr>
-          <w:b w:val="0"/>
-          <w:bCs/>
-          <w:sz w:val="26"/>
-          <w:szCs w:val="26"/>
-        </w:rPr>
-        <w:t>T</w:t>
-      </w:r>
-      <w:r>
-        <w:rPr>
-          <w:b w:val="0"/>
-          <w:bCs/>
-          <w:sz w:val="26"/>
-          <w:szCs w:val="26"/>
-        </w:rPr>
-        <w:t>he weight of X is the average weight of the items in the itemset X</w:t>
-      </w:r>
-      <w:r>
-        <w:rPr>
-          <w:b w:val="0"/>
-          <w:bCs/>
-          <w:sz w:val="26"/>
-          <w:szCs w:val="26"/>
-        </w:rPr>
-        <w:t>:</w:t>
-      </w:r>
-      <w:bookmarkEnd w:id="21"/>
     </w:p>
     <w:p>
       <w:pPr>
@@ -8312,7 +8757,25 @@
           <w:sz w:val="26"/>
           <w:szCs w:val="26"/>
         </w:rPr>
-        <w:t xml:space="preserve">Itemset weight calculated by the formula: </w:t>
+        <w:t>T</w:t>
+      </w:r>
+      <w:r>
+        <w:rPr>
+          <w:b w:val="0"/>
+          <w:bCs/>
+          <w:sz w:val="26"/>
+          <w:szCs w:val="26"/>
+        </w:rPr>
+        <w:t>he weight of X is the average weight of the items in the itemset X</w:t>
+      </w:r>
+      <w:r>
+        <w:rPr>
+          <w:b w:val="0"/>
+          <w:bCs/>
+          <w:sz w:val="26"/>
+          <w:szCs w:val="26"/>
+        </w:rPr>
+        <w:t>:</w:t>
       </w:r>
     </w:p>
     <w:p>
@@ -8328,9 +8791,35 @@
           <w:szCs w:val="26"/>
         </w:rPr>
       </w:pPr>
+      <w:r>
+        <w:rPr>
+          <w:b w:val="0"/>
+          <w:bCs/>
+          <w:sz w:val="26"/>
+          <w:szCs w:val="26"/>
+        </w:rPr>
+        <w:t xml:space="preserve">Itemset weight calculated by the formula: </w:t>
+      </w:r>
+    </w:p>
+    <w:p>
+      <w:pPr>
+        <w:pStyle w:val="Chng"/>
+        <w:tabs>
+          <w:tab w:val="clear" w:pos="6379"/>
+        </w:tabs>
+        <w:rPr>
+          <w:b w:val="0"/>
+          <w:bCs/>
+          <w:sz w:val="26"/>
+          <w:szCs w:val="26"/>
+        </w:rPr>
+      </w:pPr>
       <m:oMathPara>
         <m:oMath>
           <m:r>
+            <m:rPr>
+              <m:sty m:val="bi"/>
+            </m:rPr>
             <w:rPr>
               <w:rFonts w:ascii="Cambria Math" w:hAnsi="Cambria Math"/>
               <w:sz w:val="26"/>
@@ -8353,6 +8842,9 @@
             </m:dPr>
             <m:e>
               <m:r>
+                <m:rPr>
+                  <m:sty m:val="bi"/>
+                </m:rPr>
                 <w:rPr>
                   <w:rFonts w:ascii="Cambria Math" w:hAnsi="Cambria Math"/>
                   <w:sz w:val="26"/>
@@ -8363,6 +8855,9 @@
             </m:e>
           </m:d>
           <m:r>
+            <m:rPr>
+              <m:sty m:val="bi"/>
+            </m:rPr>
             <w:rPr>
               <w:rFonts w:ascii="Cambria Math" w:hAnsi="Cambria Math"/>
               <w:sz w:val="26"/>
@@ -8385,6 +8880,9 @@
             </m:fPr>
             <m:num>
               <m:r>
+                <m:rPr>
+                  <m:sty m:val="bi"/>
+                </m:rPr>
                 <w:rPr>
                   <w:rFonts w:ascii="Cambria Math" w:hAnsi="Cambria Math"/>
                   <w:sz w:val="26"/>
@@ -8411,6 +8909,9 @@
                 </m:dPr>
                 <m:e>
                   <m:r>
+                    <m:rPr>
+                      <m:sty m:val="bi"/>
+                    </m:rPr>
                     <w:rPr>
                       <w:rFonts w:ascii="Cambria Math" w:hAnsi="Cambria Math"/>
                       <w:sz w:val="26"/>
@@ -8440,6 +8941,9 @@
             </m:naryPr>
             <m:sub>
               <m:r>
+                <m:rPr>
+                  <m:sty m:val="bi"/>
+                </m:rPr>
                 <w:rPr>
                   <w:rFonts w:ascii="Cambria Math" w:hAnsi="Cambria Math"/>
                   <w:sz w:val="26"/>
@@ -8451,6 +8955,9 @@
             <m:sup/>
             <m:e>
               <m:r>
+                <m:rPr>
+                  <m:sty m:val="bi"/>
+                </m:rPr>
                 <w:rPr>
                   <w:rFonts w:ascii="Cambria Math" w:hAnsi="Cambria Math"/>
                   <w:sz w:val="26"/>
@@ -8492,7 +8999,7 @@
           <w:szCs w:val="28"/>
         </w:rPr>
       </w:pPr>
-      <w:bookmarkStart w:id="22" w:name="_Toc152872309"/>
+      <w:bookmarkStart w:id="21" w:name="_Toc152893113"/>
       <w:r>
         <w:rPr>
           <w:sz w:val="28"/>
@@ -8500,7 +9007,7 @@
         </w:rPr>
         <w:t>Theory</w:t>
       </w:r>
-      <w:bookmarkEnd w:id="22"/>
+      <w:bookmarkEnd w:id="21"/>
     </w:p>
     <w:p>
       <w:pPr>
@@ -8508,13 +9015,13 @@
         <w:tabs>
           <w:tab w:val="clear" w:pos="6379"/>
         </w:tabs>
-        <w:outlineLvl w:val="0"/>
-        <w:rPr>
-          <w:sz w:val="26"/>
-          <w:szCs w:val="26"/>
-        </w:rPr>
-      </w:pPr>
-      <w:bookmarkStart w:id="23" w:name="_Toc152872310"/>
+        <w:outlineLvl w:val="1"/>
+        <w:rPr>
+          <w:sz w:val="26"/>
+          <w:szCs w:val="26"/>
+        </w:rPr>
+      </w:pPr>
+      <w:bookmarkStart w:id="22" w:name="_Toc152893114"/>
       <w:r>
         <w:rPr>
           <w:sz w:val="26"/>
@@ -8522,7 +9029,7 @@
         </w:rPr>
         <w:t>Theorem 1 (Equivalence between PFI and w-PFI):</w:t>
       </w:r>
-      <w:bookmarkEnd w:id="23"/>
+      <w:bookmarkEnd w:id="22"/>
     </w:p>
     <w:p>
       <w:pPr>
@@ -8530,13 +9037,13 @@
         <w:tabs>
           <w:tab w:val="clear" w:pos="6379"/>
         </w:tabs>
-        <w:outlineLvl w:val="0"/>
-        <w:rPr>
-          <w:sz w:val="26"/>
-          <w:szCs w:val="26"/>
-        </w:rPr>
-      </w:pPr>
-      <w:bookmarkStart w:id="24" w:name="_Toc152872311"/>
+        <w:outlineLvl w:val="1"/>
+        <w:rPr>
+          <w:sz w:val="26"/>
+          <w:szCs w:val="26"/>
+        </w:rPr>
+      </w:pPr>
+      <w:bookmarkStart w:id="23" w:name="_Toc152893115"/>
       <w:r>
         <w:rPr>
           <w:sz w:val="26"/>
@@ -8544,7 +9051,7 @@
         </w:rPr>
         <w:t>Theorem 2 (Anti-monotonicity property for PFI):</w:t>
       </w:r>
-      <w:bookmarkEnd w:id="24"/>
+      <w:bookmarkEnd w:id="23"/>
     </w:p>
     <w:p>
       <w:pPr>
@@ -8552,13 +9059,13 @@
         <w:tabs>
           <w:tab w:val="clear" w:pos="6379"/>
         </w:tabs>
-        <w:outlineLvl w:val="0"/>
-        <w:rPr>
-          <w:sz w:val="26"/>
-          <w:szCs w:val="26"/>
-        </w:rPr>
-      </w:pPr>
-      <w:bookmarkStart w:id="25" w:name="_Toc152872312"/>
+        <w:outlineLvl w:val="1"/>
+        <w:rPr>
+          <w:sz w:val="26"/>
+          <w:szCs w:val="26"/>
+        </w:rPr>
+      </w:pPr>
+      <w:bookmarkStart w:id="24" w:name="_Toc152893116"/>
       <w:r>
         <w:rPr>
           <w:sz w:val="26"/>
@@ -8566,7 +9073,7 @@
         </w:rPr>
         <w:t>Theorem 3 (Anti-monotonicity property for weighted PFI):</w:t>
       </w:r>
-      <w:bookmarkEnd w:id="25"/>
+      <w:bookmarkEnd w:id="24"/>
     </w:p>
     <w:p>
       <w:pPr>
@@ -8574,13 +9081,13 @@
         <w:tabs>
           <w:tab w:val="clear" w:pos="6379"/>
         </w:tabs>
-        <w:outlineLvl w:val="0"/>
-        <w:rPr>
-          <w:sz w:val="26"/>
-          <w:szCs w:val="26"/>
-        </w:rPr>
-      </w:pPr>
-      <w:bookmarkStart w:id="26" w:name="_Toc152872313"/>
+        <w:outlineLvl w:val="1"/>
+        <w:rPr>
+          <w:sz w:val="26"/>
+          <w:szCs w:val="26"/>
+        </w:rPr>
+      </w:pPr>
+      <w:bookmarkStart w:id="25" w:name="_Toc152893117"/>
       <w:proofErr w:type="spellStart"/>
       <w:r>
         <w:rPr>
@@ -8597,7 +9104,7 @@
         </w:rPr>
         <w:t xml:space="preserve"> 1:</w:t>
       </w:r>
-      <w:bookmarkEnd w:id="26"/>
+      <w:bookmarkEnd w:id="25"/>
       <w:r>
         <w:rPr>
           <w:sz w:val="26"/>
@@ -8619,13 +9126,13 @@
         <w:tabs>
           <w:tab w:val="clear" w:pos="6379"/>
         </w:tabs>
-        <w:outlineLvl w:val="0"/>
-        <w:rPr>
-          <w:sz w:val="26"/>
-          <w:szCs w:val="26"/>
-        </w:rPr>
-      </w:pPr>
-      <w:bookmarkStart w:id="27" w:name="_Toc152872314"/>
+        <w:outlineLvl w:val="1"/>
+        <w:rPr>
+          <w:sz w:val="26"/>
+          <w:szCs w:val="26"/>
+        </w:rPr>
+      </w:pPr>
+      <w:bookmarkStart w:id="26" w:name="_Toc152893118"/>
       <w:r>
         <w:rPr>
           <w:sz w:val="26"/>
@@ -8634,7 +9141,7 @@
         <w:lastRenderedPageBreak/>
         <w:t>Theorem 4:</w:t>
       </w:r>
-      <w:bookmarkEnd w:id="27"/>
+      <w:bookmarkEnd w:id="26"/>
     </w:p>
     <w:p>
       <w:pPr>
@@ -8642,13 +9149,13 @@
         <w:tabs>
           <w:tab w:val="clear" w:pos="6379"/>
         </w:tabs>
-        <w:outlineLvl w:val="0"/>
-        <w:rPr>
-          <w:sz w:val="26"/>
-          <w:szCs w:val="26"/>
-        </w:rPr>
-      </w:pPr>
-      <w:bookmarkStart w:id="28" w:name="_Toc152872315"/>
+        <w:outlineLvl w:val="1"/>
+        <w:rPr>
+          <w:sz w:val="26"/>
+          <w:szCs w:val="26"/>
+        </w:rPr>
+      </w:pPr>
+      <w:bookmarkStart w:id="27" w:name="_Toc152893119"/>
       <w:r>
         <w:rPr>
           <w:sz w:val="26"/>
@@ -8656,7 +9163,7 @@
         </w:rPr>
         <w:t>Theorem 5:</w:t>
       </w:r>
-      <w:bookmarkEnd w:id="28"/>
+      <w:bookmarkEnd w:id="27"/>
     </w:p>
     <w:p>
       <w:pPr>
@@ -8664,13 +9171,13 @@
         <w:tabs>
           <w:tab w:val="clear" w:pos="6379"/>
         </w:tabs>
-        <w:outlineLvl w:val="0"/>
-        <w:rPr>
-          <w:sz w:val="26"/>
-          <w:szCs w:val="26"/>
-        </w:rPr>
-      </w:pPr>
-      <w:bookmarkStart w:id="29" w:name="_Toc152872316"/>
+        <w:outlineLvl w:val="1"/>
+        <w:rPr>
+          <w:sz w:val="26"/>
+          <w:szCs w:val="26"/>
+        </w:rPr>
+      </w:pPr>
+      <w:bookmarkStart w:id="28" w:name="_Toc152893120"/>
       <w:r>
         <w:rPr>
           <w:sz w:val="26"/>
@@ -8678,7 +9185,7 @@
         </w:rPr>
         <w:t>Theorem 6:</w:t>
       </w:r>
-      <w:bookmarkEnd w:id="29"/>
+      <w:bookmarkEnd w:id="28"/>
     </w:p>
     <w:p>
       <w:pPr>
@@ -8686,13 +9193,13 @@
         <w:tabs>
           <w:tab w:val="clear" w:pos="6379"/>
         </w:tabs>
-        <w:outlineLvl w:val="0"/>
-        <w:rPr>
-          <w:sz w:val="26"/>
-          <w:szCs w:val="26"/>
-        </w:rPr>
-      </w:pPr>
-      <w:bookmarkStart w:id="30" w:name="_Toc152872317"/>
+        <w:outlineLvl w:val="1"/>
+        <w:rPr>
+          <w:sz w:val="26"/>
+          <w:szCs w:val="26"/>
+        </w:rPr>
+      </w:pPr>
+      <w:bookmarkStart w:id="29" w:name="_Toc152893121"/>
       <w:proofErr w:type="spellStart"/>
       <w:r>
         <w:rPr>
@@ -8709,7 +9216,7 @@
         </w:rPr>
         <w:t xml:space="preserve"> 2:</w:t>
       </w:r>
-      <w:bookmarkEnd w:id="30"/>
+      <w:bookmarkEnd w:id="29"/>
     </w:p>
     <w:p>
       <w:pPr>
@@ -8717,13 +9224,13 @@
         <w:tabs>
           <w:tab w:val="clear" w:pos="6379"/>
         </w:tabs>
-        <w:outlineLvl w:val="0"/>
-        <w:rPr>
-          <w:sz w:val="26"/>
-          <w:szCs w:val="26"/>
-        </w:rPr>
-      </w:pPr>
-      <w:bookmarkStart w:id="31" w:name="_Toc152872318"/>
+        <w:outlineLvl w:val="1"/>
+        <w:rPr>
+          <w:sz w:val="26"/>
+          <w:szCs w:val="26"/>
+        </w:rPr>
+      </w:pPr>
+      <w:bookmarkStart w:id="30" w:name="_Toc152893122"/>
       <w:proofErr w:type="spellStart"/>
       <w:r>
         <w:rPr>
@@ -8740,7 +9247,7 @@
         </w:rPr>
         <w:t xml:space="preserve"> 3:</w:t>
       </w:r>
-      <w:bookmarkEnd w:id="31"/>
+      <w:bookmarkEnd w:id="30"/>
       <w:r>
         <w:rPr>
           <w:sz w:val="26"/>
@@ -8778,7 +9285,7 @@
           <w:szCs w:val="28"/>
         </w:rPr>
       </w:pPr>
-      <w:bookmarkStart w:id="32" w:name="_Toc152872319"/>
+      <w:bookmarkStart w:id="31" w:name="_Toc152893123"/>
       <w:r>
         <w:rPr>
           <w:sz w:val="28"/>
@@ -8786,7 +9293,7 @@
         </w:rPr>
         <w:t>Algorithm</w:t>
       </w:r>
-      <w:bookmarkEnd w:id="32"/>
+      <w:bookmarkEnd w:id="31"/>
     </w:p>
     <w:p>
       <w:pPr>
@@ -8794,13 +9301,13 @@
         <w:tabs>
           <w:tab w:val="clear" w:pos="6379"/>
         </w:tabs>
-        <w:outlineLvl w:val="0"/>
+        <w:outlineLvl w:val="1"/>
         <w:rPr>
           <w:sz w:val="28"/>
           <w:szCs w:val="28"/>
         </w:rPr>
       </w:pPr>
-      <w:bookmarkStart w:id="33" w:name="_Toc152872320"/>
+      <w:bookmarkStart w:id="32" w:name="_Toc152893124"/>
       <w:r>
         <w:rPr>
           <w:sz w:val="28"/>
@@ -8808,7 +9315,7 @@
         </w:rPr>
         <w:t>Algorithm 1:</w:t>
       </w:r>
-      <w:bookmarkEnd w:id="33"/>
+      <w:bookmarkEnd w:id="32"/>
     </w:p>
     <w:p>
       <w:pPr>
@@ -8816,14 +9323,14 @@
         <w:tabs>
           <w:tab w:val="clear" w:pos="6379"/>
         </w:tabs>
-        <w:outlineLvl w:val="0"/>
+        <w:outlineLvl w:val="1"/>
         <w:rPr>
           <w:sz w:val="28"/>
           <w:szCs w:val="28"/>
         </w:rPr>
       </w:pPr>
-      <w:bookmarkStart w:id="34" w:name="_Toc25713"/>
-      <w:bookmarkStart w:id="35" w:name="_Toc152872321"/>
+      <w:bookmarkStart w:id="33" w:name="_Toc25713"/>
+      <w:bookmarkStart w:id="34" w:name="_Toc152893125"/>
       <w:r>
         <w:rPr>
           <w:sz w:val="28"/>
@@ -8831,7 +9338,7 @@
         </w:rPr>
         <w:t>Algorithm 2:</w:t>
       </w:r>
-      <w:bookmarkEnd w:id="35"/>
+      <w:bookmarkEnd w:id="34"/>
     </w:p>
     <w:p>
       <w:pPr>
@@ -8839,13 +9346,13 @@
         <w:tabs>
           <w:tab w:val="clear" w:pos="6379"/>
         </w:tabs>
-        <w:outlineLvl w:val="0"/>
+        <w:outlineLvl w:val="1"/>
         <w:rPr>
           <w:sz w:val="28"/>
           <w:szCs w:val="28"/>
         </w:rPr>
       </w:pPr>
-      <w:bookmarkStart w:id="36" w:name="_Toc152872322"/>
+      <w:bookmarkStart w:id="35" w:name="_Toc152893126"/>
       <w:r>
         <w:rPr>
           <w:sz w:val="28"/>
@@ -8853,7 +9360,7 @@
         </w:rPr>
         <w:t>Algorithm 3:</w:t>
       </w:r>
-      <w:bookmarkEnd w:id="36"/>
+      <w:bookmarkEnd w:id="35"/>
     </w:p>
     <w:p>
       <w:pPr>
@@ -8874,7 +9381,7 @@
         <w:pStyle w:val="Chng"/>
       </w:pPr>
     </w:p>
-    <w:bookmarkEnd w:id="34"/>
+    <w:bookmarkEnd w:id="33"/>
     <w:p>
       <w:pPr>
         <w:spacing w:line="360" w:lineRule="auto"/>
@@ -8968,56 +9475,596 @@
       </w:pPr>
     </w:p>
     <w:p>
-      <w:r>
-        <w:rPr>
-          <w:b/>
+      <w:pPr>
+        <w:pStyle w:val="Heading1"/>
+        <w:rPr>
+          <w:rFonts w:ascii="Times New Roman" w:hAnsi="Times New Roman" w:cs="Times New Roman"/>
+          <w:b w:val="0"/>
+          <w:bCs w:val="0"/>
           <w:sz w:val="32"/>
           <w:szCs w:val="32"/>
         </w:rPr>
-        <w:br w:type="page"/>
-      </w:r>
-      <w:r>
-        <w:lastRenderedPageBreak/>
-        <w:t xml:space="preserve">CHAPTER </w:t>
-      </w:r>
-      <w:r>
-        <w:t>2</w:t>
-      </w:r>
-      <w:r>
-        <w:t xml:space="preserve"> – EFFICIENT </w:t>
-      </w:r>
-      <w:r>
-        <w:rPr>
-          <w:b/>
-        </w:rPr>
-        <w:t>WEIGHTED PROBABILISTIC FREQUENT ITEMSET MINING IN UNCERTAIN DATABASES</w:t>
-      </w:r>
-    </w:p>
-    <w:p>
-      <w:pPr>
-        <w:rPr>
-          <w:b/>
+      </w:pPr>
+      <w:r>
+        <w:rPr>
           <w:sz w:val="32"/>
           <w:szCs w:val="32"/>
         </w:rPr>
-      </w:pPr>
-    </w:p>
-    <w:p>
-      <w:pPr>
-        <w:rPr>
-          <w:b/>
+        <w:br w:type="page"/>
+      </w:r>
+      <w:bookmarkStart w:id="36" w:name="_Toc152893127"/>
+      <w:r>
+        <w:rPr>
+          <w:rFonts w:ascii="Times New Roman" w:hAnsi="Times New Roman" w:cs="Times New Roman"/>
+          <w:color w:val="auto"/>
           <w:sz w:val="32"/>
           <w:szCs w:val="32"/>
         </w:rPr>
-      </w:pPr>
-      <w:r>
-        <w:rPr>
-          <w:b/>
+        <w:lastRenderedPageBreak/>
+        <w:t xml:space="preserve">CHAPTER 2 – </w:t>
+      </w:r>
+      <w:r>
+        <w:rPr>
+          <w:rFonts w:ascii="Times New Roman" w:hAnsi="Times New Roman" w:cs="Times New Roman"/>
+          <w:color w:val="auto"/>
           <w:sz w:val="32"/>
           <w:szCs w:val="32"/>
         </w:rPr>
+        <w:t>JAVA CODE IMPLIMENTATION FOR EFFICIENT WEIGHTED PROBABILISTIC FREQUENT ITEMSET MINING IN UNCERTAIN DATABASES</w:t>
+      </w:r>
+      <w:bookmarkEnd w:id="36"/>
+    </w:p>
+    <w:p>
+      <w:pPr>
+        <w:pStyle w:val="ListParagraph"/>
+        <w:numPr>
+          <w:ilvl w:val="0"/>
+          <w:numId w:val="3"/>
+        </w:numPr>
+        <w:outlineLvl w:val="0"/>
+        <w:rPr>
+          <w:b/>
+          <w:bCs/>
+          <w:sz w:val="28"/>
+          <w:szCs w:val="28"/>
+        </w:rPr>
+      </w:pPr>
+      <w:bookmarkStart w:id="37" w:name="_Toc152893128"/>
+      <w:r>
+        <w:rPr>
+          <w:b/>
+          <w:bCs/>
+          <w:sz w:val="28"/>
+          <w:szCs w:val="28"/>
+        </w:rPr>
+        <w:t>UncertainDatabase</w:t>
+      </w:r>
+      <w:r>
+        <w:rPr>
+          <w:b/>
+          <w:bCs/>
+          <w:sz w:val="28"/>
+          <w:szCs w:val="28"/>
+        </w:rPr>
+        <w:t xml:space="preserve"> class</w:t>
+      </w:r>
+      <w:bookmarkEnd w:id="37"/>
+    </w:p>
+    <w:p>
+      <w:pPr>
+        <w:pStyle w:val="ListParagraph"/>
+        <w:rPr>
+          <w:sz w:val="26"/>
+          <w:szCs w:val="26"/>
+        </w:rPr>
+      </w:pPr>
+      <w:r>
+        <w:rPr>
+          <w:b/>
+          <w:bCs/>
+          <w:sz w:val="26"/>
+          <w:szCs w:val="26"/>
+        </w:rPr>
+        <w:t>Introduction:</w:t>
+      </w:r>
+      <w:r>
+        <w:rPr>
+          <w:sz w:val="26"/>
+          <w:szCs w:val="26"/>
+        </w:rPr>
+        <w:t xml:space="preserve"> </w:t>
+      </w:r>
+      <w:r>
+        <w:rPr>
+          <w:sz w:val="26"/>
+          <w:szCs w:val="26"/>
+        </w:rPr>
+        <w:t xml:space="preserve">The UncertainDatabase class </w:t>
+      </w:r>
+      <w:r>
+        <w:rPr>
+          <w:sz w:val="26"/>
+          <w:szCs w:val="26"/>
+        </w:rPr>
+        <w:t xml:space="preserve">represent for the uncertain database </w:t>
+      </w:r>
+      <w:r>
+        <w:rPr>
+          <w:sz w:val="26"/>
+          <w:szCs w:val="26"/>
+        </w:rPr>
+        <w:t>with existential probabilities</w:t>
+      </w:r>
+      <w:r>
+        <w:rPr>
+          <w:sz w:val="26"/>
+          <w:szCs w:val="26"/>
+        </w:rPr>
+        <w:t>. This class is implement</w:t>
+      </w:r>
+      <w:r>
+        <w:rPr>
+          <w:sz w:val="26"/>
+          <w:szCs w:val="26"/>
+        </w:rPr>
+        <w:t>ed</w:t>
+      </w:r>
+      <w:r>
+        <w:rPr>
+          <w:sz w:val="26"/>
+          <w:szCs w:val="26"/>
+        </w:rPr>
+        <w:t xml:space="preserve"> based on the definition 1.</w:t>
+      </w:r>
+    </w:p>
+    <w:p>
+      <w:pPr>
+        <w:pStyle w:val="ListParagraph"/>
+        <w:rPr>
+          <w:sz w:val="26"/>
+          <w:szCs w:val="26"/>
+        </w:rPr>
+      </w:pPr>
+    </w:p>
+    <w:p>
+      <w:pPr>
+        <w:pStyle w:val="ListParagraph"/>
+        <w:rPr>
+          <w:b/>
+          <w:bCs/>
+          <w:sz w:val="26"/>
+          <w:szCs w:val="26"/>
+        </w:rPr>
+      </w:pPr>
+      <w:r>
+        <w:rPr>
+          <w:b/>
+          <w:bCs/>
+          <w:sz w:val="26"/>
+          <w:szCs w:val="26"/>
+        </w:rPr>
+        <w:t xml:space="preserve">Detail:  </w:t>
+      </w:r>
+    </w:p>
+    <w:p>
+      <w:pPr>
+        <w:pStyle w:val="ListParagraph"/>
+        <w:rPr>
+          <w:b/>
+          <w:bCs/>
+          <w:sz w:val="26"/>
+          <w:szCs w:val="26"/>
+        </w:rPr>
+      </w:pPr>
+    </w:p>
+    <w:p>
+      <w:pPr>
+        <w:pStyle w:val="ListParagraph"/>
+        <w:rPr>
+          <w:sz w:val="26"/>
+          <w:szCs w:val="26"/>
+        </w:rPr>
+      </w:pPr>
+    </w:p>
+    <w:p>
+      <w:pPr>
+        <w:pStyle w:val="ListParagraph"/>
+        <w:numPr>
+          <w:ilvl w:val="0"/>
+          <w:numId w:val="3"/>
+        </w:numPr>
+        <w:outlineLvl w:val="0"/>
+        <w:rPr>
+          <w:b/>
+          <w:bCs/>
+          <w:sz w:val="28"/>
+          <w:szCs w:val="28"/>
+        </w:rPr>
+      </w:pPr>
+      <w:bookmarkStart w:id="38" w:name="_Toc152893129"/>
+      <w:r>
+        <w:rPr>
+          <w:b/>
+          <w:bCs/>
+          <w:sz w:val="28"/>
+          <w:szCs w:val="28"/>
+        </w:rPr>
+        <w:t>wPFIItem</w:t>
+      </w:r>
+      <w:r>
+        <w:rPr>
+          <w:b/>
+          <w:bCs/>
+          <w:sz w:val="28"/>
+          <w:szCs w:val="28"/>
+        </w:rPr>
+        <w:t xml:space="preserve"> class</w:t>
+      </w:r>
+      <w:bookmarkEnd w:id="38"/>
+    </w:p>
+    <w:p>
+      <w:pPr>
+        <w:pStyle w:val="ListParagraph"/>
+        <w:rPr>
+          <w:sz w:val="26"/>
+          <w:szCs w:val="26"/>
+        </w:rPr>
+      </w:pPr>
+      <w:r>
+        <w:rPr>
+          <w:b/>
+          <w:bCs/>
+          <w:sz w:val="26"/>
+          <w:szCs w:val="26"/>
+        </w:rPr>
+        <w:t>Introduction:</w:t>
+      </w:r>
+      <w:r>
+        <w:rPr>
+          <w:sz w:val="26"/>
+          <w:szCs w:val="26"/>
+        </w:rPr>
+        <w:t xml:space="preserve"> The </w:t>
+      </w:r>
+      <w:r>
+        <w:rPr>
+          <w:sz w:val="26"/>
+          <w:szCs w:val="26"/>
+        </w:rPr>
+        <w:t>wPFIItem class</w:t>
+      </w:r>
+      <w:r>
+        <w:rPr>
+          <w:sz w:val="26"/>
+          <w:szCs w:val="26"/>
+        </w:rPr>
+        <w:t xml:space="preserve"> is implement for the representation of the item in the uncertain database. </w:t>
+      </w:r>
+      <w:r>
+        <w:rPr>
+          <w:sz w:val="26"/>
+          <w:szCs w:val="26"/>
+        </w:rPr>
+        <w:t>The class is created based on the definition 1 of the definition mentioned in the chapter 1.</w:t>
+      </w:r>
+    </w:p>
+    <w:p>
+      <w:pPr>
+        <w:pStyle w:val="ListParagraph"/>
+        <w:rPr>
+          <w:b/>
+          <w:bCs/>
+          <w:sz w:val="26"/>
+          <w:szCs w:val="26"/>
+        </w:rPr>
+      </w:pPr>
+    </w:p>
+    <w:p>
+      <w:pPr>
+        <w:pStyle w:val="ListParagraph"/>
+        <w:rPr>
+          <w:b/>
+          <w:bCs/>
+          <w:sz w:val="26"/>
+          <w:szCs w:val="26"/>
+        </w:rPr>
+      </w:pPr>
+      <w:r>
+        <w:rPr>
+          <w:b/>
+          <w:bCs/>
+          <w:sz w:val="26"/>
+          <w:szCs w:val="26"/>
+        </w:rPr>
+        <w:t xml:space="preserve">Detail:  </w:t>
+      </w:r>
+    </w:p>
+    <w:p>
+      <w:pPr>
+        <w:pStyle w:val="ListParagraph"/>
+        <w:rPr>
+          <w:sz w:val="26"/>
+          <w:szCs w:val="26"/>
+        </w:rPr>
+      </w:pPr>
+    </w:p>
+    <w:p>
+      <w:pPr>
+        <w:pStyle w:val="ListParagraph"/>
+        <w:numPr>
+          <w:ilvl w:val="0"/>
+          <w:numId w:val="3"/>
+        </w:numPr>
+        <w:outlineLvl w:val="0"/>
+        <w:rPr>
+          <w:b/>
+          <w:bCs/>
+          <w:sz w:val="28"/>
+          <w:szCs w:val="28"/>
+        </w:rPr>
+      </w:pPr>
+      <w:bookmarkStart w:id="39" w:name="_Toc152893130"/>
+      <w:r>
+        <w:rPr>
+          <w:b/>
+          <w:bCs/>
+          <w:sz w:val="28"/>
+          <w:szCs w:val="28"/>
+        </w:rPr>
+        <w:t>wPFIItemset</w:t>
+      </w:r>
+      <w:r>
+        <w:rPr>
+          <w:b/>
+          <w:bCs/>
+          <w:sz w:val="28"/>
+          <w:szCs w:val="28"/>
+        </w:rPr>
+        <w:t xml:space="preserve"> class</w:t>
+      </w:r>
+      <w:bookmarkEnd w:id="39"/>
+    </w:p>
+    <w:p>
+      <w:pPr>
+        <w:pStyle w:val="ListParagraph"/>
+        <w:rPr>
+          <w:sz w:val="26"/>
+          <w:szCs w:val="26"/>
+        </w:rPr>
+      </w:pPr>
+      <w:r>
+        <w:rPr>
+          <w:b/>
+          <w:bCs/>
+          <w:sz w:val="26"/>
+          <w:szCs w:val="26"/>
+        </w:rPr>
+        <w:t>Introduction:</w:t>
+      </w:r>
+      <w:r>
+        <w:rPr>
+          <w:sz w:val="26"/>
+          <w:szCs w:val="26"/>
+        </w:rPr>
+        <w:t xml:space="preserve"> </w:t>
+      </w:r>
+      <w:r>
+        <w:rPr>
+          <w:sz w:val="26"/>
+          <w:szCs w:val="26"/>
+        </w:rPr>
+        <w:t>The wPFIItemset class is implemented for the representation of the itemset which is contained in the transaction of the uncertain dataset. The class is created based on the definition 1 of the definition mentioned in the chapter 1.</w:t>
+      </w:r>
+    </w:p>
+    <w:p>
+      <w:pPr>
+        <w:pStyle w:val="ListParagraph"/>
+        <w:rPr>
+          <w:b/>
+          <w:bCs/>
+          <w:sz w:val="28"/>
+          <w:szCs w:val="28"/>
+        </w:rPr>
+      </w:pPr>
+    </w:p>
+    <w:p>
+      <w:pPr>
+        <w:pStyle w:val="ListParagraph"/>
+        <w:rPr>
+          <w:b/>
+          <w:bCs/>
+          <w:sz w:val="26"/>
+          <w:szCs w:val="26"/>
+        </w:rPr>
+      </w:pPr>
+      <w:r>
+        <w:rPr>
+          <w:b/>
+          <w:bCs/>
+          <w:sz w:val="26"/>
+          <w:szCs w:val="26"/>
+        </w:rPr>
+        <w:t xml:space="preserve">Detail:  </w:t>
+      </w:r>
+    </w:p>
+    <w:p>
+      <w:pPr>
+        <w:pStyle w:val="ListParagraph"/>
+        <w:rPr>
+          <w:b/>
+          <w:bCs/>
+          <w:sz w:val="28"/>
+          <w:szCs w:val="28"/>
+        </w:rPr>
+      </w:pPr>
+    </w:p>
+    <w:p>
+      <w:pPr>
+        <w:pStyle w:val="ListParagraph"/>
+        <w:numPr>
+          <w:ilvl w:val="0"/>
+          <w:numId w:val="3"/>
+        </w:numPr>
+        <w:outlineLvl w:val="0"/>
+        <w:rPr>
+          <w:b/>
+          <w:bCs/>
+          <w:sz w:val="28"/>
+          <w:szCs w:val="28"/>
+        </w:rPr>
+      </w:pPr>
+      <w:bookmarkStart w:id="40" w:name="_Toc152893131"/>
+      <w:proofErr w:type="spellStart"/>
+      <w:r>
+        <w:rPr>
+          <w:b/>
+          <w:bCs/>
+          <w:sz w:val="28"/>
+          <w:szCs w:val="28"/>
+        </w:rPr>
+        <w:t>wPFIApriori</w:t>
+      </w:r>
+      <w:proofErr w:type="spellEnd"/>
+      <w:r>
+        <w:rPr>
+          <w:b/>
+          <w:bCs/>
+          <w:sz w:val="28"/>
+          <w:szCs w:val="28"/>
+        </w:rPr>
+        <w:t xml:space="preserve"> class</w:t>
+      </w:r>
+      <w:bookmarkEnd w:id="40"/>
+    </w:p>
+    <w:p>
+      <w:pPr>
+        <w:pStyle w:val="ListParagraph"/>
+        <w:rPr>
+          <w:sz w:val="26"/>
+          <w:szCs w:val="26"/>
+        </w:rPr>
+      </w:pPr>
+      <w:r>
+        <w:rPr>
+          <w:b/>
+          <w:bCs/>
+          <w:sz w:val="26"/>
+          <w:szCs w:val="26"/>
+        </w:rPr>
+        <w:t>Introduction:</w:t>
+      </w:r>
+      <w:r>
+        <w:rPr>
+          <w:sz w:val="26"/>
+          <w:szCs w:val="26"/>
+        </w:rPr>
+        <w:t xml:space="preserve"> </w:t>
+      </w:r>
+      <w:r>
+        <w:rPr>
+          <w:sz w:val="26"/>
+          <w:szCs w:val="26"/>
+        </w:rPr>
+        <w:t xml:space="preserve">The </w:t>
+      </w:r>
+      <w:proofErr w:type="spellStart"/>
+      <w:r>
+        <w:rPr>
+          <w:sz w:val="26"/>
+          <w:szCs w:val="26"/>
+        </w:rPr>
+        <w:t>wPFIApriori</w:t>
+      </w:r>
+      <w:proofErr w:type="spellEnd"/>
+      <w:r>
+        <w:rPr>
+          <w:sz w:val="26"/>
+          <w:szCs w:val="26"/>
+        </w:rPr>
+        <w:t xml:space="preserve"> class</w:t>
+      </w:r>
+      <w:r>
+        <w:rPr>
+          <w:sz w:val="26"/>
+          <w:szCs w:val="26"/>
+        </w:rPr>
+        <w:t xml:space="preserve"> is implemented for the representation of 3 algorithms mentioned in the theory in chapter 1. This also call 3 java classes definition above in the chapter 2 for the use of the algorithm function.</w:t>
+      </w:r>
+    </w:p>
+    <w:p>
+      <w:pPr>
+        <w:pStyle w:val="ListParagraph"/>
+        <w:rPr>
+          <w:sz w:val="26"/>
+          <w:szCs w:val="26"/>
+        </w:rPr>
+      </w:pPr>
+    </w:p>
+    <w:p>
+      <w:pPr>
+        <w:pStyle w:val="ListParagraph"/>
+        <w:rPr>
+          <w:b/>
+          <w:bCs/>
+          <w:sz w:val="26"/>
+          <w:szCs w:val="26"/>
+        </w:rPr>
+      </w:pPr>
+      <w:r>
+        <w:rPr>
+          <w:b/>
+          <w:bCs/>
+          <w:sz w:val="26"/>
+          <w:szCs w:val="26"/>
+        </w:rPr>
+        <w:t xml:space="preserve">Detail:  </w:t>
+      </w:r>
+    </w:p>
+    <w:p>
+      <w:pPr>
+        <w:pStyle w:val="ListParagraph"/>
+        <w:rPr>
+          <w:sz w:val="26"/>
+          <w:szCs w:val="26"/>
+        </w:rPr>
+      </w:pPr>
+    </w:p>
+    <w:p>
+      <w:pPr>
+        <w:pStyle w:val="ListParagraph"/>
+        <w:rPr>
+          <w:b/>
+          <w:bCs/>
+          <w:sz w:val="28"/>
+          <w:szCs w:val="28"/>
+        </w:rPr>
+      </w:pPr>
+    </w:p>
+    <w:p>
+      <w:pPr>
+        <w:rPr>
+          <w:b/>
+          <w:sz w:val="32"/>
+          <w:szCs w:val="32"/>
+        </w:rPr>
+      </w:pPr>
+      <w:r>
+        <w:rPr>
+          <w:b/>
+          <w:sz w:val="32"/>
+          <w:szCs w:val="32"/>
+        </w:rPr>
         <w:br w:type="page"/>
       </w:r>
+    </w:p>
+    <w:p>
+      <w:pPr>
+        <w:rPr>
+          <w:b/>
+          <w:sz w:val="32"/>
+          <w:szCs w:val="32"/>
+        </w:rPr>
+      </w:pPr>
     </w:p>
     <w:p>
       <w:pPr>
@@ -9033,42 +10080,18 @@
           <w:szCs w:val="32"/>
         </w:rPr>
       </w:pPr>
-    </w:p>
-    <w:p>
-      <w:pPr>
+      <w:bookmarkStart w:id="41" w:name="_Toc5796"/>
+      <w:bookmarkStart w:id="42" w:name="_Toc152893132"/>
+      <w:r>
         <w:rPr>
           <w:b/>
           <w:sz w:val="32"/>
           <w:szCs w:val="32"/>
         </w:rPr>
-      </w:pPr>
-    </w:p>
-    <w:p>
-      <w:pPr>
-        <w:tabs>
-          <w:tab w:val="center" w:pos="6379"/>
-        </w:tabs>
-        <w:spacing w:after="200" w:line="360" w:lineRule="auto"/>
-        <w:jc w:val="center"/>
-        <w:outlineLvl w:val="0"/>
-        <w:rPr>
-          <w:b/>
-          <w:sz w:val="32"/>
-          <w:szCs w:val="32"/>
-        </w:rPr>
-      </w:pPr>
-      <w:bookmarkStart w:id="37" w:name="_Toc5796"/>
-      <w:bookmarkStart w:id="38" w:name="_Toc152872323"/>
-      <w:r>
-        <w:rPr>
-          <w:b/>
-          <w:sz w:val="32"/>
-          <w:szCs w:val="32"/>
-        </w:rPr>
         <w:t>REFERENCES</w:t>
       </w:r>
-      <w:bookmarkEnd w:id="37"/>
-      <w:bookmarkEnd w:id="38"/>
+      <w:bookmarkEnd w:id="41"/>
+      <w:bookmarkEnd w:id="42"/>
     </w:p>
     <w:p>
       <w:pPr>
@@ -9213,8 +10236,192 @@
       </w:rPr>
     </w:lvl>
   </w:abstractNum>
+  <w:abstractNum w:abstractNumId="1" w15:restartNumberingAfterBreak="0">
+    <w:nsid w:val="23E54021"/>
+    <w:multiLevelType w:val="hybridMultilevel"/>
+    <w:tmpl w:val="44E46642"/>
+    <w:lvl w:ilvl="0" w:tplc="0409000F">
+      <w:start w:val="1"/>
+      <w:numFmt w:val="decimal"/>
+      <w:lvlText w:val="%1."/>
+      <w:lvlJc w:val="left"/>
+      <w:pPr>
+        <w:ind w:left="720" w:hanging="360"/>
+      </w:pPr>
+      <w:rPr>
+        <w:rFonts w:hint="default"/>
+      </w:rPr>
+    </w:lvl>
+    <w:lvl w:ilvl="1" w:tplc="04090019" w:tentative="1">
+      <w:start w:val="1"/>
+      <w:numFmt w:val="lowerLetter"/>
+      <w:lvlText w:val="%2."/>
+      <w:lvlJc w:val="left"/>
+      <w:pPr>
+        <w:ind w:left="1440" w:hanging="360"/>
+      </w:pPr>
+    </w:lvl>
+    <w:lvl w:ilvl="2" w:tplc="0409001B" w:tentative="1">
+      <w:start w:val="1"/>
+      <w:numFmt w:val="lowerRoman"/>
+      <w:lvlText w:val="%3."/>
+      <w:lvlJc w:val="right"/>
+      <w:pPr>
+        <w:ind w:left="2160" w:hanging="180"/>
+      </w:pPr>
+    </w:lvl>
+    <w:lvl w:ilvl="3" w:tplc="0409000F" w:tentative="1">
+      <w:start w:val="1"/>
+      <w:numFmt w:val="decimal"/>
+      <w:lvlText w:val="%4."/>
+      <w:lvlJc w:val="left"/>
+      <w:pPr>
+        <w:ind w:left="2880" w:hanging="360"/>
+      </w:pPr>
+    </w:lvl>
+    <w:lvl w:ilvl="4" w:tplc="04090019" w:tentative="1">
+      <w:start w:val="1"/>
+      <w:numFmt w:val="lowerLetter"/>
+      <w:lvlText w:val="%5."/>
+      <w:lvlJc w:val="left"/>
+      <w:pPr>
+        <w:ind w:left="3600" w:hanging="360"/>
+      </w:pPr>
+    </w:lvl>
+    <w:lvl w:ilvl="5" w:tplc="0409001B" w:tentative="1">
+      <w:start w:val="1"/>
+      <w:numFmt w:val="lowerRoman"/>
+      <w:lvlText w:val="%6."/>
+      <w:lvlJc w:val="right"/>
+      <w:pPr>
+        <w:ind w:left="4320" w:hanging="180"/>
+      </w:pPr>
+    </w:lvl>
+    <w:lvl w:ilvl="6" w:tplc="0409000F" w:tentative="1">
+      <w:start w:val="1"/>
+      <w:numFmt w:val="decimal"/>
+      <w:lvlText w:val="%7."/>
+      <w:lvlJc w:val="left"/>
+      <w:pPr>
+        <w:ind w:left="5040" w:hanging="360"/>
+      </w:pPr>
+    </w:lvl>
+    <w:lvl w:ilvl="7" w:tplc="04090019" w:tentative="1">
+      <w:start w:val="1"/>
+      <w:numFmt w:val="lowerLetter"/>
+      <w:lvlText w:val="%8."/>
+      <w:lvlJc w:val="left"/>
+      <w:pPr>
+        <w:ind w:left="5760" w:hanging="360"/>
+      </w:pPr>
+    </w:lvl>
+    <w:lvl w:ilvl="8" w:tplc="0409001B" w:tentative="1">
+      <w:start w:val="1"/>
+      <w:numFmt w:val="lowerRoman"/>
+      <w:lvlText w:val="%9."/>
+      <w:lvlJc w:val="right"/>
+      <w:pPr>
+        <w:ind w:left="6480" w:hanging="180"/>
+      </w:pPr>
+    </w:lvl>
+  </w:abstractNum>
+  <w:abstractNum w:abstractNumId="2" w15:restartNumberingAfterBreak="0">
+    <w:nsid w:val="352755A2"/>
+    <w:multiLevelType w:val="hybridMultilevel"/>
+    <w:tmpl w:val="458C8644"/>
+    <w:lvl w:ilvl="0" w:tplc="0409000F">
+      <w:start w:val="1"/>
+      <w:numFmt w:val="decimal"/>
+      <w:lvlText w:val="%1."/>
+      <w:lvlJc w:val="left"/>
+      <w:pPr>
+        <w:ind w:left="720" w:hanging="360"/>
+      </w:pPr>
+      <w:rPr>
+        <w:rFonts w:hint="default"/>
+      </w:rPr>
+    </w:lvl>
+    <w:lvl w:ilvl="1" w:tplc="04090019" w:tentative="1">
+      <w:start w:val="1"/>
+      <w:numFmt w:val="lowerLetter"/>
+      <w:lvlText w:val="%2."/>
+      <w:lvlJc w:val="left"/>
+      <w:pPr>
+        <w:ind w:left="1440" w:hanging="360"/>
+      </w:pPr>
+    </w:lvl>
+    <w:lvl w:ilvl="2" w:tplc="0409001B" w:tentative="1">
+      <w:start w:val="1"/>
+      <w:numFmt w:val="lowerRoman"/>
+      <w:lvlText w:val="%3."/>
+      <w:lvlJc w:val="right"/>
+      <w:pPr>
+        <w:ind w:left="2160" w:hanging="180"/>
+      </w:pPr>
+    </w:lvl>
+    <w:lvl w:ilvl="3" w:tplc="0409000F" w:tentative="1">
+      <w:start w:val="1"/>
+      <w:numFmt w:val="decimal"/>
+      <w:lvlText w:val="%4."/>
+      <w:lvlJc w:val="left"/>
+      <w:pPr>
+        <w:ind w:left="2880" w:hanging="360"/>
+      </w:pPr>
+    </w:lvl>
+    <w:lvl w:ilvl="4" w:tplc="04090019" w:tentative="1">
+      <w:start w:val="1"/>
+      <w:numFmt w:val="lowerLetter"/>
+      <w:lvlText w:val="%5."/>
+      <w:lvlJc w:val="left"/>
+      <w:pPr>
+        <w:ind w:left="3600" w:hanging="360"/>
+      </w:pPr>
+    </w:lvl>
+    <w:lvl w:ilvl="5" w:tplc="0409001B" w:tentative="1">
+      <w:start w:val="1"/>
+      <w:numFmt w:val="lowerRoman"/>
+      <w:lvlText w:val="%6."/>
+      <w:lvlJc w:val="right"/>
+      <w:pPr>
+        <w:ind w:left="4320" w:hanging="180"/>
+      </w:pPr>
+    </w:lvl>
+    <w:lvl w:ilvl="6" w:tplc="0409000F" w:tentative="1">
+      <w:start w:val="1"/>
+      <w:numFmt w:val="decimal"/>
+      <w:lvlText w:val="%7."/>
+      <w:lvlJc w:val="left"/>
+      <w:pPr>
+        <w:ind w:left="5040" w:hanging="360"/>
+      </w:pPr>
+    </w:lvl>
+    <w:lvl w:ilvl="7" w:tplc="04090019" w:tentative="1">
+      <w:start w:val="1"/>
+      <w:numFmt w:val="lowerLetter"/>
+      <w:lvlText w:val="%8."/>
+      <w:lvlJc w:val="left"/>
+      <w:pPr>
+        <w:ind w:left="5760" w:hanging="360"/>
+      </w:pPr>
+    </w:lvl>
+    <w:lvl w:ilvl="8" w:tplc="0409001B" w:tentative="1">
+      <w:start w:val="1"/>
+      <w:numFmt w:val="lowerRoman"/>
+      <w:lvlText w:val="%9."/>
+      <w:lvlJc w:val="right"/>
+      <w:pPr>
+        <w:ind w:left="6480" w:hanging="180"/>
+      </w:pPr>
+    </w:lvl>
+  </w:abstractNum>
   <w:num w:numId="1" w16cid:durableId="1513034292">
     <w:abstractNumId w:val="0"/>
+  </w:num>
+  <w:num w:numId="2" w16cid:durableId="1049063358">
+    <w:abstractNumId w:val="1"/>
+  </w:num>
+  <w:num w:numId="3" w16cid:durableId="59519550">
+    <w:abstractNumId w:val="2"/>
   </w:num>
 </w:numbering>
 </file>

--- a/doc/weighted-frequent-itemset.docx
+++ b/doc/weighted-frequent-itemset.docx
@@ -2023,8 +2023,8 @@
         </w:sectPr>
       </w:pPr>
     </w:p>
-    <w:bookmarkStart w:id="7" w:name="_Toc152893103" w:displacedByCustomXml="next"/>
-    <w:bookmarkStart w:id="8" w:name="_Toc14715" w:displacedByCustomXml="next"/>
+    <w:bookmarkStart w:id="7" w:name="_Toc14715" w:displacedByCustomXml="next"/>
+    <w:bookmarkStart w:id="8" w:name="_Toc152893103" w:displacedByCustomXml="next"/>
     <w:sdt>
       <w:sdtPr>
         <w:rPr>
@@ -4045,21 +4045,7 @@
                 <w:rStyle w:val="Hyperlink"/>
                 <w:noProof/>
               </w:rPr>
-              <w:t>Uncertain</w:t>
-            </w:r>
-            <w:r>
-              <w:rPr>
-                <w:rStyle w:val="Hyperlink"/>
-                <w:noProof/>
-              </w:rPr>
-              <w:t>D</w:t>
-            </w:r>
-            <w:r>
-              <w:rPr>
-                <w:rStyle w:val="Hyperlink"/>
-                <w:noProof/>
-              </w:rPr>
-              <w:t>atabase class</w:t>
+              <w:t>UncertainDatabase class</w:t>
             </w:r>
             <w:r>
               <w:rPr>
@@ -5513,6 +5499,64 @@
         <w:pStyle w:val="Chng"/>
         <w:tabs>
           <w:tab w:val="clear" w:pos="6379"/>
+          <w:tab w:val="left" w:pos="425"/>
+        </w:tabs>
+        <w:rPr>
+          <w:b w:val="0"/>
+          <w:bCs/>
+          <w:sz w:val="28"/>
+          <w:szCs w:val="28"/>
+        </w:rPr>
+      </w:pPr>
+      <w:r>
+        <w:rPr>
+          <w:b w:val="0"/>
+          <w:bCs/>
+          <w:sz w:val="28"/>
+          <w:szCs w:val="28"/>
+        </w:rPr>
+        <w:t xml:space="preserve">In this section, there are all the fundamental definitions mentioned in the study document, which are needed before dealing with the problem of finding </w:t>
+      </w:r>
+      <w:r>
+        <w:rPr>
+          <w:b w:val="0"/>
+          <w:bCs/>
+          <w:sz w:val="28"/>
+          <w:szCs w:val="28"/>
+        </w:rPr>
+        <w:t>efficient weighted probabilistic frequent itemset mining in uncertain databases</w:t>
+      </w:r>
+      <w:r>
+        <w:rPr>
+          <w:b w:val="0"/>
+          <w:bCs/>
+          <w:sz w:val="28"/>
+          <w:szCs w:val="28"/>
+        </w:rPr>
+        <w:t>.</w:t>
+      </w:r>
+    </w:p>
+    <w:p>
+      <w:pPr>
+        <w:pStyle w:val="Chng"/>
+        <w:tabs>
+          <w:tab w:val="clear" w:pos="6379"/>
+          <w:tab w:val="left" w:pos="425"/>
+        </w:tabs>
+        <w:outlineLvl w:val="0"/>
+        <w:rPr>
+          <w:b w:val="0"/>
+          <w:bCs/>
+          <w:sz w:val="28"/>
+          <w:szCs w:val="28"/>
+        </w:rPr>
+      </w:pPr>
+    </w:p>
+    <w:p>
+      <w:pPr>
+        <w:pStyle w:val="Chng"/>
+        <w:tabs>
+          <w:tab w:val="clear" w:pos="6379"/>
         </w:tabs>
         <w:outlineLvl w:val="1"/>
         <w:rPr>
@@ -6121,6 +6165,7 @@
           <w:sz w:val="26"/>
           <w:szCs w:val="26"/>
         </w:rPr>
+        <w:lastRenderedPageBreak/>
         <w:t>DB = {</w:t>
       </w:r>
       <m:oMath>
@@ -6342,20 +6387,17 @@
         </w:tabs>
         <w:ind w:left="720"/>
         <w:rPr>
-          <w:b w:val="0"/>
-          <w:bCs/>
-          <w:sz w:val="26"/>
-          <w:szCs w:val="26"/>
-        </w:rPr>
-      </w:pPr>
-      <w:r>
-        <w:rPr>
-          <w:b w:val="0"/>
-          <w:bCs/>
-          <w:sz w:val="26"/>
-          <w:szCs w:val="26"/>
-        </w:rPr>
-        <w:lastRenderedPageBreak/>
+          <w:sz w:val="26"/>
+          <w:szCs w:val="26"/>
+        </w:rPr>
+      </w:pPr>
+      <w:r>
+        <w:rPr>
+          <w:b w:val="0"/>
+          <w:bCs/>
+          <w:sz w:val="26"/>
+          <w:szCs w:val="26"/>
+        </w:rPr>
         <w:t xml:space="preserve">In </w:t>
       </w:r>
       <m:oMath>
@@ -6459,6 +6501,21 @@
         </w:rPr>
         <w:t>.</w:t>
       </w:r>
+    </w:p>
+    <w:p>
+      <w:pPr>
+        <w:pStyle w:val="Chng"/>
+        <w:tabs>
+          <w:tab w:val="clear" w:pos="6379"/>
+        </w:tabs>
+        <w:ind w:left="720"/>
+        <w:rPr>
+          <w:b w:val="0"/>
+          <w:bCs/>
+          <w:sz w:val="26"/>
+          <w:szCs w:val="26"/>
+        </w:rPr>
+      </w:pPr>
     </w:p>
     <w:p>
       <w:pPr>
@@ -8382,6 +8439,7 @@
           <w:sz w:val="26"/>
           <w:szCs w:val="26"/>
         </w:rPr>
+        <w:lastRenderedPageBreak/>
         <w:t>Definition 5 (Weighted probabilistic frequent itemset):</w:t>
       </w:r>
       <w:bookmarkEnd w:id="19"/>
@@ -8648,7 +8706,6 @@
           <w:sz w:val="26"/>
           <w:szCs w:val="26"/>
         </w:rPr>
-        <w:lastRenderedPageBreak/>
         <w:tab/>
       </w:r>
       <m:oMath>
@@ -9014,22 +9071,48 @@
         <w:pStyle w:val="Chng"/>
         <w:tabs>
           <w:tab w:val="clear" w:pos="6379"/>
+          <w:tab w:val="left" w:pos="425"/>
         </w:tabs>
-        <w:outlineLvl w:val="1"/>
-        <w:rPr>
-          <w:sz w:val="26"/>
-          <w:szCs w:val="26"/>
-        </w:rPr>
-      </w:pPr>
-      <w:bookmarkStart w:id="22" w:name="_Toc152893114"/>
-      <w:r>
-        <w:rPr>
-          <w:sz w:val="26"/>
-          <w:szCs w:val="26"/>
-        </w:rPr>
-        <w:t>Theorem 1 (Equivalence between PFI and w-PFI):</w:t>
-      </w:r>
-      <w:bookmarkEnd w:id="22"/>
+        <w:rPr>
+          <w:b w:val="0"/>
+          <w:bCs/>
+          <w:sz w:val="28"/>
+          <w:szCs w:val="28"/>
+        </w:rPr>
+      </w:pPr>
+      <w:r>
+        <w:rPr>
+          <w:b w:val="0"/>
+          <w:bCs/>
+          <w:sz w:val="28"/>
+          <w:szCs w:val="28"/>
+        </w:rPr>
+        <w:t>In this section, here are the theorems mentioned in the document</w:t>
+      </w:r>
+      <w:r>
+        <w:rPr>
+          <w:b w:val="0"/>
+          <w:bCs/>
+          <w:sz w:val="28"/>
+          <w:szCs w:val="28"/>
+        </w:rPr>
+        <w:t xml:space="preserve"> which have been used in the research. Some of these theorems are mainly used for the candidate generating and pruning algorithm, which will be present below soon. </w:t>
+      </w:r>
+    </w:p>
+    <w:p>
+      <w:pPr>
+        <w:pStyle w:val="Chng"/>
+        <w:tabs>
+          <w:tab w:val="clear" w:pos="6379"/>
+          <w:tab w:val="left" w:pos="425"/>
+        </w:tabs>
+        <w:rPr>
+          <w:b w:val="0"/>
+          <w:bCs/>
+          <w:sz w:val="28"/>
+          <w:szCs w:val="28"/>
+        </w:rPr>
+      </w:pPr>
     </w:p>
     <w:p>
       <w:pPr>
@@ -9043,15 +9126,206 @@
           <w:szCs w:val="26"/>
         </w:rPr>
       </w:pPr>
-      <w:bookmarkStart w:id="23" w:name="_Toc152893115"/>
-      <w:r>
-        <w:rPr>
-          <w:sz w:val="26"/>
-          <w:szCs w:val="26"/>
-        </w:rPr>
-        <w:t>Theorem 2 (Anti-monotonicity property for PFI):</w:t>
-      </w:r>
-      <w:bookmarkEnd w:id="23"/>
+      <w:bookmarkStart w:id="22" w:name="_Toc152893114"/>
+      <w:r>
+        <w:rPr>
+          <w:sz w:val="26"/>
+          <w:szCs w:val="26"/>
+        </w:rPr>
+        <w:t>Theorem 1 (Equivalence between PFI and w-PFI):</w:t>
+      </w:r>
+      <w:bookmarkEnd w:id="22"/>
+      <w:r>
+        <w:rPr>
+          <w:sz w:val="26"/>
+          <w:szCs w:val="26"/>
+        </w:rPr>
+        <w:t xml:space="preserve"> </w:t>
+      </w:r>
+      <w:r>
+        <w:rPr>
+          <w:b w:val="0"/>
+          <w:bCs/>
+          <w:sz w:val="26"/>
+          <w:szCs w:val="26"/>
+        </w:rPr>
+        <w:t xml:space="preserve">Given a probabilistic frequent threshold t, </w:t>
+      </w:r>
+      <w:proofErr w:type="spellStart"/>
+      <w:r>
+        <w:rPr>
+          <w:b w:val="0"/>
+          <w:bCs/>
+          <w:sz w:val="26"/>
+          <w:szCs w:val="26"/>
+        </w:rPr>
+        <w:t>a</w:t>
+      </w:r>
+      <w:proofErr w:type="spellEnd"/>
+      <w:r>
+        <w:rPr>
+          <w:b w:val="0"/>
+          <w:bCs/>
+          <w:sz w:val="26"/>
+          <w:szCs w:val="26"/>
+        </w:rPr>
+        <w:t xml:space="preserve"> </w:t>
+      </w:r>
+      <m:oMath>
+        <m:r>
+          <w:rPr>
+            <w:rFonts w:ascii="Cambria Math" w:hAnsi="Cambria Math"/>
+            <w:sz w:val="26"/>
+            <w:szCs w:val="26"/>
+          </w:rPr>
+          <m:t>wPFI</m:t>
+        </m:r>
+      </m:oMath>
+      <w:r>
+        <w:rPr>
+          <w:b w:val="0"/>
+          <w:bCs/>
+          <w:sz w:val="26"/>
+          <w:szCs w:val="26"/>
+        </w:rPr>
+        <w:t xml:space="preserve"> under </w:t>
+      </w:r>
+      <m:oMath>
+        <m:r>
+          <m:rPr>
+            <m:sty m:val="bi"/>
+          </m:rPr>
+          <w:rPr>
+            <w:rFonts w:ascii="Cambria Math" w:hAnsi="Cambria Math"/>
+            <w:sz w:val="26"/>
+            <w:szCs w:val="26"/>
+          </w:rPr>
+          <m:t>t</m:t>
+        </m:r>
+      </m:oMath>
+      <w:r>
+        <w:rPr>
+          <w:b w:val="0"/>
+          <w:bCs/>
+          <w:sz w:val="26"/>
+          <w:szCs w:val="26"/>
+        </w:rPr>
+        <w:t xml:space="preserve"> if and only if </w:t>
+      </w:r>
+      <m:oMath>
+        <m:r>
+          <w:rPr>
+            <w:rFonts w:ascii="Cambria Math" w:hAnsi="Cambria Math"/>
+            <w:sz w:val="26"/>
+            <w:szCs w:val="26"/>
+          </w:rPr>
+          <m:t>PFI</m:t>
+        </m:r>
+      </m:oMath>
+      <w:r>
+        <w:rPr>
+          <w:b w:val="0"/>
+          <w:bCs/>
+          <w:sz w:val="26"/>
+          <w:szCs w:val="26"/>
+        </w:rPr>
+        <w:t xml:space="preserve"> under </w:t>
+      </w:r>
+      <m:oMath>
+        <m:r>
+          <m:rPr>
+            <m:sty m:val="bi"/>
+          </m:rPr>
+          <w:rPr>
+            <w:rFonts w:ascii="Cambria Math" w:hAnsi="Cambria Math"/>
+            <w:sz w:val="26"/>
+            <w:szCs w:val="26"/>
+          </w:rPr>
+          <m:t>t/w(X)</m:t>
+        </m:r>
+      </m:oMath>
+      <w:r>
+        <w:rPr>
+          <w:sz w:val="26"/>
+          <w:szCs w:val="26"/>
+        </w:rPr>
+        <w:t>.</w:t>
+      </w:r>
+    </w:p>
+    <w:p>
+      <w:pPr>
+        <w:pStyle w:val="Chng"/>
+        <w:tabs>
+          <w:tab w:val="clear" w:pos="6379"/>
+        </w:tabs>
+        <w:rPr>
+          <w:b w:val="0"/>
+          <w:bCs/>
+          <w:sz w:val="26"/>
+          <w:szCs w:val="26"/>
+        </w:rPr>
+      </w:pPr>
+      <w:r>
+        <w:rPr>
+          <w:b w:val="0"/>
+          <w:bCs/>
+          <w:sz w:val="26"/>
+          <w:szCs w:val="26"/>
+        </w:rPr>
+        <w:t xml:space="preserve">The theorem 1 present the connection between the </w:t>
+      </w:r>
+      <m:oMath>
+        <m:r>
+          <w:rPr>
+            <w:rFonts w:ascii="Cambria Math" w:hAnsi="Cambria Math"/>
+            <w:sz w:val="26"/>
+            <w:szCs w:val="26"/>
+          </w:rPr>
+          <m:t>PFI</m:t>
+        </m:r>
+      </m:oMath>
+      <w:r>
+        <w:rPr>
+          <w:b w:val="0"/>
+          <w:bCs/>
+          <w:sz w:val="26"/>
+          <w:szCs w:val="26"/>
+        </w:rPr>
+        <w:t xml:space="preserve"> and the </w:t>
+      </w:r>
+      <m:oMath>
+        <m:r>
+          <w:rPr>
+            <w:rFonts w:ascii="Cambria Math" w:hAnsi="Cambria Math"/>
+            <w:sz w:val="26"/>
+            <w:szCs w:val="26"/>
+          </w:rPr>
+          <m:t>wPFI</m:t>
+        </m:r>
+      </m:oMath>
+      <w:r>
+        <w:rPr>
+          <w:b w:val="0"/>
+          <w:bCs/>
+          <w:sz w:val="26"/>
+          <w:szCs w:val="26"/>
+        </w:rPr>
+        <w:t xml:space="preserve"> based on the weight.</w:t>
+      </w:r>
+    </w:p>
+    <w:p>
+      <w:pPr>
+        <w:pStyle w:val="Chng"/>
+        <w:tabs>
+          <w:tab w:val="clear" w:pos="6379"/>
+        </w:tabs>
+        <w:rPr>
+          <w:b w:val="0"/>
+          <w:bCs/>
+          <w:sz w:val="26"/>
+          <w:szCs w:val="26"/>
+        </w:rPr>
+      </w:pPr>
     </w:p>
     <w:p>
       <w:pPr>
@@ -9061,19 +9335,173 @@
         </w:tabs>
         <w:outlineLvl w:val="1"/>
         <w:rPr>
-          <w:sz w:val="26"/>
-          <w:szCs w:val="26"/>
-        </w:rPr>
-      </w:pPr>
-      <w:bookmarkStart w:id="24" w:name="_Toc152893116"/>
-      <w:r>
-        <w:rPr>
-          <w:sz w:val="26"/>
-          <w:szCs w:val="26"/>
-        </w:rPr>
-        <w:t>Theorem 3 (Anti-monotonicity property for weighted PFI):</w:t>
-      </w:r>
-      <w:bookmarkEnd w:id="24"/>
+          <w:b w:val="0"/>
+          <w:bCs/>
+          <w:sz w:val="26"/>
+          <w:szCs w:val="26"/>
+        </w:rPr>
+      </w:pPr>
+      <w:bookmarkStart w:id="23" w:name="_Toc152893115"/>
+      <w:r>
+        <w:rPr>
+          <w:sz w:val="26"/>
+          <w:szCs w:val="26"/>
+        </w:rPr>
+        <w:t>Theorem 2 (Anti-monotonicity property for PFI):</w:t>
+      </w:r>
+      <w:bookmarkEnd w:id="23"/>
+      <w:r>
+        <w:rPr>
+          <w:sz w:val="26"/>
+          <w:szCs w:val="26"/>
+        </w:rPr>
+        <w:t xml:space="preserve"> </w:t>
+      </w:r>
+      <w:r>
+        <w:rPr>
+          <w:b w:val="0"/>
+          <w:bCs/>
+          <w:sz w:val="26"/>
+          <w:szCs w:val="26"/>
+        </w:rPr>
+        <w:t xml:space="preserve">If an itemset </w:t>
+      </w:r>
+      <m:oMath>
+        <m:r>
+          <w:rPr>
+            <w:rFonts w:ascii="Cambria Math" w:hAnsi="Cambria Math"/>
+            <w:sz w:val="26"/>
+            <w:szCs w:val="26"/>
+          </w:rPr>
+          <m:t>X</m:t>
+        </m:r>
+      </m:oMath>
+      <w:r>
+        <w:rPr>
+          <w:b w:val="0"/>
+          <w:bCs/>
+          <w:sz w:val="26"/>
+          <w:szCs w:val="26"/>
+        </w:rPr>
+        <w:t xml:space="preserve"> is a </w:t>
+      </w:r>
+      <m:oMath>
+        <m:r>
+          <w:rPr>
+            <w:rFonts w:ascii="Cambria Math" w:hAnsi="Cambria Math"/>
+            <w:sz w:val="26"/>
+            <w:szCs w:val="26"/>
+          </w:rPr>
+          <m:t>wPFI</m:t>
+        </m:r>
+      </m:oMath>
+      <w:r>
+        <w:rPr>
+          <w:b w:val="0"/>
+          <w:bCs/>
+          <w:sz w:val="26"/>
+          <w:szCs w:val="26"/>
+        </w:rPr>
+        <w:t xml:space="preserve">, then any itemset </w:t>
+      </w:r>
+      <m:oMath>
+        <m:r>
+          <w:rPr>
+            <w:rFonts w:ascii="Cambria Math" w:hAnsi="Cambria Math"/>
+            <w:sz w:val="26"/>
+            <w:szCs w:val="26"/>
+          </w:rPr>
+          <m:t>X'</m:t>
+        </m:r>
+        <m:r>
+          <w:rPr>
+            <w:rFonts w:ascii="Cambria Math" w:hAnsi="Cambria Math"/>
+            <w:sz w:val="26"/>
+            <w:szCs w:val="26"/>
+          </w:rPr>
+          <m:t xml:space="preserve"> </m:t>
+        </m:r>
+        <m:r>
+          <w:rPr>
+            <w:rFonts w:ascii="Cambria Math" w:hAnsi="Cambria Math" w:cs="Cambria Math"/>
+            <w:sz w:val="26"/>
+            <w:szCs w:val="26"/>
+          </w:rPr>
+          <m:t>⊆</m:t>
+        </m:r>
+        <m:r>
+          <w:rPr>
+            <w:rFonts w:ascii="Cambria Math" w:hAnsi="Cambria Math"/>
+            <w:sz w:val="26"/>
+            <w:szCs w:val="26"/>
+          </w:rPr>
+          <m:t xml:space="preserve"> X</m:t>
+        </m:r>
+      </m:oMath>
+      <w:r>
+        <w:rPr>
+          <w:b w:val="0"/>
+          <w:bCs/>
+          <w:sz w:val="26"/>
+          <w:szCs w:val="26"/>
+        </w:rPr>
+        <w:t xml:space="preserve"> is also a </w:t>
+      </w:r>
+      <m:oMath>
+        <m:r>
+          <w:rPr>
+            <w:rFonts w:ascii="Cambria Math" w:hAnsi="Cambria Math"/>
+            <w:sz w:val="26"/>
+            <w:szCs w:val="26"/>
+          </w:rPr>
+          <m:t>PFI</m:t>
+        </m:r>
+      </m:oMath>
+      <w:r>
+        <w:rPr>
+          <w:b w:val="0"/>
+          <w:bCs/>
+          <w:sz w:val="26"/>
+          <w:szCs w:val="26"/>
+        </w:rPr>
+        <w:t>.</w:t>
+      </w:r>
+    </w:p>
+    <w:p>
+      <w:pPr>
+        <w:pStyle w:val="Chng"/>
+        <w:tabs>
+          <w:tab w:val="clear" w:pos="6379"/>
+        </w:tabs>
+        <w:rPr>
+          <w:b w:val="0"/>
+          <w:bCs/>
+          <w:sz w:val="26"/>
+          <w:szCs w:val="26"/>
+        </w:rPr>
+      </w:pPr>
+      <w:r>
+        <w:rPr>
+          <w:b w:val="0"/>
+          <w:bCs/>
+          <w:sz w:val="26"/>
+          <w:szCs w:val="26"/>
+        </w:rPr>
+        <w:lastRenderedPageBreak/>
+        <w:t>This is the pruning method for the PFI for pruning the search space by eliminating any candidate itemset that contain a non-PFI subset. By using this method, it can help to decrease items added to the itemset.</w:t>
+      </w:r>
+    </w:p>
+    <w:p>
+      <w:pPr>
+        <w:pStyle w:val="Chng"/>
+        <w:tabs>
+          <w:tab w:val="clear" w:pos="6379"/>
+        </w:tabs>
+        <w:rPr>
+          <w:sz w:val="26"/>
+          <w:szCs w:val="26"/>
+        </w:rPr>
+      </w:pPr>
     </w:p>
     <w:p>
       <w:pPr>
@@ -9083,42 +9511,1437 @@
         </w:tabs>
         <w:outlineLvl w:val="1"/>
         <w:rPr>
-          <w:sz w:val="26"/>
-          <w:szCs w:val="26"/>
-        </w:rPr>
-      </w:pPr>
-      <w:bookmarkStart w:id="25" w:name="_Toc152893117"/>
+          <w:b w:val="0"/>
+          <w:bCs/>
+          <w:sz w:val="26"/>
+          <w:szCs w:val="26"/>
+        </w:rPr>
+      </w:pPr>
+      <w:bookmarkStart w:id="24" w:name="_Toc152893116"/>
+      <w:r>
+        <w:rPr>
+          <w:sz w:val="26"/>
+          <w:szCs w:val="26"/>
+        </w:rPr>
+        <w:t>Theorem 3 (Anti-monotonicity property for weighted PFI):</w:t>
+      </w:r>
+      <w:bookmarkEnd w:id="24"/>
+      <w:r>
+        <w:rPr>
+          <w:sz w:val="26"/>
+          <w:szCs w:val="26"/>
+        </w:rPr>
+        <w:t xml:space="preserve"> </w:t>
+      </w:r>
+      <w:r>
+        <w:rPr>
+          <w:b w:val="0"/>
+          <w:bCs/>
+          <w:sz w:val="26"/>
+          <w:szCs w:val="26"/>
+        </w:rPr>
+        <w:t xml:space="preserve">If an itemset </w:t>
+      </w:r>
+      <m:oMath>
+        <m:r>
+          <w:rPr>
+            <w:rFonts w:ascii="Cambria Math" w:hAnsi="Cambria Math"/>
+            <w:sz w:val="26"/>
+            <w:szCs w:val="26"/>
+          </w:rPr>
+          <m:t>X</m:t>
+        </m:r>
+      </m:oMath>
+      <w:r>
+        <w:rPr>
+          <w:b w:val="0"/>
+          <w:bCs/>
+          <w:sz w:val="26"/>
+          <w:szCs w:val="26"/>
+        </w:rPr>
+        <w:t xml:space="preserve"> is a </w:t>
+      </w:r>
+      <m:oMath>
+        <m:r>
+          <w:rPr>
+            <w:rFonts w:ascii="Cambria Math" w:hAnsi="Cambria Math"/>
+            <w:sz w:val="26"/>
+            <w:szCs w:val="26"/>
+          </w:rPr>
+          <m:t>wPFI</m:t>
+        </m:r>
+      </m:oMath>
+      <w:r>
+        <w:rPr>
+          <w:b w:val="0"/>
+          <w:bCs/>
+          <w:sz w:val="26"/>
+          <w:szCs w:val="26"/>
+        </w:rPr>
+        <w:t xml:space="preserve">, with the length of the set </w:t>
+      </w:r>
+      <m:oMath>
+        <m:r>
+          <w:rPr>
+            <w:rFonts w:ascii="Cambria Math" w:hAnsi="Cambria Math"/>
+            <w:sz w:val="26"/>
+            <w:szCs w:val="26"/>
+          </w:rPr>
+          <m:t>X</m:t>
+        </m:r>
+      </m:oMath>
+      <w:r>
+        <w:rPr>
+          <w:b w:val="0"/>
+          <w:bCs/>
+          <w:sz w:val="26"/>
+          <w:szCs w:val="26"/>
+        </w:rPr>
+        <w:t xml:space="preserve"> is k, there is a</w:t>
+      </w:r>
       <w:proofErr w:type="spellStart"/>
       <w:r>
         <w:rPr>
-          <w:sz w:val="26"/>
-          <w:szCs w:val="26"/>
-        </w:rPr>
-        <w:t>Corallary</w:t>
+          <w:b w:val="0"/>
+          <w:bCs/>
+          <w:sz w:val="26"/>
+          <w:szCs w:val="26"/>
+        </w:rPr>
+        <w:t>t</w:t>
       </w:r>
       <w:proofErr w:type="spellEnd"/>
       <w:r>
         <w:rPr>
-          <w:sz w:val="26"/>
-          <w:szCs w:val="26"/>
-        </w:rPr>
-        <w:t xml:space="preserve"> 1:</w:t>
-      </w:r>
-      <w:bookmarkEnd w:id="25"/>
-      <w:r>
-        <w:rPr>
+          <w:b w:val="0"/>
+          <w:bCs/>
+          <w:sz w:val="26"/>
+          <w:szCs w:val="26"/>
+        </w:rPr>
+        <w:t xml:space="preserve"> least one itemset </w:t>
+      </w:r>
+      <m:oMath>
+        <m:sSup>
+          <m:sSupPr>
+            <m:ctrlPr>
+              <w:rPr>
+                <w:rFonts w:ascii="Cambria Math" w:hAnsi="Cambria Math"/>
+                <w:b w:val="0"/>
+                <w:bCs/>
+                <w:i/>
+                <w:sz w:val="26"/>
+                <w:szCs w:val="26"/>
+              </w:rPr>
+            </m:ctrlPr>
+          </m:sSupPr>
+          <m:e>
+            <m:r>
+              <w:rPr>
+                <w:rFonts w:ascii="Cambria Math" w:hAnsi="Cambria Math"/>
+                <w:sz w:val="26"/>
+                <w:szCs w:val="26"/>
+              </w:rPr>
+              <m:t>X</m:t>
+            </m:r>
+          </m:e>
+          <m:sup>
+            <m:r>
+              <w:rPr>
+                <w:rFonts w:ascii="Cambria Math" w:hAnsi="Cambria Math"/>
+                <w:sz w:val="26"/>
+                <w:szCs w:val="26"/>
+              </w:rPr>
+              <m:t>'</m:t>
+            </m:r>
+          </m:sup>
+        </m:sSup>
+        <m:r>
+          <w:rPr>
+            <w:rFonts w:ascii="Cambria Math" w:hAnsi="Cambria Math"/>
+            <w:sz w:val="26"/>
+            <w:szCs w:val="26"/>
+          </w:rPr>
+          <m:t>⊆X</m:t>
+        </m:r>
+      </m:oMath>
+      <w:r>
+        <w:rPr>
+          <w:b w:val="0"/>
+          <w:bCs/>
+          <w:sz w:val="26"/>
+          <w:szCs w:val="26"/>
+        </w:rPr>
+        <w:t xml:space="preserve"> with the length of the set </w:t>
+      </w:r>
+      <m:oMath>
+        <m:r>
+          <w:rPr>
+            <w:rFonts w:ascii="Cambria Math" w:hAnsi="Cambria Math"/>
+            <w:sz w:val="26"/>
+            <w:szCs w:val="26"/>
+          </w:rPr>
+          <m:t>X'</m:t>
+        </m:r>
+      </m:oMath>
+      <w:r>
+        <w:rPr>
+          <w:b w:val="0"/>
+          <w:bCs/>
+          <w:sz w:val="26"/>
+          <w:szCs w:val="26"/>
+        </w:rPr>
+        <w:t xml:space="preserve"> is </w:t>
+      </w:r>
+      <m:oMath>
+        <m:r>
+          <w:rPr>
+            <w:rFonts w:ascii="Cambria Math" w:hAnsi="Cambria Math"/>
+            <w:sz w:val="26"/>
+            <w:szCs w:val="26"/>
+          </w:rPr>
+          <m:t>k-1</m:t>
+        </m:r>
+      </m:oMath>
+      <w:r>
+        <w:rPr>
+          <w:b w:val="0"/>
+          <w:bCs/>
+          <w:sz w:val="26"/>
+          <w:szCs w:val="26"/>
+        </w:rPr>
+        <w:t xml:space="preserve"> is a </w:t>
+      </w:r>
+      <m:oMath>
+        <m:r>
+          <w:rPr>
+            <w:rFonts w:ascii="Cambria Math" w:hAnsi="Cambria Math"/>
+            <w:sz w:val="26"/>
+            <w:szCs w:val="26"/>
+          </w:rPr>
+          <m:t>wPFI</m:t>
+        </m:r>
+      </m:oMath>
+      <w:r>
+        <w:rPr>
+          <w:b w:val="0"/>
+          <w:bCs/>
+          <w:sz w:val="26"/>
+          <w:szCs w:val="26"/>
+        </w:rPr>
+        <w:t>.</w:t>
+      </w:r>
+    </w:p>
+    <w:p>
+      <w:pPr>
+        <w:pStyle w:val="Chng"/>
+        <w:tabs>
+          <w:tab w:val="clear" w:pos="6379"/>
+        </w:tabs>
+        <w:rPr>
+          <w:b w:val="0"/>
+          <w:bCs/>
+          <w:sz w:val="26"/>
+          <w:szCs w:val="26"/>
+        </w:rPr>
+      </w:pPr>
+    </w:p>
+    <w:p>
+      <w:pPr>
+        <w:pStyle w:val="Chng"/>
+        <w:tabs>
+          <w:tab w:val="clear" w:pos="6379"/>
+        </w:tabs>
+        <w:rPr>
+          <w:b w:val="0"/>
+          <w:bCs/>
+          <w:sz w:val="26"/>
+          <w:szCs w:val="26"/>
+        </w:rPr>
+      </w:pPr>
+      <w:r>
+        <w:rPr>
+          <w:b w:val="0"/>
+          <w:bCs/>
+          <w:sz w:val="26"/>
+          <w:szCs w:val="26"/>
+        </w:rPr>
+        <w:t xml:space="preserve">From which has been said </w:t>
+      </w:r>
+      <w:r>
+        <w:rPr>
+          <w:b w:val="0"/>
+          <w:bCs/>
+          <w:sz w:val="26"/>
+          <w:szCs w:val="26"/>
+        </w:rPr>
+        <w:t>i</w:t>
+      </w:r>
+      <w:r>
+        <w:rPr>
+          <w:b w:val="0"/>
+          <w:bCs/>
+          <w:sz w:val="26"/>
+          <w:szCs w:val="26"/>
+        </w:rPr>
+        <w:t xml:space="preserve">n the paper, the anti-monotonicity property for the weighted PFI is different from </w:t>
+      </w:r>
+      <w:r>
+        <w:rPr>
+          <w:b w:val="0"/>
+          <w:bCs/>
+          <w:sz w:val="26"/>
+          <w:szCs w:val="26"/>
+        </w:rPr>
+        <w:t>the PFI</w:t>
+      </w:r>
+      <w:r>
+        <w:rPr>
+          <w:b w:val="0"/>
+          <w:bCs/>
+          <w:sz w:val="26"/>
+          <w:szCs w:val="26"/>
+        </w:rPr>
+        <w:t>. Therefore, they</w:t>
+      </w:r>
+      <w:r>
+        <w:rPr>
+          <w:b w:val="0"/>
+          <w:bCs/>
+          <w:sz w:val="26"/>
+          <w:szCs w:val="26"/>
+        </w:rPr>
+        <w:t xml:space="preserve"> decided to</w:t>
+      </w:r>
+      <w:r>
+        <w:rPr>
+          <w:b w:val="0"/>
+          <w:bCs/>
+          <w:sz w:val="26"/>
+          <w:szCs w:val="26"/>
+        </w:rPr>
+        <w:t xml:space="preserve"> design the new novel candidate generation</w:t>
+      </w:r>
+      <w:r>
+        <w:rPr>
+          <w:b w:val="0"/>
+          <w:bCs/>
+          <w:sz w:val="26"/>
+          <w:szCs w:val="26"/>
+        </w:rPr>
+        <w:t xml:space="preserve"> items in the set </w:t>
+      </w:r>
+      <m:oMath>
+        <m:r>
+          <w:rPr>
+            <w:rFonts w:ascii="Cambria Math" w:hAnsi="Cambria Math"/>
+            <w:sz w:val="26"/>
+            <w:szCs w:val="26"/>
+          </w:rPr>
+          <m:t>I</m:t>
+        </m:r>
+      </m:oMath>
+      <w:r>
+        <w:rPr>
+          <w:b w:val="0"/>
+          <w:bCs/>
+          <w:sz w:val="26"/>
+          <w:szCs w:val="26"/>
+        </w:rPr>
+        <w:t xml:space="preserve"> without having the combination of the duplicated items.</w:t>
+      </w:r>
+    </w:p>
+    <w:p>
+      <w:pPr>
+        <w:pStyle w:val="Chng"/>
+        <w:tabs>
+          <w:tab w:val="clear" w:pos="6379"/>
+        </w:tabs>
+        <w:rPr>
+          <w:sz w:val="26"/>
+          <w:szCs w:val="26"/>
+        </w:rPr>
+      </w:pPr>
+    </w:p>
+    <w:p>
+      <w:pPr>
+        <w:pStyle w:val="Chng"/>
+        <w:tabs>
+          <w:tab w:val="clear" w:pos="6379"/>
+        </w:tabs>
+        <w:rPr>
+          <w:b w:val="0"/>
+          <w:bCs/>
+          <w:sz w:val="26"/>
+          <w:szCs w:val="26"/>
+        </w:rPr>
+      </w:pPr>
+      <w:r>
+        <w:rPr>
+          <w:b w:val="0"/>
+          <w:bCs/>
+          <w:sz w:val="26"/>
+          <w:szCs w:val="26"/>
+        </w:rPr>
+        <w:t xml:space="preserve">There is a </w:t>
+      </w:r>
+      <w:r>
+        <w:rPr>
+          <w:sz w:val="26"/>
+          <w:szCs w:val="26"/>
+        </w:rPr>
+        <w:t>corollary</w:t>
+      </w:r>
+      <w:r>
+        <w:rPr>
+          <w:sz w:val="26"/>
+          <w:szCs w:val="26"/>
+        </w:rPr>
+        <w:t xml:space="preserve"> 1</w:t>
+      </w:r>
+      <w:r>
+        <w:rPr>
+          <w:b w:val="0"/>
+          <w:bCs/>
+          <w:sz w:val="26"/>
+          <w:szCs w:val="26"/>
+        </w:rPr>
+        <w:t xml:space="preserve"> b</w:t>
+      </w:r>
+      <w:r>
+        <w:rPr>
+          <w:b w:val="0"/>
+          <w:bCs/>
+          <w:sz w:val="26"/>
+          <w:szCs w:val="26"/>
+        </w:rPr>
+        <w:t xml:space="preserve">ased on the </w:t>
+      </w:r>
+      <w:r>
+        <w:rPr>
+          <w:sz w:val="26"/>
+          <w:szCs w:val="26"/>
+        </w:rPr>
+        <w:t>theorem 3</w:t>
+      </w:r>
+      <w:r>
+        <w:rPr>
+          <w:b w:val="0"/>
+          <w:bCs/>
+          <w:sz w:val="26"/>
+          <w:szCs w:val="26"/>
+        </w:rPr>
+        <w:t>:</w:t>
+      </w:r>
+    </w:p>
+    <w:p>
+      <w:pPr>
+        <w:pStyle w:val="Chng"/>
+        <w:tabs>
+          <w:tab w:val="clear" w:pos="6379"/>
+        </w:tabs>
+        <w:rPr>
+          <w:b w:val="0"/>
+          <w:bCs/>
+          <w:sz w:val="26"/>
+          <w:szCs w:val="26"/>
+        </w:rPr>
+      </w:pPr>
+      <w:r>
+        <w:rPr>
+          <w:b w:val="0"/>
+          <w:bCs/>
+          <w:sz w:val="26"/>
+          <w:szCs w:val="26"/>
+        </w:rPr>
+        <w:t>We</w:t>
+      </w:r>
+      <w:r>
+        <w:rPr>
+          <w:b w:val="0"/>
+          <w:bCs/>
+          <w:sz w:val="26"/>
+          <w:szCs w:val="26"/>
+        </w:rPr>
+        <w:t xml:space="preserve"> have</w:t>
+      </w:r>
+      <w:r>
+        <w:rPr>
+          <w:b w:val="0"/>
+          <w:bCs/>
+          <w:sz w:val="26"/>
+          <w:szCs w:val="26"/>
+        </w:rPr>
+        <w:t xml:space="preserve"> the </w:t>
+      </w:r>
+      <m:oMath>
+        <m:r>
+          <w:rPr>
+            <w:rFonts w:ascii="Cambria Math" w:hAnsi="Cambria Math"/>
+            <w:sz w:val="26"/>
+            <w:szCs w:val="26"/>
+          </w:rPr>
+          <m:t>wPFI</m:t>
+        </m:r>
+      </m:oMath>
+      <w:r>
+        <w:rPr>
+          <w:b w:val="0"/>
+          <w:bCs/>
           <w:sz w:val="26"/>
           <w:szCs w:val="26"/>
         </w:rPr>
         <w:t xml:space="preserve"> </w:t>
       </w:r>
-      <w:r>
-        <w:rPr>
-          <w:sz w:val="26"/>
-          <w:szCs w:val="26"/>
-        </w:rPr>
-        <w:br w:type="page"/>
-      </w:r>
+      <m:oMath>
+        <m:r>
+          <w:rPr>
+            <w:rFonts w:ascii="Cambria Math" w:hAnsi="Cambria Math"/>
+            <w:sz w:val="26"/>
+            <w:szCs w:val="26"/>
+          </w:rPr>
+          <m:t>X∈</m:t>
+        </m:r>
+        <m:r>
+          <w:rPr>
+            <w:rFonts w:ascii="Cambria Math" w:hAnsi="Cambria Math"/>
+            <w:sz w:val="26"/>
+            <w:szCs w:val="26"/>
+          </w:rPr>
+          <m:t>W</m:t>
+        </m:r>
+        <m:r>
+          <w:rPr>
+            <w:rFonts w:ascii="Cambria Math" w:hAnsi="Cambria Math"/>
+            <w:sz w:val="26"/>
+            <w:szCs w:val="26"/>
+          </w:rPr>
+          <m:t>PF</m:t>
+        </m:r>
+        <m:sSub>
+          <m:sSubPr>
+            <m:ctrlPr>
+              <w:rPr>
+                <w:rFonts w:ascii="Cambria Math" w:hAnsi="Cambria Math"/>
+                <w:b w:val="0"/>
+                <w:bCs/>
+                <w:i/>
+                <w:sz w:val="26"/>
+                <w:szCs w:val="26"/>
+              </w:rPr>
+            </m:ctrlPr>
+          </m:sSubPr>
+          <m:e>
+            <m:r>
+              <w:rPr>
+                <w:rFonts w:ascii="Cambria Math" w:hAnsi="Cambria Math"/>
+                <w:sz w:val="26"/>
+                <w:szCs w:val="26"/>
+              </w:rPr>
+              <m:t>I</m:t>
+            </m:r>
+          </m:e>
+          <m:sub>
+            <m:r>
+              <w:rPr>
+                <w:rFonts w:ascii="Cambria Math" w:hAnsi="Cambria Math"/>
+                <w:sz w:val="26"/>
+                <w:szCs w:val="26"/>
+              </w:rPr>
+              <m:t>k-1</m:t>
+            </m:r>
+          </m:sub>
+        </m:sSub>
+      </m:oMath>
+      <w:r>
+        <w:rPr>
+          <w:b w:val="0"/>
+          <w:bCs/>
+          <w:sz w:val="26"/>
+          <w:szCs w:val="26"/>
+        </w:rPr>
+        <w:t xml:space="preserve">, </w:t>
+      </w:r>
+      <m:oMath>
+        <m:sSub>
+          <m:sSubPr>
+            <m:ctrlPr>
+              <w:rPr>
+                <w:rFonts w:ascii="Cambria Math" w:hAnsi="Cambria Math"/>
+                <w:b w:val="0"/>
+                <w:bCs/>
+                <w:i/>
+                <w:sz w:val="26"/>
+                <w:szCs w:val="26"/>
+              </w:rPr>
+            </m:ctrlPr>
+          </m:sSubPr>
+          <m:e>
+            <m:r>
+              <w:rPr>
+                <w:rFonts w:ascii="Cambria Math" w:hAnsi="Cambria Math"/>
+                <w:sz w:val="26"/>
+                <w:szCs w:val="26"/>
+              </w:rPr>
+              <m:t>I</m:t>
+            </m:r>
+          </m:e>
+          <m:sub>
+            <m:r>
+              <w:rPr>
+                <w:rFonts w:ascii="Cambria Math" w:hAnsi="Cambria Math"/>
+                <w:sz w:val="26"/>
+                <w:szCs w:val="26"/>
+              </w:rPr>
+              <m:t>s</m:t>
+            </m:r>
+          </m:sub>
+        </m:sSub>
+        <m:r>
+          <w:rPr>
+            <w:rFonts w:ascii="Cambria Math" w:hAnsi="Cambria Math"/>
+            <w:sz w:val="26"/>
+            <w:szCs w:val="26"/>
+          </w:rPr>
+          <m:t xml:space="preserve"> ,</m:t>
+        </m:r>
+      </m:oMath>
+      <w:r>
+        <w:rPr>
+          <w:b w:val="0"/>
+          <w:bCs/>
+          <w:sz w:val="26"/>
+          <w:szCs w:val="26"/>
+        </w:rPr>
+        <w:t xml:space="preserve">where </w:t>
+      </w:r>
+      <m:oMath>
+        <m:r>
+          <w:rPr>
+            <w:rFonts w:ascii="Cambria Math" w:hAnsi="Cambria Math"/>
+            <w:sz w:val="26"/>
+            <w:szCs w:val="26"/>
+          </w:rPr>
+          <m:t>wPF</m:t>
+        </m:r>
+        <m:sSub>
+          <m:sSubPr>
+            <m:ctrlPr>
+              <w:rPr>
+                <w:rFonts w:ascii="Cambria Math" w:hAnsi="Cambria Math"/>
+                <w:b w:val="0"/>
+                <w:bCs/>
+                <w:i/>
+                <w:sz w:val="26"/>
+                <w:szCs w:val="26"/>
+              </w:rPr>
+            </m:ctrlPr>
+          </m:sSubPr>
+          <m:e>
+            <m:r>
+              <w:rPr>
+                <w:rFonts w:ascii="Cambria Math" w:hAnsi="Cambria Math"/>
+                <w:sz w:val="26"/>
+                <w:szCs w:val="26"/>
+              </w:rPr>
+              <m:t>I</m:t>
+            </m:r>
+          </m:e>
+          <m:sub>
+            <m:r>
+              <w:rPr>
+                <w:rFonts w:ascii="Cambria Math" w:hAnsi="Cambria Math"/>
+                <w:sz w:val="26"/>
+                <w:szCs w:val="26"/>
+              </w:rPr>
+              <m:t>k-1</m:t>
+            </m:r>
+          </m:sub>
+        </m:sSub>
+      </m:oMath>
+      <w:r>
+        <w:rPr>
+          <w:b w:val="0"/>
+          <w:bCs/>
+          <w:sz w:val="26"/>
+          <w:szCs w:val="26"/>
+        </w:rPr>
+        <w:t xml:space="preserve"> is the set of </w:t>
+      </w:r>
+      <w:r>
+        <w:rPr>
+          <w:b w:val="0"/>
+          <w:bCs/>
+          <w:sz w:val="26"/>
+          <w:szCs w:val="26"/>
+        </w:rPr>
+        <w:t xml:space="preserve">the wPFI with the size </w:t>
+      </w:r>
+      <m:oMath>
+        <m:r>
+          <w:rPr>
+            <w:rFonts w:ascii="Cambria Math" w:hAnsi="Cambria Math"/>
+            <w:sz w:val="26"/>
+            <w:szCs w:val="26"/>
+          </w:rPr>
+          <m:t>k-1</m:t>
+        </m:r>
+      </m:oMath>
+      <w:r>
+        <w:rPr>
+          <w:b w:val="0"/>
+          <w:bCs/>
+          <w:sz w:val="26"/>
+          <w:szCs w:val="26"/>
+        </w:rPr>
+        <w:t xml:space="preserve">, </w:t>
+      </w:r>
+      <m:oMath>
+        <m:sSub>
+          <m:sSubPr>
+            <m:ctrlPr>
+              <w:rPr>
+                <w:rFonts w:ascii="Cambria Math" w:hAnsi="Cambria Math"/>
+                <w:b w:val="0"/>
+                <w:bCs/>
+                <w:i/>
+                <w:sz w:val="26"/>
+                <w:szCs w:val="26"/>
+              </w:rPr>
+            </m:ctrlPr>
+          </m:sSubPr>
+          <m:e>
+            <m:r>
+              <w:rPr>
+                <w:rFonts w:ascii="Cambria Math" w:hAnsi="Cambria Math"/>
+                <w:sz w:val="26"/>
+                <w:szCs w:val="26"/>
+              </w:rPr>
+              <m:t>I</m:t>
+            </m:r>
+          </m:e>
+          <m:sub>
+            <m:r>
+              <w:rPr>
+                <w:rFonts w:ascii="Cambria Math" w:hAnsi="Cambria Math"/>
+                <w:sz w:val="26"/>
+                <w:szCs w:val="26"/>
+              </w:rPr>
+              <m:t>s</m:t>
+            </m:r>
+          </m:sub>
+        </m:sSub>
+      </m:oMath>
+      <w:r>
+        <w:rPr>
+          <w:b w:val="0"/>
+          <w:bCs/>
+          <w:sz w:val="26"/>
+          <w:szCs w:val="26"/>
+        </w:rPr>
+        <w:t xml:space="preserve"> is the item have the smallest weight in the itemset </w:t>
+      </w:r>
+      <m:oMath>
+        <m:r>
+          <w:rPr>
+            <w:rFonts w:ascii="Cambria Math" w:hAnsi="Cambria Math"/>
+            <w:sz w:val="26"/>
+            <w:szCs w:val="26"/>
+          </w:rPr>
+          <m:t>I</m:t>
+        </m:r>
+      </m:oMath>
+      <w:r>
+        <w:rPr>
+          <w:b w:val="0"/>
+          <w:bCs/>
+          <w:sz w:val="26"/>
+          <w:szCs w:val="26"/>
+        </w:rPr>
+        <w:t>.</w:t>
+      </w:r>
+    </w:p>
+    <w:p>
+      <w:pPr>
+        <w:pStyle w:val="Chng"/>
+        <w:tabs>
+          <w:tab w:val="clear" w:pos="6379"/>
+        </w:tabs>
+        <w:rPr>
+          <w:b w:val="0"/>
+          <w:bCs/>
+          <w:sz w:val="26"/>
+          <w:szCs w:val="26"/>
+        </w:rPr>
+      </w:pPr>
+      <w:r>
+        <w:rPr>
+          <w:b w:val="0"/>
+          <w:bCs/>
+          <w:sz w:val="26"/>
+          <w:szCs w:val="26"/>
+        </w:rPr>
+        <w:t xml:space="preserve">With </w:t>
+      </w:r>
+      <m:oMath>
+        <m:sSup>
+          <m:sSupPr>
+            <m:ctrlPr>
+              <w:rPr>
+                <w:rFonts w:ascii="Cambria Math" w:hAnsi="Cambria Math"/>
+                <w:b w:val="0"/>
+                <w:bCs/>
+                <w:i/>
+                <w:sz w:val="26"/>
+                <w:szCs w:val="26"/>
+              </w:rPr>
+            </m:ctrlPr>
+          </m:sSupPr>
+          <m:e>
+            <m:r>
+              <w:rPr>
+                <w:rFonts w:ascii="Cambria Math" w:hAnsi="Cambria Math"/>
+                <w:sz w:val="26"/>
+                <w:szCs w:val="26"/>
+              </w:rPr>
+              <m:t>X</m:t>
+            </m:r>
+          </m:e>
+          <m:sup>
+            <m:r>
+              <w:rPr>
+                <w:rFonts w:ascii="Cambria Math" w:hAnsi="Cambria Math"/>
+                <w:sz w:val="26"/>
+                <w:szCs w:val="26"/>
+              </w:rPr>
+              <m:t>'</m:t>
+            </m:r>
+          </m:sup>
+        </m:sSup>
+        <m:r>
+          <w:rPr>
+            <w:rFonts w:ascii="Cambria Math" w:hAnsi="Cambria Math"/>
+            <w:sz w:val="26"/>
+            <w:szCs w:val="26"/>
+          </w:rPr>
+          <m:t>=X∪</m:t>
+        </m:r>
+        <m:sSub>
+          <m:sSubPr>
+            <m:ctrlPr>
+              <w:rPr>
+                <w:rFonts w:ascii="Cambria Math" w:hAnsi="Cambria Math"/>
+                <w:b w:val="0"/>
+                <w:bCs/>
+                <w:i/>
+                <w:sz w:val="26"/>
+                <w:szCs w:val="26"/>
+              </w:rPr>
+            </m:ctrlPr>
+          </m:sSubPr>
+          <m:e>
+            <m:r>
+              <w:rPr>
+                <w:rFonts w:ascii="Cambria Math" w:hAnsi="Cambria Math"/>
+                <w:sz w:val="26"/>
+                <w:szCs w:val="26"/>
+              </w:rPr>
+              <m:t>I</m:t>
+            </m:r>
+          </m:e>
+          <m:sub>
+            <m:r>
+              <w:rPr>
+                <w:rFonts w:ascii="Cambria Math" w:hAnsi="Cambria Math"/>
+                <w:sz w:val="26"/>
+                <w:szCs w:val="26"/>
+              </w:rPr>
+              <m:t>s</m:t>
+            </m:r>
+          </m:sub>
+        </m:sSub>
+      </m:oMath>
+      <w:r>
+        <w:rPr>
+          <w:b w:val="0"/>
+          <w:bCs/>
+          <w:sz w:val="26"/>
+          <w:szCs w:val="26"/>
+        </w:rPr>
+        <w:t xml:space="preserve">, </w:t>
+      </w:r>
+      <m:oMath>
+        <m:r>
+          <w:rPr>
+            <w:rFonts w:ascii="Cambria Math" w:hAnsi="Cambria Math"/>
+            <w:sz w:val="26"/>
+            <w:szCs w:val="26"/>
+          </w:rPr>
+          <m:t>X'</m:t>
+        </m:r>
+      </m:oMath>
+      <w:r>
+        <w:rPr>
+          <w:b w:val="0"/>
+          <w:bCs/>
+          <w:sz w:val="26"/>
+          <w:szCs w:val="26"/>
+        </w:rPr>
+        <w:t xml:space="preserve"> is not a </w:t>
+      </w:r>
+      <m:oMath>
+        <m:r>
+          <w:rPr>
+            <w:rFonts w:ascii="Cambria Math" w:hAnsi="Cambria Math"/>
+            <w:sz w:val="26"/>
+            <w:szCs w:val="26"/>
+          </w:rPr>
+          <m:t>wPFI</m:t>
+        </m:r>
+      </m:oMath>
+      <w:r>
+        <w:rPr>
+          <w:b w:val="0"/>
+          <w:bCs/>
+          <w:sz w:val="26"/>
+          <w:szCs w:val="26"/>
+        </w:rPr>
+        <w:t xml:space="preserve"> if </w:t>
+      </w:r>
+      <m:oMath>
+        <m:r>
+          <w:rPr>
+            <w:rFonts w:ascii="Cambria Math" w:hAnsi="Cambria Math"/>
+            <w:sz w:val="26"/>
+            <w:szCs w:val="26"/>
+          </w:rPr>
+          <m:t>w</m:t>
+        </m:r>
+        <m:d>
+          <m:dPr>
+            <m:ctrlPr>
+              <w:rPr>
+                <w:rFonts w:ascii="Cambria Math" w:hAnsi="Cambria Math"/>
+                <w:b w:val="0"/>
+                <w:bCs/>
+                <w:i/>
+                <w:sz w:val="26"/>
+                <w:szCs w:val="26"/>
+              </w:rPr>
+            </m:ctrlPr>
+          </m:dPr>
+          <m:e>
+            <m:sSub>
+              <m:sSubPr>
+                <m:ctrlPr>
+                  <w:rPr>
+                    <w:rFonts w:ascii="Cambria Math" w:hAnsi="Cambria Math"/>
+                    <w:b w:val="0"/>
+                    <w:bCs/>
+                    <w:i/>
+                    <w:sz w:val="26"/>
+                    <w:szCs w:val="26"/>
+                  </w:rPr>
+                </m:ctrlPr>
+              </m:sSubPr>
+              <m:e>
+                <m:r>
+                  <w:rPr>
+                    <w:rFonts w:ascii="Cambria Math" w:hAnsi="Cambria Math"/>
+                    <w:sz w:val="26"/>
+                    <w:szCs w:val="26"/>
+                  </w:rPr>
+                  <m:t>I</m:t>
+                </m:r>
+              </m:e>
+              <m:sub>
+                <m:r>
+                  <w:rPr>
+                    <w:rFonts w:ascii="Cambria Math" w:hAnsi="Cambria Math"/>
+                    <w:sz w:val="26"/>
+                    <w:szCs w:val="26"/>
+                  </w:rPr>
+                  <m:t>s</m:t>
+                </m:r>
+              </m:sub>
+            </m:sSub>
+          </m:e>
+        </m:d>
+        <m:r>
+          <w:rPr>
+            <w:rFonts w:ascii="Cambria Math" w:hAnsi="Cambria Math"/>
+            <w:sz w:val="26"/>
+            <w:szCs w:val="26"/>
+          </w:rPr>
+          <m:t>≥</m:t>
+        </m:r>
+        <m:func>
+          <m:funcPr>
+            <m:ctrlPr>
+              <w:rPr>
+                <w:rFonts w:ascii="Cambria Math" w:hAnsi="Cambria Math"/>
+                <w:b w:val="0"/>
+                <w:bCs/>
+                <w:i/>
+                <w:sz w:val="26"/>
+                <w:szCs w:val="26"/>
+              </w:rPr>
+            </m:ctrlPr>
+          </m:funcPr>
+          <m:fName>
+            <m:limLow>
+              <m:limLowPr>
+                <m:ctrlPr>
+                  <w:rPr>
+                    <w:rFonts w:ascii="Cambria Math" w:hAnsi="Cambria Math"/>
+                    <w:b w:val="0"/>
+                    <w:bCs/>
+                    <w:i/>
+                    <w:sz w:val="26"/>
+                    <w:szCs w:val="26"/>
+                  </w:rPr>
+                </m:ctrlPr>
+              </m:limLowPr>
+              <m:e>
+                <m:r>
+                  <m:rPr>
+                    <m:sty m:val="p"/>
+                  </m:rPr>
+                  <w:rPr>
+                    <w:rFonts w:ascii="Cambria Math" w:hAnsi="Cambria Math"/>
+                    <w:sz w:val="26"/>
+                    <w:szCs w:val="26"/>
+                  </w:rPr>
+                  <m:t>min</m:t>
+                </m:r>
+              </m:e>
+              <m:lim>
+                <m:r>
+                  <w:rPr>
+                    <w:rFonts w:ascii="Cambria Math" w:hAnsi="Cambria Math"/>
+                    <w:sz w:val="26"/>
+                    <w:szCs w:val="26"/>
+                  </w:rPr>
+                  <m:t>x</m:t>
+                </m:r>
+                <m:r>
+                  <w:rPr>
+                    <w:rFonts w:ascii="Cambria Math" w:hAnsi="Cambria Math"/>
+                    <w:sz w:val="26"/>
+                    <w:szCs w:val="26"/>
+                  </w:rPr>
+                  <m:t>∈X</m:t>
+                </m:r>
+                <m:ctrlPr>
+                  <w:rPr>
+                    <w:rFonts w:ascii="Cambria Math" w:hAnsi="Cambria Math"/>
+                    <w:b w:val="0"/>
+                    <w:bCs/>
+                    <w:sz w:val="26"/>
+                    <w:szCs w:val="26"/>
+                  </w:rPr>
+                </m:ctrlPr>
+              </m:lim>
+            </m:limLow>
+          </m:fName>
+          <m:e>
+            <m:r>
+              <w:rPr>
+                <w:rFonts w:ascii="Cambria Math" w:hAnsi="Cambria Math"/>
+                <w:sz w:val="26"/>
+                <w:szCs w:val="26"/>
+              </w:rPr>
+              <m:t>w(x)</m:t>
+            </m:r>
+          </m:e>
+        </m:func>
+      </m:oMath>
+      <w:r>
+        <w:rPr>
+          <w:b w:val="0"/>
+          <w:bCs/>
+          <w:sz w:val="26"/>
+          <w:szCs w:val="26"/>
+        </w:rPr>
+        <w:t xml:space="preserve"> and </w:t>
+      </w:r>
+      <m:oMath>
+        <m:sSub>
+          <m:sSubPr>
+            <m:ctrlPr>
+              <w:rPr>
+                <w:rFonts w:ascii="Cambria Math" w:hAnsi="Cambria Math"/>
+                <w:b w:val="0"/>
+                <w:bCs/>
+                <w:i/>
+                <w:sz w:val="26"/>
+                <w:szCs w:val="26"/>
+              </w:rPr>
+            </m:ctrlPr>
+          </m:sSubPr>
+          <m:e>
+            <m:r>
+              <w:rPr>
+                <w:rFonts w:ascii="Cambria Math" w:hAnsi="Cambria Math"/>
+                <w:sz w:val="26"/>
+                <w:szCs w:val="26"/>
+              </w:rPr>
+              <m:t>I</m:t>
+            </m:r>
+          </m:e>
+          <m:sub>
+            <m:r>
+              <w:rPr>
+                <w:rFonts w:ascii="Cambria Math" w:hAnsi="Cambria Math"/>
+                <w:sz w:val="26"/>
+                <w:szCs w:val="26"/>
+              </w:rPr>
+              <m:t>s</m:t>
+            </m:r>
+          </m:sub>
+        </m:sSub>
+        <m:r>
+          <w:rPr>
+            <w:rFonts w:ascii="Cambria Math" w:hAnsi="Cambria Math"/>
+            <w:sz w:val="26"/>
+            <w:szCs w:val="26"/>
+          </w:rPr>
+          <m:t>∈I-I'</m:t>
+        </m:r>
+      </m:oMath>
+      <w:r>
+        <w:rPr>
+          <w:b w:val="0"/>
+          <w:bCs/>
+          <w:sz w:val="26"/>
+          <w:szCs w:val="26"/>
+        </w:rPr>
+        <w:t xml:space="preserve">, </w:t>
+      </w:r>
+    </w:p>
+    <w:p>
+      <w:pPr>
+        <w:pStyle w:val="Chng"/>
+        <w:tabs>
+          <w:tab w:val="clear" w:pos="6379"/>
+        </w:tabs>
+        <w:rPr>
+          <w:b w:val="0"/>
+          <w:bCs/>
+          <w:sz w:val="26"/>
+          <w:szCs w:val="26"/>
+        </w:rPr>
+      </w:pPr>
+      <w:r>
+        <w:rPr>
+          <w:b w:val="0"/>
+          <w:bCs/>
+          <w:sz w:val="26"/>
+          <w:szCs w:val="26"/>
+        </w:rPr>
+        <w:t xml:space="preserve">where </w:t>
+      </w:r>
+      <m:oMath>
+        <m:sSup>
+          <m:sSupPr>
+            <m:ctrlPr>
+              <w:rPr>
+                <w:rFonts w:ascii="Cambria Math" w:hAnsi="Cambria Math"/>
+                <w:b w:val="0"/>
+                <w:bCs/>
+                <w:i/>
+                <w:sz w:val="26"/>
+                <w:szCs w:val="26"/>
+              </w:rPr>
+            </m:ctrlPr>
+          </m:sSupPr>
+          <m:e>
+            <m:r>
+              <w:rPr>
+                <w:rFonts w:ascii="Cambria Math" w:hAnsi="Cambria Math"/>
+                <w:sz w:val="26"/>
+                <w:szCs w:val="26"/>
+              </w:rPr>
+              <m:t>I</m:t>
+            </m:r>
+          </m:e>
+          <m:sup>
+            <m:r>
+              <w:rPr>
+                <w:rFonts w:ascii="Cambria Math" w:hAnsi="Cambria Math"/>
+                <w:sz w:val="26"/>
+                <w:szCs w:val="26"/>
+              </w:rPr>
+              <m:t>'</m:t>
+            </m:r>
+          </m:sup>
+        </m:sSup>
+        <m:r>
+          <w:rPr>
+            <w:rFonts w:ascii="Cambria Math" w:hAnsi="Cambria Math"/>
+            <w:sz w:val="26"/>
+            <w:szCs w:val="26"/>
+          </w:rPr>
+          <m:t>={</m:t>
+        </m:r>
+        <m:sSub>
+          <m:sSubPr>
+            <m:ctrlPr>
+              <w:rPr>
+                <w:rFonts w:ascii="Cambria Math" w:hAnsi="Cambria Math"/>
+                <w:b w:val="0"/>
+                <w:bCs/>
+                <w:i/>
+                <w:sz w:val="26"/>
+                <w:szCs w:val="26"/>
+              </w:rPr>
+            </m:ctrlPr>
+          </m:sSubPr>
+          <m:e>
+            <m:r>
+              <w:rPr>
+                <w:rFonts w:ascii="Cambria Math" w:hAnsi="Cambria Math"/>
+                <w:sz w:val="26"/>
+                <w:szCs w:val="26"/>
+              </w:rPr>
+              <m:t>I</m:t>
+            </m:r>
+          </m:e>
+          <m:sub>
+            <m:r>
+              <w:rPr>
+                <w:rFonts w:ascii="Cambria Math" w:hAnsi="Cambria Math"/>
+                <w:sz w:val="26"/>
+                <w:szCs w:val="26"/>
+              </w:rPr>
+              <m:t>i</m:t>
+            </m:r>
+          </m:sub>
+        </m:sSub>
+        <m:r>
+          <w:rPr>
+            <w:rFonts w:ascii="Cambria Math" w:hAnsi="Cambria Math"/>
+            <w:sz w:val="26"/>
+            <w:szCs w:val="26"/>
+          </w:rPr>
+          <m:t>|</m:t>
+        </m:r>
+        <m:sSub>
+          <m:sSubPr>
+            <m:ctrlPr>
+              <w:rPr>
+                <w:rFonts w:ascii="Cambria Math" w:hAnsi="Cambria Math"/>
+                <w:b w:val="0"/>
+                <w:bCs/>
+                <w:i/>
+                <w:sz w:val="26"/>
+                <w:szCs w:val="26"/>
+              </w:rPr>
+            </m:ctrlPr>
+          </m:sSubPr>
+          <m:e>
+            <m:r>
+              <w:rPr>
+                <w:rFonts w:ascii="Cambria Math" w:hAnsi="Cambria Math"/>
+                <w:sz w:val="26"/>
+                <w:szCs w:val="26"/>
+              </w:rPr>
+              <m:t>I</m:t>
+            </m:r>
+          </m:e>
+          <m:sub>
+            <m:r>
+              <w:rPr>
+                <w:rFonts w:ascii="Cambria Math" w:hAnsi="Cambria Math"/>
+                <w:sz w:val="26"/>
+                <w:szCs w:val="26"/>
+              </w:rPr>
+              <m:t>i</m:t>
+            </m:r>
+          </m:sub>
+        </m:sSub>
+        <m:r>
+          <w:rPr>
+            <w:rFonts w:ascii="Cambria Math" w:hAnsi="Cambria Math"/>
+            <w:sz w:val="26"/>
+            <w:szCs w:val="26"/>
+          </w:rPr>
+          <m:t>∈Y,Y⊆WPF</m:t>
+        </m:r>
+        <m:sSub>
+          <m:sSubPr>
+            <m:ctrlPr>
+              <w:rPr>
+                <w:rFonts w:ascii="Cambria Math" w:hAnsi="Cambria Math"/>
+                <w:b w:val="0"/>
+                <w:bCs/>
+                <w:i/>
+                <w:sz w:val="26"/>
+                <w:szCs w:val="26"/>
+              </w:rPr>
+            </m:ctrlPr>
+          </m:sSubPr>
+          <m:e>
+            <m:r>
+              <w:rPr>
+                <w:rFonts w:ascii="Cambria Math" w:hAnsi="Cambria Math"/>
+                <w:sz w:val="26"/>
+                <w:szCs w:val="26"/>
+              </w:rPr>
+              <m:t>I</m:t>
+            </m:r>
+          </m:e>
+          <m:sub>
+            <m:r>
+              <w:rPr>
+                <w:rFonts w:ascii="Cambria Math" w:hAnsi="Cambria Math"/>
+                <w:sz w:val="26"/>
+                <w:szCs w:val="26"/>
+              </w:rPr>
+              <m:t>k-1</m:t>
+            </m:r>
+          </m:sub>
+        </m:sSub>
+        <m:r>
+          <w:rPr>
+            <w:rFonts w:ascii="Cambria Math" w:hAnsi="Cambria Math"/>
+            <w:sz w:val="26"/>
+            <w:szCs w:val="26"/>
+          </w:rPr>
+          <m:t>}</m:t>
+        </m:r>
+      </m:oMath>
+      <w:r>
+        <w:rPr>
+          <w:b w:val="0"/>
+          <w:bCs/>
+          <w:sz w:val="26"/>
+          <w:szCs w:val="26"/>
+        </w:rPr>
+        <w:t xml:space="preserve"> and </w:t>
+      </w:r>
+      <m:oMath>
+        <m:sSup>
+          <m:sSupPr>
+            <m:ctrlPr>
+              <w:rPr>
+                <w:rFonts w:ascii="Cambria Math" w:hAnsi="Cambria Math"/>
+                <w:b w:val="0"/>
+                <w:bCs/>
+                <w:i/>
+                <w:sz w:val="26"/>
+                <w:szCs w:val="26"/>
+              </w:rPr>
+            </m:ctrlPr>
+          </m:sSupPr>
+          <m:e>
+            <m:r>
+              <w:rPr>
+                <w:rFonts w:ascii="Cambria Math" w:hAnsi="Cambria Math"/>
+                <w:sz w:val="26"/>
+                <w:szCs w:val="26"/>
+              </w:rPr>
+              <m:t>I</m:t>
+            </m:r>
+          </m:e>
+          <m:sup>
+            <m:r>
+              <w:rPr>
+                <w:rFonts w:ascii="Cambria Math" w:hAnsi="Cambria Math"/>
+                <w:sz w:val="26"/>
+                <w:szCs w:val="26"/>
+              </w:rPr>
+              <m:t>'</m:t>
+            </m:r>
+          </m:sup>
+        </m:sSup>
+      </m:oMath>
+      <w:r>
+        <w:rPr>
+          <w:b w:val="0"/>
+          <w:bCs/>
+          <w:sz w:val="26"/>
+          <w:szCs w:val="26"/>
+        </w:rPr>
+        <w:t xml:space="preserve"> consist of all size 1 item of </w:t>
+      </w:r>
+      <m:oMath>
+        <m:r>
+          <w:rPr>
+            <w:rFonts w:ascii="Cambria Math" w:hAnsi="Cambria Math"/>
+            <w:sz w:val="26"/>
+            <w:szCs w:val="26"/>
+          </w:rPr>
+          <m:t>WPF</m:t>
+        </m:r>
+        <m:sSub>
+          <m:sSubPr>
+            <m:ctrlPr>
+              <w:rPr>
+                <w:rFonts w:ascii="Cambria Math" w:hAnsi="Cambria Math"/>
+                <w:b w:val="0"/>
+                <w:bCs/>
+                <w:i/>
+                <w:sz w:val="26"/>
+                <w:szCs w:val="26"/>
+              </w:rPr>
+            </m:ctrlPr>
+          </m:sSubPr>
+          <m:e>
+            <m:r>
+              <w:rPr>
+                <w:rFonts w:ascii="Cambria Math" w:hAnsi="Cambria Math"/>
+                <w:sz w:val="26"/>
+                <w:szCs w:val="26"/>
+              </w:rPr>
+              <m:t>I</m:t>
+            </m:r>
+          </m:e>
+          <m:sub>
+            <m:r>
+              <w:rPr>
+                <w:rFonts w:ascii="Cambria Math" w:hAnsi="Cambria Math"/>
+                <w:sz w:val="26"/>
+                <w:szCs w:val="26"/>
+              </w:rPr>
+              <m:t>k-1</m:t>
+            </m:r>
+          </m:sub>
+        </m:sSub>
+      </m:oMath>
+      <w:r>
+        <w:rPr>
+          <w:b w:val="0"/>
+          <w:bCs/>
+          <w:sz w:val="26"/>
+          <w:szCs w:val="26"/>
+        </w:rPr>
+        <w:t>.</w:t>
+      </w:r>
+    </w:p>
+    <w:p>
+      <w:pPr>
+        <w:pStyle w:val="Chng"/>
+        <w:tabs>
+          <w:tab w:val="clear" w:pos="6379"/>
+        </w:tabs>
+        <w:rPr>
+          <w:b w:val="0"/>
+          <w:bCs/>
+          <w:sz w:val="26"/>
+          <w:szCs w:val="26"/>
+        </w:rPr>
+      </w:pPr>
+    </w:p>
+    <w:p>
+      <w:pPr>
+        <w:pStyle w:val="Chng"/>
+        <w:tabs>
+          <w:tab w:val="clear" w:pos="6379"/>
+        </w:tabs>
+        <w:rPr>
+          <w:sz w:val="26"/>
+          <w:szCs w:val="26"/>
+        </w:rPr>
+      </w:pPr>
     </w:p>
     <w:p>
       <w:pPr>
@@ -9132,16 +10955,15 @@
           <w:szCs w:val="26"/>
         </w:rPr>
       </w:pPr>
-      <w:bookmarkStart w:id="26" w:name="_Toc152893118"/>
-      <w:r>
-        <w:rPr>
-          <w:sz w:val="26"/>
-          <w:szCs w:val="26"/>
-        </w:rPr>
-        <w:lastRenderedPageBreak/>
+      <w:bookmarkStart w:id="25" w:name="_Toc152893118"/>
+      <w:r>
+        <w:rPr>
+          <w:sz w:val="26"/>
+          <w:szCs w:val="26"/>
+        </w:rPr>
         <w:t>Theorem 4:</w:t>
       </w:r>
-      <w:bookmarkEnd w:id="26"/>
+      <w:bookmarkEnd w:id="25"/>
     </w:p>
     <w:p>
       <w:pPr>
@@ -9155,7 +10977,7 @@
           <w:szCs w:val="26"/>
         </w:rPr>
       </w:pPr>
-      <w:bookmarkStart w:id="27" w:name="_Toc152893119"/>
+      <w:bookmarkStart w:id="26" w:name="_Toc152893119"/>
       <w:r>
         <w:rPr>
           <w:sz w:val="26"/>
@@ -9163,7 +10985,7 @@
         </w:rPr>
         <w:t>Theorem 5:</w:t>
       </w:r>
-      <w:bookmarkEnd w:id="27"/>
+      <w:bookmarkEnd w:id="26"/>
     </w:p>
     <w:p>
       <w:pPr>
@@ -9177,7 +10999,7 @@
           <w:szCs w:val="26"/>
         </w:rPr>
       </w:pPr>
-      <w:bookmarkStart w:id="28" w:name="_Toc152893120"/>
+      <w:bookmarkStart w:id="27" w:name="_Toc152893120"/>
       <w:r>
         <w:rPr>
           <w:sz w:val="26"/>
@@ -9185,7 +11007,7 @@
         </w:rPr>
         <w:t>Theorem 6:</w:t>
       </w:r>
-      <w:bookmarkEnd w:id="28"/>
+      <w:bookmarkEnd w:id="27"/>
     </w:p>
     <w:p>
       <w:pPr>
@@ -9199,7 +11021,7 @@
           <w:szCs w:val="26"/>
         </w:rPr>
       </w:pPr>
-      <w:bookmarkStart w:id="29" w:name="_Toc152893121"/>
+      <w:bookmarkStart w:id="28" w:name="_Toc152893121"/>
       <w:proofErr w:type="spellStart"/>
       <w:r>
         <w:rPr>
@@ -9216,7 +11038,7 @@
         </w:rPr>
         <w:t xml:space="preserve"> 2:</w:t>
       </w:r>
-      <w:bookmarkEnd w:id="29"/>
+      <w:bookmarkEnd w:id="28"/>
     </w:p>
     <w:p>
       <w:pPr>
@@ -9230,7 +11052,7 @@
           <w:szCs w:val="26"/>
         </w:rPr>
       </w:pPr>
-      <w:bookmarkStart w:id="30" w:name="_Toc152893122"/>
+      <w:bookmarkStart w:id="29" w:name="_Toc152893122"/>
       <w:proofErr w:type="spellStart"/>
       <w:r>
         <w:rPr>
@@ -9247,7 +11069,7 @@
         </w:rPr>
         <w:t xml:space="preserve"> 3:</w:t>
       </w:r>
-      <w:bookmarkEnd w:id="30"/>
+      <w:bookmarkEnd w:id="29"/>
       <w:r>
         <w:rPr>
           <w:sz w:val="26"/>
@@ -9285,7 +11107,7 @@
           <w:szCs w:val="28"/>
         </w:rPr>
       </w:pPr>
-      <w:bookmarkStart w:id="31" w:name="_Toc152893123"/>
+      <w:bookmarkStart w:id="30" w:name="_Toc152893123"/>
       <w:r>
         <w:rPr>
           <w:sz w:val="28"/>
@@ -9293,7 +11115,7 @@
         </w:rPr>
         <w:t>Algorithm</w:t>
       </w:r>
-      <w:bookmarkEnd w:id="31"/>
+      <w:bookmarkEnd w:id="30"/>
     </w:p>
     <w:p>
       <w:pPr>
@@ -9307,15 +11129,149 @@
           <w:szCs w:val="28"/>
         </w:rPr>
       </w:pPr>
-      <w:bookmarkStart w:id="32" w:name="_Toc152893124"/>
+      <w:bookmarkStart w:id="31" w:name="_Toc152893124"/>
       <w:r>
         <w:rPr>
           <w:sz w:val="28"/>
           <w:szCs w:val="28"/>
         </w:rPr>
+        <w:lastRenderedPageBreak/>
         <w:t>Algorithm 1:</w:t>
       </w:r>
-      <w:bookmarkEnd w:id="32"/>
+      <w:bookmarkEnd w:id="31"/>
+    </w:p>
+    <w:p>
+      <w:pPr>
+        <w:pStyle w:val="Chng"/>
+        <w:tabs>
+          <w:tab w:val="clear" w:pos="6379"/>
+        </w:tabs>
+        <w:rPr>
+          <w:b w:val="0"/>
+          <w:bCs/>
+          <w:sz w:val="28"/>
+          <w:szCs w:val="28"/>
+        </w:rPr>
+      </w:pPr>
+      <w:r>
+        <w:rPr>
+          <w:b w:val="0"/>
+          <w:bCs/>
+          <w:sz w:val="28"/>
+          <w:szCs w:val="28"/>
+        </w:rPr>
+        <w:t>Pseudocode given by the paper:</w:t>
+      </w:r>
+    </w:p>
+    <w:p>
+      <w:pPr>
+        <w:pStyle w:val="Chng"/>
+        <w:tabs>
+          <w:tab w:val="clear" w:pos="6379"/>
+        </w:tabs>
+        <w:rPr>
+          <w:b w:val="0"/>
+          <w:bCs/>
+          <w:sz w:val="26"/>
+          <w:szCs w:val="26"/>
+        </w:rPr>
+      </w:pPr>
+      <w:r>
+        <w:rPr>
+          <w:b w:val="0"/>
+          <w:bCs/>
+          <w:sz w:val="26"/>
+          <w:szCs w:val="26"/>
+        </w:rPr>
+        <w:t xml:space="preserve">The </w:t>
+      </w:r>
+      <w:r>
+        <w:rPr>
+          <w:sz w:val="26"/>
+          <w:szCs w:val="26"/>
+        </w:rPr>
+        <w:t>algorithm 1</w:t>
+      </w:r>
+      <w:r>
+        <w:rPr>
+          <w:b w:val="0"/>
+          <w:bCs/>
+          <w:sz w:val="26"/>
+          <w:szCs w:val="26"/>
+        </w:rPr>
+        <w:t xml:space="preserve"> is implemented by applying the </w:t>
+      </w:r>
+      <w:r>
+        <w:rPr>
+          <w:sz w:val="26"/>
+          <w:szCs w:val="26"/>
+        </w:rPr>
+        <w:t>corollary 1</w:t>
+      </w:r>
+      <w:r>
+        <w:rPr>
+          <w:sz w:val="26"/>
+          <w:szCs w:val="26"/>
+        </w:rPr>
+        <w:t>.</w:t>
+      </w:r>
+    </w:p>
+    <w:p>
+      <w:pPr>
+        <w:pStyle w:val="Chng"/>
+        <w:tabs>
+          <w:tab w:val="clear" w:pos="6379"/>
+        </w:tabs>
+        <w:rPr>
+          <w:b w:val="0"/>
+          <w:bCs/>
+          <w:sz w:val="28"/>
+          <w:szCs w:val="28"/>
+        </w:rPr>
+      </w:pPr>
+      <w:r>
+        <w:rPr>
+          <w:b w:val="0"/>
+          <w:bCs/>
+          <w:sz w:val="28"/>
+          <w:szCs w:val="28"/>
+        </w:rPr>
+        <w:drawing>
+          <wp:inline distT="0" distB="0" distL="0" distR="0" wp14:anchorId="75175CF8" wp14:editId="43029829">
+            <wp:extent cx="5791835" cy="2614295"/>
+            <wp:effectExtent l="0" t="0" r="0" b="0"/>
+            <wp:docPr id="1864204218" name="Picture 1" descr="A computer screen shot of a computer code&#10;&#10;Description automatically generated"/>
+            <wp:cNvGraphicFramePr>
+              <a:graphicFrameLocks xmlns:a="http://schemas.openxmlformats.org/drawingml/2006/main" noChangeAspect="1"/>
+            </wp:cNvGraphicFramePr>
+            <a:graphic xmlns:a="http://schemas.openxmlformats.org/drawingml/2006/main">
+              <a:graphicData uri="http://schemas.openxmlformats.org/drawingml/2006/picture">
+                <pic:pic xmlns:pic="http://schemas.openxmlformats.org/drawingml/2006/picture">
+                  <pic:nvPicPr>
+                    <pic:cNvPr id="1864204218" name="Picture 1" descr="A computer screen shot of a computer code&#10;&#10;Description automatically generated"/>
+                    <pic:cNvPicPr/>
+                  </pic:nvPicPr>
+                  <pic:blipFill>
+                    <a:blip r:embed="rId11"/>
+                    <a:stretch>
+                      <a:fillRect/>
+                    </a:stretch>
+                  </pic:blipFill>
+                  <pic:spPr>
+                    <a:xfrm>
+                      <a:off x="0" y="0"/>
+                      <a:ext cx="5791835" cy="2614295"/>
+                    </a:xfrm>
+                    <a:prstGeom prst="rect">
+                      <a:avLst/>
+                    </a:prstGeom>
+                  </pic:spPr>
+                </pic:pic>
+              </a:graphicData>
+            </a:graphic>
+          </wp:inline>
+        </w:drawing>
+      </w:r>
     </w:p>
     <w:p>
       <w:pPr>
@@ -9329,8 +11285,8 @@
           <w:szCs w:val="28"/>
         </w:rPr>
       </w:pPr>
+      <w:bookmarkStart w:id="32" w:name="_Toc152893125"/>
       <w:bookmarkStart w:id="33" w:name="_Toc25713"/>
-      <w:bookmarkStart w:id="34" w:name="_Toc152893125"/>
       <w:r>
         <w:rPr>
           <w:sz w:val="28"/>
@@ -9338,7 +11294,7 @@
         </w:rPr>
         <w:t>Algorithm 2:</w:t>
       </w:r>
-      <w:bookmarkEnd w:id="34"/>
+      <w:bookmarkEnd w:id="32"/>
     </w:p>
     <w:p>
       <w:pPr>
@@ -9348,19 +11304,177 @@
         </w:tabs>
         <w:outlineLvl w:val="1"/>
         <w:rPr>
+          <w:b w:val="0"/>
+          <w:bCs/>
           <w:sz w:val="28"/>
           <w:szCs w:val="28"/>
         </w:rPr>
       </w:pPr>
-      <w:bookmarkStart w:id="35" w:name="_Toc152893126"/>
-      <w:r>
-        <w:rPr>
+      <w:r>
+        <w:rPr>
+          <w:b w:val="0"/>
+          <w:bCs/>
           <w:sz w:val="28"/>
           <w:szCs w:val="28"/>
         </w:rPr>
+        <w:t xml:space="preserve">Pseudocode given by the paper: </w:t>
+      </w:r>
+    </w:p>
+    <w:p>
+      <w:pPr>
+        <w:pStyle w:val="Chng"/>
+        <w:tabs>
+          <w:tab w:val="clear" w:pos="6379"/>
+        </w:tabs>
+        <w:rPr>
+          <w:sz w:val="28"/>
+          <w:szCs w:val="28"/>
+        </w:rPr>
+      </w:pPr>
+      <w:r>
+        <w:rPr>
+          <w:sz w:val="28"/>
+          <w:szCs w:val="28"/>
+        </w:rPr>
+        <w:drawing>
+          <wp:inline distT="0" distB="0" distL="0" distR="0" wp14:anchorId="4CF3C503" wp14:editId="11370D5D">
+            <wp:extent cx="5791835" cy="3390265"/>
+            <wp:effectExtent l="0" t="0" r="0" b="635"/>
+            <wp:docPr id="44574261" name="Picture 1" descr="A screenshot of a computer program&#10;&#10;Description automatically generated"/>
+            <wp:cNvGraphicFramePr>
+              <a:graphicFrameLocks xmlns:a="http://schemas.openxmlformats.org/drawingml/2006/main" noChangeAspect="1"/>
+            </wp:cNvGraphicFramePr>
+            <a:graphic xmlns:a="http://schemas.openxmlformats.org/drawingml/2006/main">
+              <a:graphicData uri="http://schemas.openxmlformats.org/drawingml/2006/picture">
+                <pic:pic xmlns:pic="http://schemas.openxmlformats.org/drawingml/2006/picture">
+                  <pic:nvPicPr>
+                    <pic:cNvPr id="44574261" name="Picture 1" descr="A screenshot of a computer program&#10;&#10;Description automatically generated"/>
+                    <pic:cNvPicPr/>
+                  </pic:nvPicPr>
+                  <pic:blipFill>
+                    <a:blip r:embed="rId12"/>
+                    <a:stretch>
+                      <a:fillRect/>
+                    </a:stretch>
+                  </pic:blipFill>
+                  <pic:spPr>
+                    <a:xfrm>
+                      <a:off x="0" y="0"/>
+                      <a:ext cx="5791835" cy="3390265"/>
+                    </a:xfrm>
+                    <a:prstGeom prst="rect">
+                      <a:avLst/>
+                    </a:prstGeom>
+                  </pic:spPr>
+                </pic:pic>
+              </a:graphicData>
+            </a:graphic>
+          </wp:inline>
+        </w:drawing>
+      </w:r>
+    </w:p>
+    <w:p>
+      <w:pPr>
+        <w:pStyle w:val="Chng"/>
+        <w:tabs>
+          <w:tab w:val="clear" w:pos="6379"/>
+        </w:tabs>
+        <w:outlineLvl w:val="1"/>
+        <w:rPr>
+          <w:sz w:val="28"/>
+          <w:szCs w:val="28"/>
+        </w:rPr>
+      </w:pPr>
+      <w:bookmarkStart w:id="34" w:name="_Toc152893126"/>
+      <w:r>
+        <w:rPr>
+          <w:sz w:val="28"/>
+          <w:szCs w:val="28"/>
+        </w:rPr>
+        <w:lastRenderedPageBreak/>
         <w:t>Algorithm 3:</w:t>
       </w:r>
-      <w:bookmarkEnd w:id="35"/>
+      <w:bookmarkEnd w:id="34"/>
+    </w:p>
+    <w:p>
+      <w:pPr>
+        <w:pStyle w:val="Chng"/>
+        <w:tabs>
+          <w:tab w:val="clear" w:pos="6379"/>
+        </w:tabs>
+        <w:rPr>
+          <w:b w:val="0"/>
+          <w:bCs/>
+          <w:sz w:val="28"/>
+          <w:szCs w:val="28"/>
+        </w:rPr>
+      </w:pPr>
+      <w:r>
+        <w:rPr>
+          <w:b w:val="0"/>
+          <w:bCs/>
+          <w:sz w:val="28"/>
+          <w:szCs w:val="28"/>
+        </w:rPr>
+        <w:t>Pseudocode:</w:t>
+      </w:r>
+    </w:p>
+    <w:p>
+      <w:pPr>
+        <w:pStyle w:val="Chng"/>
+        <w:tabs>
+          <w:tab w:val="clear" w:pos="6379"/>
+        </w:tabs>
+        <w:rPr>
+          <w:b w:val="0"/>
+          <w:bCs/>
+          <w:sz w:val="28"/>
+          <w:szCs w:val="28"/>
+        </w:rPr>
+      </w:pPr>
+      <w:r>
+        <w:rPr>
+          <w:b w:val="0"/>
+          <w:bCs/>
+          <w:sz w:val="28"/>
+          <w:szCs w:val="28"/>
+        </w:rPr>
+        <w:drawing>
+          <wp:inline distT="0" distB="0" distL="0" distR="0" wp14:anchorId="50AAB11A" wp14:editId="7FD605E4">
+            <wp:extent cx="5791835" cy="4249420"/>
+            <wp:effectExtent l="0" t="0" r="0" b="0"/>
+            <wp:docPr id="956048926" name="Picture 1" descr="A screenshot of a computer program&#10;&#10;Description automatically generated"/>
+            <wp:cNvGraphicFramePr>
+              <a:graphicFrameLocks xmlns:a="http://schemas.openxmlformats.org/drawingml/2006/main" noChangeAspect="1"/>
+            </wp:cNvGraphicFramePr>
+            <a:graphic xmlns:a="http://schemas.openxmlformats.org/drawingml/2006/main">
+              <a:graphicData uri="http://schemas.openxmlformats.org/drawingml/2006/picture">
+                <pic:pic xmlns:pic="http://schemas.openxmlformats.org/drawingml/2006/picture">
+                  <pic:nvPicPr>
+                    <pic:cNvPr id="956048926" name="Picture 1" descr="A screenshot of a computer program&#10;&#10;Description automatically generated"/>
+                    <pic:cNvPicPr/>
+                  </pic:nvPicPr>
+                  <pic:blipFill>
+                    <a:blip r:embed="rId13"/>
+                    <a:stretch>
+                      <a:fillRect/>
+                    </a:stretch>
+                  </pic:blipFill>
+                  <pic:spPr>
+                    <a:xfrm>
+                      <a:off x="0" y="0"/>
+                      <a:ext cx="5791835" cy="4249420"/>
+                    </a:xfrm>
+                    <a:prstGeom prst="rect">
+                      <a:avLst/>
+                    </a:prstGeom>
+                  </pic:spPr>
+                </pic:pic>
+              </a:graphicData>
+            </a:graphic>
+          </wp:inline>
+        </w:drawing>
+      </w:r>
     </w:p>
     <w:p>
       <w:pPr>
@@ -9492,7 +11606,7 @@
         </w:rPr>
         <w:br w:type="page"/>
       </w:r>
-      <w:bookmarkStart w:id="36" w:name="_Toc152893127"/>
+      <w:bookmarkStart w:id="35" w:name="_Toc152893127"/>
       <w:r>
         <w:rPr>
           <w:rFonts w:ascii="Times New Roman" w:hAnsi="Times New Roman" w:cs="Times New Roman"/>
@@ -9512,7 +11626,7 @@
         </w:rPr>
         <w:t>JAVA CODE IMPLIMENTATION FOR EFFICIENT WEIGHTED PROBABILISTIC FREQUENT ITEMSET MINING IN UNCERTAIN DATABASES</w:t>
       </w:r>
-      <w:bookmarkEnd w:id="36"/>
+      <w:bookmarkEnd w:id="35"/>
     </w:p>
     <w:p>
       <w:pPr>
@@ -9529,7 +11643,7 @@
           <w:szCs w:val="28"/>
         </w:rPr>
       </w:pPr>
-      <w:bookmarkStart w:id="37" w:name="_Toc152893128"/>
+      <w:bookmarkStart w:id="36" w:name="_Toc152893128"/>
       <w:r>
         <w:rPr>
           <w:b/>
@@ -9548,7 +11662,7 @@
         </w:rPr>
         <w:t xml:space="preserve"> class</w:t>
       </w:r>
-      <w:bookmarkEnd w:id="37"/>
+      <w:bookmarkEnd w:id="36"/>
     </w:p>
     <w:p>
       <w:pPr>
@@ -9681,7 +11795,7 @@
           <w:szCs w:val="28"/>
         </w:rPr>
       </w:pPr>
-      <w:bookmarkStart w:id="38" w:name="_Toc152893129"/>
+      <w:bookmarkStart w:id="37" w:name="_Toc152893129"/>
       <w:r>
         <w:rPr>
           <w:b/>
@@ -9700,7 +11814,7 @@
         </w:rPr>
         <w:t xml:space="preserve"> class</w:t>
       </w:r>
-      <w:bookmarkEnd w:id="38"/>
+      <w:bookmarkEnd w:id="37"/>
     </w:p>
     <w:p>
       <w:pPr>
@@ -9803,7 +11917,7 @@
           <w:szCs w:val="28"/>
         </w:rPr>
       </w:pPr>
-      <w:bookmarkStart w:id="39" w:name="_Toc152893130"/>
+      <w:bookmarkStart w:id="38" w:name="_Toc152893130"/>
       <w:r>
         <w:rPr>
           <w:b/>
@@ -9822,7 +11936,7 @@
         </w:rPr>
         <w:t xml:space="preserve"> class</w:t>
       </w:r>
-      <w:bookmarkEnd w:id="39"/>
+      <w:bookmarkEnd w:id="38"/>
     </w:p>
     <w:p>
       <w:pPr>
@@ -9913,7 +12027,7 @@
           <w:szCs w:val="28"/>
         </w:rPr>
       </w:pPr>
-      <w:bookmarkStart w:id="40" w:name="_Toc152893131"/>
+      <w:bookmarkStart w:id="39" w:name="_Toc152893131"/>
       <w:proofErr w:type="spellStart"/>
       <w:r>
         <w:rPr>
@@ -9934,7 +12048,7 @@
         </w:rPr>
         <w:t xml:space="preserve"> class</w:t>
       </w:r>
-      <w:bookmarkEnd w:id="40"/>
+      <w:bookmarkEnd w:id="39"/>
     </w:p>
     <w:p>
       <w:pPr>
@@ -10080,8 +12194,8 @@
           <w:szCs w:val="32"/>
         </w:rPr>
       </w:pPr>
-      <w:bookmarkStart w:id="41" w:name="_Toc5796"/>
-      <w:bookmarkStart w:id="42" w:name="_Toc152893132"/>
+      <w:bookmarkStart w:id="40" w:name="_Toc5796"/>
+      <w:bookmarkStart w:id="41" w:name="_Toc152893132"/>
       <w:r>
         <w:rPr>
           <w:b/>
@@ -10090,8 +12204,8 @@
         </w:rPr>
         <w:t>REFERENCES</w:t>
       </w:r>
+      <w:bookmarkEnd w:id="40"/>
       <w:bookmarkEnd w:id="41"/>
-      <w:bookmarkEnd w:id="42"/>
     </w:p>
     <w:p>
       <w:pPr>

--- a/doc/weighted-frequent-itemset.docx
+++ b/doc/weighted-frequent-itemset.docx
@@ -1248,7 +1248,7 @@
         <w:outlineLvl w:val="0"/>
       </w:pPr>
       <w:bookmarkStart w:id="1" w:name="_Toc32080"/>
-      <w:bookmarkStart w:id="2" w:name="_Toc153186456"/>
+      <w:bookmarkStart w:id="2" w:name="_Toc153785909"/>
       <w:bookmarkEnd w:id="0"/>
       <w:r>
         <w:rPr>
@@ -1775,7 +1775,7 @@
         </w:rPr>
       </w:pPr>
       <w:bookmarkStart w:id="3" w:name="_Toc27557"/>
-      <w:bookmarkStart w:id="4" w:name="_Toc153186457"/>
+      <w:bookmarkStart w:id="4" w:name="_Toc153785910"/>
       <w:r>
         <w:rPr>
           <w:lang w:val="vi-VN"/>
@@ -1961,7 +1961,7 @@
         <w:outlineLvl w:val="0"/>
       </w:pPr>
       <w:bookmarkStart w:id="5" w:name="_Toc18974"/>
-      <w:bookmarkStart w:id="6" w:name="_Toc153186458"/>
+      <w:bookmarkStart w:id="6" w:name="_Toc153785911"/>
       <w:r>
         <w:lastRenderedPageBreak/>
         <w:t>SUMMARY</w:t>
@@ -2102,7 +2102,7 @@
           <w:r>
             <w:fldChar w:fldCharType="separate"/>
           </w:r>
-          <w:hyperlink w:anchor="_Toc153186456" w:history="1">
+          <w:hyperlink w:anchor="_Toc153785909" w:history="1">
             <w:r>
               <w:rPr>
                 <w:rStyle w:val="Hyperlink"/>
@@ -2130,7 +2130,7 @@
                 <w:noProof/>
                 <w:webHidden/>
               </w:rPr>
-              <w:instrText xml:space="preserve"> PAGEREF _Toc153186456 \h </w:instrText>
+              <w:instrText xml:space="preserve"> PAGEREF _Toc153785909 \h </w:instrText>
             </w:r>
             <w:r>
               <w:rPr>
@@ -2176,7 +2176,7 @@
               <w14:ligatures w14:val="standardContextual"/>
             </w:rPr>
           </w:pPr>
-          <w:hyperlink w:anchor="_Toc153186457" w:history="1">
+          <w:hyperlink w:anchor="_Toc153785910" w:history="1">
             <w:r>
               <w:rPr>
                 <w:rStyle w:val="Hyperlink"/>
@@ -2204,7 +2204,7 @@
                 <w:noProof/>
                 <w:webHidden/>
               </w:rPr>
-              <w:instrText xml:space="preserve"> PAGEREF _Toc153186457 \h </w:instrText>
+              <w:instrText xml:space="preserve"> PAGEREF _Toc153785910 \h </w:instrText>
             </w:r>
             <w:r>
               <w:rPr>
@@ -2250,7 +2250,7 @@
               <w14:ligatures w14:val="standardContextual"/>
             </w:rPr>
           </w:pPr>
-          <w:hyperlink w:anchor="_Toc153186458" w:history="1">
+          <w:hyperlink w:anchor="_Toc153785911" w:history="1">
             <w:r>
               <w:rPr>
                 <w:rStyle w:val="Hyperlink"/>
@@ -2277,7 +2277,7 @@
                 <w:noProof/>
                 <w:webHidden/>
               </w:rPr>
-              <w:instrText xml:space="preserve"> PAGEREF _Toc153186458 \h </w:instrText>
+              <w:instrText xml:space="preserve"> PAGEREF _Toc153785911 \h </w:instrText>
             </w:r>
             <w:r>
               <w:rPr>
@@ -2323,7 +2323,7 @@
               <w14:ligatures w14:val="standardContextual"/>
             </w:rPr>
           </w:pPr>
-          <w:hyperlink w:anchor="_Toc153186459" w:history="1">
+          <w:hyperlink w:anchor="_Toc153785912" w:history="1">
             <w:r>
               <w:rPr>
                 <w:rStyle w:val="Hyperlink"/>
@@ -2350,7 +2350,7 @@
                 <w:noProof/>
                 <w:webHidden/>
               </w:rPr>
-              <w:instrText xml:space="preserve"> PAGEREF _Toc153186459 \h </w:instrText>
+              <w:instrText xml:space="preserve"> PAGEREF _Toc153785912 \h </w:instrText>
             </w:r>
             <w:r>
               <w:rPr>
@@ -2397,7 +2397,7 @@
               <w14:ligatures w14:val="standardContextual"/>
             </w:rPr>
           </w:pPr>
-          <w:hyperlink w:anchor="_Toc153186460" w:history="1">
+          <w:hyperlink w:anchor="_Toc153785913" w:history="1">
             <w:r>
               <w:rPr>
                 <w:rStyle w:val="Hyperlink"/>
@@ -2421,7 +2421,7 @@
                 <w:rStyle w:val="Hyperlink"/>
                 <w:noProof/>
               </w:rPr>
-              <w:t>Problem definitions</w:t>
+              <w:t>Introduction</w:t>
             </w:r>
             <w:r>
               <w:rPr>
@@ -2442,7 +2442,7 @@
                 <w:noProof/>
                 <w:webHidden/>
               </w:rPr>
-              <w:instrText xml:space="preserve"> PAGEREF _Toc153186460 \h </w:instrText>
+              <w:instrText xml:space="preserve"> PAGEREF _Toc153785913 \h </w:instrText>
             </w:r>
             <w:r>
               <w:rPr>
@@ -2489,7 +2489,7 @@
               <w14:ligatures w14:val="standardContextual"/>
             </w:rPr>
           </w:pPr>
-          <w:hyperlink w:anchor="_Toc153186461" w:history="1">
+          <w:hyperlink w:anchor="_Toc153785914" w:history="1">
             <w:r>
               <w:rPr>
                 <w:rStyle w:val="Hyperlink"/>
@@ -2534,7 +2534,7 @@
                 <w:noProof/>
                 <w:webHidden/>
               </w:rPr>
-              <w:instrText xml:space="preserve"> PAGEREF _Toc153186461 \h </w:instrText>
+              <w:instrText xml:space="preserve"> PAGEREF _Toc153785914 \h </w:instrText>
             </w:r>
             <w:r>
               <w:rPr>
@@ -2581,7 +2581,7 @@
               <w14:ligatures w14:val="standardContextual"/>
             </w:rPr>
           </w:pPr>
-          <w:hyperlink w:anchor="_Toc153186462" w:history="1">
+          <w:hyperlink w:anchor="_Toc153785915" w:history="1">
             <w:r>
               <w:rPr>
                 <w:rStyle w:val="Hyperlink"/>
@@ -2626,7 +2626,7 @@
                 <w:noProof/>
                 <w:webHidden/>
               </w:rPr>
-              <w:instrText xml:space="preserve"> PAGEREF _Toc153186462 \h </w:instrText>
+              <w:instrText xml:space="preserve"> PAGEREF _Toc153785915 \h </w:instrText>
             </w:r>
             <w:r>
               <w:rPr>
@@ -2673,7 +2673,7 @@
               <w14:ligatures w14:val="standardContextual"/>
             </w:rPr>
           </w:pPr>
-          <w:hyperlink w:anchor="_Toc153186463" w:history="1">
+          <w:hyperlink w:anchor="_Toc153785916" w:history="1">
             <w:r>
               <w:rPr>
                 <w:rStyle w:val="Hyperlink"/>
@@ -2718,7 +2718,7 @@
                 <w:noProof/>
                 <w:webHidden/>
               </w:rPr>
-              <w:instrText xml:space="preserve"> PAGEREF _Toc153186463 \h </w:instrText>
+              <w:instrText xml:space="preserve"> PAGEREF _Toc153785916 \h </w:instrText>
             </w:r>
             <w:r>
               <w:rPr>
@@ -2765,7 +2765,7 @@
               <w14:ligatures w14:val="standardContextual"/>
             </w:rPr>
           </w:pPr>
-          <w:hyperlink w:anchor="_Toc153186464" w:history="1">
+          <w:hyperlink w:anchor="_Toc153785917" w:history="1">
             <w:r>
               <w:rPr>
                 <w:rStyle w:val="Hyperlink"/>
@@ -2810,7 +2810,7 @@
                 <w:noProof/>
                 <w:webHidden/>
               </w:rPr>
-              <w:instrText xml:space="preserve"> PAGEREF _Toc153186464 \h </w:instrText>
+              <w:instrText xml:space="preserve"> PAGEREF _Toc153785917 \h </w:instrText>
             </w:r>
             <w:r>
               <w:rPr>
@@ -2857,7 +2857,7 @@
               <w14:ligatures w14:val="standardContextual"/>
             </w:rPr>
           </w:pPr>
-          <w:hyperlink w:anchor="_Toc153186465" w:history="1">
+          <w:hyperlink w:anchor="_Toc153785918" w:history="1">
             <w:r>
               <w:rPr>
                 <w:rStyle w:val="Hyperlink"/>
@@ -2902,7 +2902,7 @@
                 <w:noProof/>
                 <w:webHidden/>
               </w:rPr>
-              <w:instrText xml:space="preserve"> PAGEREF _Toc153186465 \h </w:instrText>
+              <w:instrText xml:space="preserve"> PAGEREF _Toc153785918 \h </w:instrText>
             </w:r>
             <w:r>
               <w:rPr>
@@ -2949,7 +2949,7 @@
               <w14:ligatures w14:val="standardContextual"/>
             </w:rPr>
           </w:pPr>
-          <w:hyperlink w:anchor="_Toc153186466" w:history="1">
+          <w:hyperlink w:anchor="_Toc153785919" w:history="1">
             <w:r>
               <w:rPr>
                 <w:rStyle w:val="Hyperlink"/>
@@ -2994,7 +2994,7 @@
                 <w:noProof/>
                 <w:webHidden/>
               </w:rPr>
-              <w:instrText xml:space="preserve"> PAGEREF _Toc153186466 \h </w:instrText>
+              <w:instrText xml:space="preserve"> PAGEREF _Toc153785919 \h </w:instrText>
             </w:r>
             <w:r>
               <w:rPr>
@@ -3041,7 +3041,7 @@
               <w14:ligatures w14:val="standardContextual"/>
             </w:rPr>
           </w:pPr>
-          <w:hyperlink w:anchor="_Toc153186467" w:history="1">
+          <w:hyperlink w:anchor="_Toc153785920" w:history="1">
             <w:r>
               <w:rPr>
                 <w:rStyle w:val="Hyperlink"/>
@@ -3086,7 +3086,7 @@
                 <w:noProof/>
                 <w:webHidden/>
               </w:rPr>
-              <w:instrText xml:space="preserve"> PAGEREF _Toc153186467 \h </w:instrText>
+              <w:instrText xml:space="preserve"> PAGEREF _Toc153785920 \h </w:instrText>
             </w:r>
             <w:r>
               <w:rPr>
@@ -3133,7 +3133,7 @@
               <w14:ligatures w14:val="standardContextual"/>
             </w:rPr>
           </w:pPr>
-          <w:hyperlink w:anchor="_Toc153186468" w:history="1">
+          <w:hyperlink w:anchor="_Toc153785921" w:history="1">
             <w:r>
               <w:rPr>
                 <w:rStyle w:val="Hyperlink"/>
@@ -3178,7 +3178,7 @@
                 <w:noProof/>
                 <w:webHidden/>
               </w:rPr>
-              <w:instrText xml:space="preserve"> PAGEREF _Toc153186468 \h </w:instrText>
+              <w:instrText xml:space="preserve"> PAGEREF _Toc153785921 \h </w:instrText>
             </w:r>
             <w:r>
               <w:rPr>
@@ -3225,7 +3225,7 @@
               <w14:ligatures w14:val="standardContextual"/>
             </w:rPr>
           </w:pPr>
-          <w:hyperlink w:anchor="_Toc153186469" w:history="1">
+          <w:hyperlink w:anchor="_Toc153785922" w:history="1">
             <w:r>
               <w:rPr>
                 <w:rStyle w:val="Hyperlink"/>
@@ -3270,7 +3270,7 @@
                 <w:noProof/>
                 <w:webHidden/>
               </w:rPr>
-              <w:instrText xml:space="preserve"> PAGEREF _Toc153186469 \h </w:instrText>
+              <w:instrText xml:space="preserve"> PAGEREF _Toc153785922 \h </w:instrText>
             </w:r>
             <w:r>
               <w:rPr>
@@ -3317,7 +3317,7 @@
               <w14:ligatures w14:val="standardContextual"/>
             </w:rPr>
           </w:pPr>
-          <w:hyperlink w:anchor="_Toc153186470" w:history="1">
+          <w:hyperlink w:anchor="_Toc153785923" w:history="1">
             <w:r>
               <w:rPr>
                 <w:rStyle w:val="Hyperlink"/>
@@ -3362,7 +3362,7 @@
                 <w:noProof/>
                 <w:webHidden/>
               </w:rPr>
-              <w:instrText xml:space="preserve"> PAGEREF _Toc153186470 \h </w:instrText>
+              <w:instrText xml:space="preserve"> PAGEREF _Toc153785923 \h </w:instrText>
             </w:r>
             <w:r>
               <w:rPr>
@@ -3409,7 +3409,7 @@
               <w14:ligatures w14:val="standardContextual"/>
             </w:rPr>
           </w:pPr>
-          <w:hyperlink w:anchor="_Toc153186471" w:history="1">
+          <w:hyperlink w:anchor="_Toc153785924" w:history="1">
             <w:r>
               <w:rPr>
                 <w:rStyle w:val="Hyperlink"/>
@@ -3454,7 +3454,7 @@
                 <w:noProof/>
                 <w:webHidden/>
               </w:rPr>
-              <w:instrText xml:space="preserve"> PAGEREF _Toc153186471 \h </w:instrText>
+              <w:instrText xml:space="preserve"> PAGEREF _Toc153785924 \h </w:instrText>
             </w:r>
             <w:r>
               <w:rPr>
@@ -3501,7 +3501,7 @@
               <w14:ligatures w14:val="standardContextual"/>
             </w:rPr>
           </w:pPr>
-          <w:hyperlink w:anchor="_Toc153186472" w:history="1">
+          <w:hyperlink w:anchor="_Toc153785925" w:history="1">
             <w:r>
               <w:rPr>
                 <w:rStyle w:val="Hyperlink"/>
@@ -3546,7 +3546,7 @@
                 <w:noProof/>
                 <w:webHidden/>
               </w:rPr>
-              <w:instrText xml:space="preserve"> PAGEREF _Toc153186472 \h </w:instrText>
+              <w:instrText xml:space="preserve"> PAGEREF _Toc153785925 \h </w:instrText>
             </w:r>
             <w:r>
               <w:rPr>
@@ -3593,7 +3593,7 @@
               <w14:ligatures w14:val="standardContextual"/>
             </w:rPr>
           </w:pPr>
-          <w:hyperlink w:anchor="_Toc153186473" w:history="1">
+          <w:hyperlink w:anchor="_Toc153785926" w:history="1">
             <w:r>
               <w:rPr>
                 <w:rStyle w:val="Hyperlink"/>
@@ -3638,7 +3638,7 @@
                 <w:noProof/>
                 <w:webHidden/>
               </w:rPr>
-              <w:instrText xml:space="preserve"> PAGEREF _Toc153186473 \h </w:instrText>
+              <w:instrText xml:space="preserve"> PAGEREF _Toc153785926 \h </w:instrText>
             </w:r>
             <w:r>
               <w:rPr>
@@ -3685,7 +3685,7 @@
               <w14:ligatures w14:val="standardContextual"/>
             </w:rPr>
           </w:pPr>
-          <w:hyperlink w:anchor="_Toc153186474" w:history="1">
+          <w:hyperlink w:anchor="_Toc153785927" w:history="1">
             <w:r>
               <w:rPr>
                 <w:rStyle w:val="Hyperlink"/>
@@ -3730,7 +3730,7 @@
                 <w:noProof/>
                 <w:webHidden/>
               </w:rPr>
-              <w:instrText xml:space="preserve"> PAGEREF _Toc153186474 \h </w:instrText>
+              <w:instrText xml:space="preserve"> PAGEREF _Toc153785927 \h </w:instrText>
             </w:r>
             <w:r>
               <w:rPr>
@@ -3777,7 +3777,7 @@
               <w14:ligatures w14:val="standardContextual"/>
             </w:rPr>
           </w:pPr>
-          <w:hyperlink w:anchor="_Toc153186475" w:history="1">
+          <w:hyperlink w:anchor="_Toc153785928" w:history="1">
             <w:r>
               <w:rPr>
                 <w:rStyle w:val="Hyperlink"/>
@@ -3822,7 +3822,7 @@
                 <w:noProof/>
                 <w:webHidden/>
               </w:rPr>
-              <w:instrText xml:space="preserve"> PAGEREF _Toc153186475 \h </w:instrText>
+              <w:instrText xml:space="preserve"> PAGEREF _Toc153785928 \h </w:instrText>
             </w:r>
             <w:r>
               <w:rPr>
@@ -3869,7 +3869,7 @@
               <w14:ligatures w14:val="standardContextual"/>
             </w:rPr>
           </w:pPr>
-          <w:hyperlink w:anchor="_Toc153186476" w:history="1">
+          <w:hyperlink w:anchor="_Toc153785929" w:history="1">
             <w:r>
               <w:rPr>
                 <w:rStyle w:val="Hyperlink"/>
@@ -3914,7 +3914,7 @@
                 <w:noProof/>
                 <w:webHidden/>
               </w:rPr>
-              <w:instrText xml:space="preserve"> PAGEREF _Toc153186476 \h </w:instrText>
+              <w:instrText xml:space="preserve"> PAGEREF _Toc153785929 \h </w:instrText>
             </w:r>
             <w:r>
               <w:rPr>
@@ -3961,7 +3961,7 @@
               <w14:ligatures w14:val="standardContextual"/>
             </w:rPr>
           </w:pPr>
-          <w:hyperlink w:anchor="_Toc153186477" w:history="1">
+          <w:hyperlink w:anchor="_Toc153785930" w:history="1">
             <w:r>
               <w:rPr>
                 <w:rStyle w:val="Hyperlink"/>
@@ -4006,7 +4006,7 @@
                 <w:noProof/>
                 <w:webHidden/>
               </w:rPr>
-              <w:instrText xml:space="preserve"> PAGEREF _Toc153186477 \h </w:instrText>
+              <w:instrText xml:space="preserve"> PAGEREF _Toc153785930 \h </w:instrText>
             </w:r>
             <w:r>
               <w:rPr>
@@ -4053,7 +4053,7 @@
               <w14:ligatures w14:val="standardContextual"/>
             </w:rPr>
           </w:pPr>
-          <w:hyperlink w:anchor="_Toc153186478" w:history="1">
+          <w:hyperlink w:anchor="_Toc153785931" w:history="1">
             <w:r>
               <w:rPr>
                 <w:rStyle w:val="Hyperlink"/>
@@ -4098,7 +4098,7 @@
                 <w:noProof/>
                 <w:webHidden/>
               </w:rPr>
-              <w:instrText xml:space="preserve"> PAGEREF _Toc153186478 \h </w:instrText>
+              <w:instrText xml:space="preserve"> PAGEREF _Toc153785931 \h </w:instrText>
             </w:r>
             <w:r>
               <w:rPr>
@@ -4145,7 +4145,7 @@
               <w14:ligatures w14:val="standardContextual"/>
             </w:rPr>
           </w:pPr>
-          <w:hyperlink w:anchor="_Toc153186479" w:history="1">
+          <w:hyperlink w:anchor="_Toc153785932" w:history="1">
             <w:r>
               <w:rPr>
                 <w:rStyle w:val="Hyperlink"/>
@@ -4190,7 +4190,7 @@
                 <w:noProof/>
                 <w:webHidden/>
               </w:rPr>
-              <w:instrText xml:space="preserve"> PAGEREF _Toc153186479 \h </w:instrText>
+              <w:instrText xml:space="preserve"> PAGEREF _Toc153785932 \h </w:instrText>
             </w:r>
             <w:r>
               <w:rPr>
@@ -4237,7 +4237,7 @@
               <w14:ligatures w14:val="standardContextual"/>
             </w:rPr>
           </w:pPr>
-          <w:hyperlink w:anchor="_Toc153186480" w:history="1">
+          <w:hyperlink w:anchor="_Toc153785933" w:history="1">
             <w:r>
               <w:rPr>
                 <w:rStyle w:val="Hyperlink"/>
@@ -4282,7 +4282,7 @@
                 <w:noProof/>
                 <w:webHidden/>
               </w:rPr>
-              <w:instrText xml:space="preserve"> PAGEREF _Toc153186480 \h </w:instrText>
+              <w:instrText xml:space="preserve"> PAGEREF _Toc153785933 \h </w:instrText>
             </w:r>
             <w:r>
               <w:rPr>
@@ -4329,7 +4329,7 @@
               <w14:ligatures w14:val="standardContextual"/>
             </w:rPr>
           </w:pPr>
-          <w:hyperlink w:anchor="_Toc153186481" w:history="1">
+          <w:hyperlink w:anchor="_Toc153785934" w:history="1">
             <w:r>
               <w:rPr>
                 <w:rStyle w:val="Hyperlink"/>
@@ -4353,7 +4353,7 @@
                 <w:rStyle w:val="Hyperlink"/>
                 <w:noProof/>
               </w:rPr>
-              <w:t>wPFIItem class</w:t>
+              <w:t>wPFIApriori class</w:t>
             </w:r>
             <w:r>
               <w:rPr>
@@ -4374,7 +4374,7 @@
                 <w:noProof/>
                 <w:webHidden/>
               </w:rPr>
-              <w:instrText xml:space="preserve"> PAGEREF _Toc153186481 \h </w:instrText>
+              <w:instrText xml:space="preserve"> PAGEREF _Toc153785934 \h </w:instrText>
             </w:r>
             <w:r>
               <w:rPr>
@@ -4421,7 +4421,7 @@
               <w14:ligatures w14:val="standardContextual"/>
             </w:rPr>
           </w:pPr>
-          <w:hyperlink w:anchor="_Toc153186482" w:history="1">
+          <w:hyperlink w:anchor="_Toc153785935" w:history="1">
             <w:r>
               <w:rPr>
                 <w:rStyle w:val="Hyperlink"/>
@@ -4445,7 +4445,7 @@
                 <w:rStyle w:val="Hyperlink"/>
                 <w:noProof/>
               </w:rPr>
-              <w:t>wPFIApriori class</w:t>
+              <w:t>wPFIItem class</w:t>
             </w:r>
             <w:r>
               <w:rPr>
@@ -4466,7 +4466,7 @@
                 <w:noProof/>
                 <w:webHidden/>
               </w:rPr>
-              <w:instrText xml:space="preserve"> PAGEREF _Toc153186482 \h </w:instrText>
+              <w:instrText xml:space="preserve"> PAGEREF _Toc153785935 \h </w:instrText>
             </w:r>
             <w:r>
               <w:rPr>
@@ -4486,7 +4486,7 @@
                 <w:noProof/>
                 <w:webHidden/>
               </w:rPr>
-              <w:t>18</w:t>
+              <w:t>19</w:t>
             </w:r>
             <w:r>
               <w:rPr>
@@ -4513,7 +4513,7 @@
               <w14:ligatures w14:val="standardContextual"/>
             </w:rPr>
           </w:pPr>
-          <w:hyperlink w:anchor="_Toc153186483" w:history="1">
+          <w:hyperlink w:anchor="_Toc153785936" w:history="1">
             <w:r>
               <w:rPr>
                 <w:rStyle w:val="Hyperlink"/>
@@ -4558,7 +4558,7 @@
                 <w:noProof/>
                 <w:webHidden/>
               </w:rPr>
-              <w:instrText xml:space="preserve"> PAGEREF _Toc153186483 \h </w:instrText>
+              <w:instrText xml:space="preserve"> PAGEREF _Toc153785936 \h </w:instrText>
             </w:r>
             <w:r>
               <w:rPr>
@@ -4605,7 +4605,7 @@
               <w14:ligatures w14:val="standardContextual"/>
             </w:rPr>
           </w:pPr>
-          <w:hyperlink w:anchor="_Toc153186484" w:history="1">
+          <w:hyperlink w:anchor="_Toc153785937" w:history="1">
             <w:r>
               <w:rPr>
                 <w:rStyle w:val="Hyperlink"/>
@@ -4650,7 +4650,7 @@
                 <w:noProof/>
                 <w:webHidden/>
               </w:rPr>
-              <w:instrText xml:space="preserve"> PAGEREF _Toc153186484 \h </w:instrText>
+              <w:instrText xml:space="preserve"> PAGEREF _Toc153785937 \h </w:instrText>
             </w:r>
             <w:r>
               <w:rPr>
@@ -4670,7 +4670,7 @@
                 <w:noProof/>
                 <w:webHidden/>
               </w:rPr>
-              <w:t>21</w:t>
+              <w:t>20</w:t>
             </w:r>
             <w:r>
               <w:rPr>
@@ -4697,7 +4697,7 @@
               <w14:ligatures w14:val="standardContextual"/>
             </w:rPr>
           </w:pPr>
-          <w:hyperlink w:anchor="_Toc153186485" w:history="1">
+          <w:hyperlink w:anchor="_Toc153785938" w:history="1">
             <w:r>
               <w:rPr>
                 <w:rStyle w:val="Hyperlink"/>
@@ -4742,7 +4742,7 @@
                 <w:noProof/>
                 <w:webHidden/>
               </w:rPr>
-              <w:instrText xml:space="preserve"> PAGEREF _Toc153186485 \h </w:instrText>
+              <w:instrText xml:space="preserve"> PAGEREF _Toc153785938 \h </w:instrText>
             </w:r>
             <w:r>
               <w:rPr>
@@ -4762,7 +4762,7 @@
                 <w:noProof/>
                 <w:webHidden/>
               </w:rPr>
-              <w:t>21</w:t>
+              <w:t>20</w:t>
             </w:r>
             <w:r>
               <w:rPr>
@@ -4789,7 +4789,7 @@
               <w14:ligatures w14:val="standardContextual"/>
             </w:rPr>
           </w:pPr>
-          <w:hyperlink w:anchor="_Toc153186486" w:history="1">
+          <w:hyperlink w:anchor="_Toc153785939" w:history="1">
             <w:r>
               <w:rPr>
                 <w:rStyle w:val="Hyperlink"/>
@@ -4834,7 +4834,7 @@
                 <w:noProof/>
                 <w:webHidden/>
               </w:rPr>
-              <w:instrText xml:space="preserve"> PAGEREF _Toc153186486 \h </w:instrText>
+              <w:instrText xml:space="preserve"> PAGEREF _Toc153785939 \h </w:instrText>
             </w:r>
             <w:r>
               <w:rPr>
@@ -4880,7 +4880,80 @@
               <w14:ligatures w14:val="standardContextual"/>
             </w:rPr>
           </w:pPr>
-          <w:hyperlink w:anchor="_Toc153186487" w:history="1">
+          <w:hyperlink w:anchor="_Toc153785940" w:history="1">
+            <w:r>
+              <w:rPr>
+                <w:rStyle w:val="Hyperlink"/>
+                <w:noProof/>
+              </w:rPr>
+              <w:t>Conclusions</w:t>
+            </w:r>
+            <w:r>
+              <w:rPr>
+                <w:noProof/>
+                <w:webHidden/>
+              </w:rPr>
+              <w:tab/>
+            </w:r>
+            <w:r>
+              <w:rPr>
+                <w:noProof/>
+                <w:webHidden/>
+              </w:rPr>
+              <w:fldChar w:fldCharType="begin"/>
+            </w:r>
+            <w:r>
+              <w:rPr>
+                <w:noProof/>
+                <w:webHidden/>
+              </w:rPr>
+              <w:instrText xml:space="preserve"> PAGEREF _Toc153785940 \h </w:instrText>
+            </w:r>
+            <w:r>
+              <w:rPr>
+                <w:noProof/>
+                <w:webHidden/>
+              </w:rPr>
+            </w:r>
+            <w:r>
+              <w:rPr>
+                <w:noProof/>
+                <w:webHidden/>
+              </w:rPr>
+              <w:fldChar w:fldCharType="separate"/>
+            </w:r>
+            <w:r>
+              <w:rPr>
+                <w:noProof/>
+                <w:webHidden/>
+              </w:rPr>
+              <w:t>24</w:t>
+            </w:r>
+            <w:r>
+              <w:rPr>
+                <w:noProof/>
+                <w:webHidden/>
+              </w:rPr>
+              <w:fldChar w:fldCharType="end"/>
+            </w:r>
+          </w:hyperlink>
+        </w:p>
+        <w:p>
+          <w:pPr>
+            <w:pStyle w:val="TOC1"/>
+            <w:tabs>
+              <w:tab w:val="right" w:leader="dot" w:pos="9111"/>
+            </w:tabs>
+            <w:rPr>
+              <w:rFonts w:asciiTheme="minorHAnsi" w:eastAsiaTheme="minorEastAsia" w:hAnsiTheme="minorHAnsi" w:cstheme="minorBidi"/>
+              <w:noProof/>
+              <w:kern w:val="2"/>
+              <w:sz w:val="22"/>
+              <w:szCs w:val="22"/>
+              <w14:ligatures w14:val="standardContextual"/>
+            </w:rPr>
+          </w:pPr>
+          <w:hyperlink w:anchor="_Toc153785941" w:history="1">
             <w:r>
               <w:rPr>
                 <w:rStyle w:val="Hyperlink"/>
@@ -4908,7 +4981,7 @@
                 <w:noProof/>
                 <w:webHidden/>
               </w:rPr>
-              <w:instrText xml:space="preserve"> PAGEREF _Toc153186487 \h </w:instrText>
+              <w:instrText xml:space="preserve"> PAGEREF _Toc153785941 \h </w:instrText>
             </w:r>
             <w:r>
               <w:rPr>
@@ -5850,7 +5923,7 @@
       </w:pPr>
       <w:bookmarkStart w:id="7" w:name="_Toc5103"/>
       <w:bookmarkStart w:id="8" w:name="_Toc30076"/>
-      <w:bookmarkStart w:id="9" w:name="_Toc153186459"/>
+      <w:bookmarkStart w:id="9" w:name="_Toc153785912"/>
       <w:r>
         <w:t xml:space="preserve">CHAPTER 1 </w:t>
       </w:r>
@@ -5892,21 +5965,14 @@
         </w:rPr>
         <w:t xml:space="preserve"> </w:t>
       </w:r>
-      <w:bookmarkStart w:id="11" w:name="_Toc153186460"/>
+      <w:bookmarkStart w:id="11" w:name="_Toc153785913"/>
+      <w:bookmarkEnd w:id="10"/>
       <w:r>
         <w:rPr>
           <w:sz w:val="28"/>
           <w:szCs w:val="28"/>
         </w:rPr>
-        <w:t>Problem</w:t>
-      </w:r>
-      <w:bookmarkEnd w:id="10"/>
-      <w:r>
-        <w:rPr>
-          <w:sz w:val="28"/>
-          <w:szCs w:val="28"/>
-        </w:rPr>
-        <w:t xml:space="preserve"> definitions</w:t>
+        <w:t>Introduction</w:t>
       </w:r>
       <w:bookmarkEnd w:id="11"/>
     </w:p>
@@ -6007,7 +6073,7 @@
         </w:rPr>
         <w:t xml:space="preserve"> </w:t>
       </w:r>
-      <w:bookmarkStart w:id="12" w:name="_Toc153186461"/>
+      <w:bookmarkStart w:id="12" w:name="_Toc153785914"/>
       <w:r>
         <w:rPr>
           <w:sz w:val="28"/>
@@ -6072,7 +6138,7 @@
           <w:szCs w:val="28"/>
         </w:rPr>
       </w:pPr>
-      <w:bookmarkStart w:id="13" w:name="_Toc153186462"/>
+      <w:bookmarkStart w:id="13" w:name="_Toc153785915"/>
       <w:r>
         <w:rPr>
           <w:sz w:val="28"/>
@@ -7138,7 +7204,7 @@
           <w:szCs w:val="28"/>
         </w:rPr>
       </w:pPr>
-      <w:bookmarkStart w:id="14" w:name="_Toc153186463"/>
+      <w:bookmarkStart w:id="14" w:name="_Toc153785916"/>
       <w:r>
         <w:rPr>
           <w:sz w:val="28"/>
@@ -9567,7 +9633,7 @@
           <w:szCs w:val="28"/>
         </w:rPr>
       </w:pPr>
-      <w:bookmarkStart w:id="15" w:name="_Toc153186464"/>
+      <w:bookmarkStart w:id="15" w:name="_Toc153785917"/>
       <w:r>
         <w:rPr>
           <w:sz w:val="28"/>
@@ -11195,7 +11261,7 @@
           <w:szCs w:val="28"/>
         </w:rPr>
       </w:pPr>
-      <w:bookmarkStart w:id="16" w:name="_Toc153186465"/>
+      <w:bookmarkStart w:id="16" w:name="_Toc153785918"/>
       <w:r>
         <w:rPr>
           <w:sz w:val="28"/>
@@ -13174,7 +13240,7 @@
           <w:szCs w:val="28"/>
         </w:rPr>
       </w:pPr>
-      <w:bookmarkStart w:id="17" w:name="_Toc153186466"/>
+      <w:bookmarkStart w:id="17" w:name="_Toc153785919"/>
       <w:r>
         <w:rPr>
           <w:sz w:val="28"/>
@@ -15277,7 +15343,7 @@
           <w:szCs w:val="28"/>
         </w:rPr>
       </w:pPr>
-      <w:bookmarkStart w:id="18" w:name="_Toc153186467"/>
+      <w:bookmarkStart w:id="18" w:name="_Toc153785920"/>
       <w:r>
         <w:rPr>
           <w:sz w:val="28"/>
@@ -16105,7 +16171,7 @@
         </w:rPr>
         <w:t xml:space="preserve"> </w:t>
       </w:r>
-      <w:bookmarkStart w:id="19" w:name="_Toc153186468"/>
+      <w:bookmarkStart w:id="19" w:name="_Toc153785921"/>
       <w:r>
         <w:rPr>
           <w:sz w:val="28"/>
@@ -16179,7 +16245,7 @@
           <w:szCs w:val="28"/>
         </w:rPr>
       </w:pPr>
-      <w:bookmarkStart w:id="20" w:name="_Toc153186469"/>
+      <w:bookmarkStart w:id="20" w:name="_Toc153785922"/>
       <w:r>
         <w:rPr>
           <w:sz w:val="28"/>
@@ -16437,7 +16503,7 @@
           <w:szCs w:val="28"/>
         </w:rPr>
       </w:pPr>
-      <w:bookmarkStart w:id="21" w:name="_Toc153186470"/>
+      <w:bookmarkStart w:id="21" w:name="_Toc153785923"/>
       <w:r>
         <w:rPr>
           <w:sz w:val="28"/>
@@ -16645,7 +16711,7 @@
           <w:szCs w:val="28"/>
         </w:rPr>
       </w:pPr>
-      <w:bookmarkStart w:id="22" w:name="_Toc153186471"/>
+      <w:bookmarkStart w:id="22" w:name="_Toc153785924"/>
       <w:r>
         <w:rPr>
           <w:sz w:val="28"/>
@@ -18312,7 +18378,7 @@
           <w:szCs w:val="28"/>
         </w:rPr>
       </w:pPr>
-      <w:bookmarkStart w:id="23" w:name="_Toc153186472"/>
+      <w:bookmarkStart w:id="23" w:name="_Toc153785925"/>
       <w:r>
         <w:rPr>
           <w:sz w:val="28"/>
@@ -19498,7 +19564,7 @@
           <w:szCs w:val="28"/>
         </w:rPr>
       </w:pPr>
-      <w:bookmarkStart w:id="24" w:name="_Toc153186473"/>
+      <w:bookmarkStart w:id="24" w:name="_Toc153785926"/>
       <w:r>
         <w:rPr>
           <w:sz w:val="28"/>
@@ -19733,7 +19799,7 @@
           <w:szCs w:val="28"/>
         </w:rPr>
       </w:pPr>
-      <w:bookmarkStart w:id="25" w:name="_Toc153186474"/>
+      <w:bookmarkStart w:id="25" w:name="_Toc153785927"/>
       <w:r>
         <w:rPr>
           <w:sz w:val="28"/>
@@ -22591,7 +22657,51 @@
             <w:sz w:val="26"/>
             <w:szCs w:val="26"/>
           </w:rPr>
-          <m:t xml:space="preserve"> is the μ based on the condition that if 1-F</m:t>
+          <m:t xml:space="preserve"> </m:t>
+        </m:r>
+      </m:oMath>
+      <w:r>
+        <w:rPr>
+          <w:b w:val="0"/>
+          <w:bCs/>
+          <w:sz w:val="26"/>
+          <w:szCs w:val="26"/>
+        </w:rPr>
+        <w:t>is the</w:t>
+      </w:r>
+      <m:oMath>
+        <m:r>
+          <m:rPr>
+            <m:sty m:val="bi"/>
+          </m:rPr>
+          <w:rPr>
+            <w:rFonts w:ascii="Cambria Math" w:hAnsi="Cambria Math"/>
+            <w:sz w:val="26"/>
+            <w:szCs w:val="26"/>
+          </w:rPr>
+          <m:t xml:space="preserve"> μ </m:t>
+        </m:r>
+      </m:oMath>
+      <w:r>
+        <w:rPr>
+          <w:b w:val="0"/>
+          <w:bCs/>
+          <w:sz w:val="26"/>
+          <w:szCs w:val="26"/>
+        </w:rPr>
+        <w:t>based on the condition that if</w:t>
+      </w:r>
+      <m:oMath>
+        <m:r>
+          <m:rPr>
+            <m:sty m:val="bi"/>
+          </m:rPr>
+          <w:rPr>
+            <w:rFonts w:ascii="Cambria Math" w:hAnsi="Cambria Math"/>
+            <w:sz w:val="26"/>
+            <w:szCs w:val="26"/>
+          </w:rPr>
+          <m:t xml:space="preserve"> 1-F</m:t>
         </m:r>
         <m:d>
           <m:dPr>
@@ -23334,7 +23444,51 @@
             <w:sz w:val="26"/>
             <w:szCs w:val="26"/>
           </w:rPr>
-          <m:t xml:space="preserve"> is the μ based on the condition that if 1-F</m:t>
+          <m:t xml:space="preserve"> </m:t>
+        </m:r>
+      </m:oMath>
+      <w:r>
+        <w:rPr>
+          <w:b w:val="0"/>
+          <w:bCs/>
+          <w:sz w:val="26"/>
+          <w:szCs w:val="26"/>
+        </w:rPr>
+        <w:t>is the</w:t>
+      </w:r>
+      <m:oMath>
+        <m:r>
+          <m:rPr>
+            <m:sty m:val="bi"/>
+          </m:rPr>
+          <w:rPr>
+            <w:rFonts w:ascii="Cambria Math" w:hAnsi="Cambria Math"/>
+            <w:sz w:val="26"/>
+            <w:szCs w:val="26"/>
+          </w:rPr>
+          <m:t xml:space="preserve"> μ </m:t>
+        </m:r>
+      </m:oMath>
+      <w:r>
+        <w:rPr>
+          <w:b w:val="0"/>
+          <w:bCs/>
+          <w:sz w:val="26"/>
+          <w:szCs w:val="26"/>
+        </w:rPr>
+        <w:t>based on the condition that if</w:t>
+      </w:r>
+      <m:oMath>
+        <m:r>
+          <m:rPr>
+            <m:sty m:val="bi"/>
+          </m:rPr>
+          <w:rPr>
+            <w:rFonts w:ascii="Cambria Math" w:hAnsi="Cambria Math"/>
+            <w:sz w:val="26"/>
+            <w:szCs w:val="26"/>
+          </w:rPr>
+          <m:t xml:space="preserve"> 1-F</m:t>
         </m:r>
         <m:d>
           <m:dPr>
@@ -23516,7 +23670,7 @@
         </w:rPr>
         <w:t xml:space="preserve"> </w:t>
       </w:r>
-      <w:bookmarkStart w:id="26" w:name="_Toc153186475"/>
+      <w:bookmarkStart w:id="26" w:name="_Toc153785928"/>
       <w:r>
         <w:rPr>
           <w:sz w:val="28"/>
@@ -23542,7 +23696,7 @@
           <w:szCs w:val="28"/>
         </w:rPr>
       </w:pPr>
-      <w:bookmarkStart w:id="27" w:name="_Toc153186476"/>
+      <w:bookmarkStart w:id="27" w:name="_Toc153785929"/>
       <w:r>
         <w:rPr>
           <w:sz w:val="28"/>
@@ -24003,7 +24157,7 @@
           <w:szCs w:val="28"/>
         </w:rPr>
       </w:pPr>
-      <w:bookmarkStart w:id="29" w:name="_Toc153186477"/>
+      <w:bookmarkStart w:id="29" w:name="_Toc153785930"/>
       <w:r>
         <w:rPr>
           <w:sz w:val="28"/>
@@ -24662,7 +24816,7 @@
           <w:szCs w:val="28"/>
         </w:rPr>
       </w:pPr>
-      <w:bookmarkStart w:id="30" w:name="_Toc153186478"/>
+      <w:bookmarkStart w:id="30" w:name="_Toc153785931"/>
       <w:r>
         <w:rPr>
           <w:sz w:val="28"/>
@@ -25251,7 +25405,7 @@
         </m:acc>
         <m:r>
           <m:rPr>
-            <m:sty m:val="p"/>
+            <m:sty m:val="b"/>
           </m:rPr>
           <w:rPr>
             <w:rFonts w:ascii="Cambria Math" w:hAnsi="Cambria Math"/>
@@ -25603,7 +25757,7 @@
         </m:acc>
         <m:r>
           <m:rPr>
-            <m:sty m:val="p"/>
+            <m:sty m:val="b"/>
           </m:rPr>
           <w:rPr>
             <w:rFonts w:ascii="Cambria Math" w:hAnsi="Cambria Math"/>
@@ -25817,7 +25971,7 @@
           <w:szCs w:val="28"/>
         </w:rPr>
       </w:pPr>
-      <w:bookmarkStart w:id="31" w:name="_Toc153186479"/>
+      <w:bookmarkStart w:id="31" w:name="_Toc153785932"/>
       <w:r>
         <w:rPr>
           <w:b/>
@@ -25853,7 +26007,7 @@
           <w:szCs w:val="28"/>
         </w:rPr>
       </w:pPr>
-      <w:bookmarkStart w:id="32" w:name="_Toc153186480"/>
+      <w:bookmarkStart w:id="32" w:name="_Toc153785933"/>
       <w:proofErr w:type="spellStart"/>
       <w:r>
         <w:rPr>
@@ -25956,7 +26110,32 @@
           <w:sz w:val="26"/>
           <w:szCs w:val="26"/>
         </w:rPr>
-        <w:t xml:space="preserve"> based on the definition 1.</w:t>
+        <w:t xml:space="preserve"> based on the </w:t>
+      </w:r>
+      <w:r>
+        <w:rPr>
+          <w:b/>
+          <w:bCs/>
+          <w:sz w:val="26"/>
+          <w:szCs w:val="26"/>
+        </w:rPr>
+        <w:t>D</w:t>
+      </w:r>
+      <w:r>
+        <w:rPr>
+          <w:b/>
+          <w:bCs/>
+          <w:sz w:val="26"/>
+          <w:szCs w:val="26"/>
+        </w:rPr>
+        <w:t>efinition 1</w:t>
+      </w:r>
+      <w:r>
+        <w:rPr>
+          <w:sz w:val="26"/>
+          <w:szCs w:val="26"/>
+        </w:rPr>
+        <w:t>.</w:t>
       </w:r>
     </w:p>
     <w:p>
@@ -26366,6 +26545,61 @@
           <w:szCs w:val="26"/>
         </w:rPr>
         <w:t>Method</w:t>
+      </w:r>
+      <w:r>
+        <w:rPr>
+          <w:sz w:val="26"/>
+          <w:szCs w:val="26"/>
+        </w:rPr>
+        <w:t>:</w:t>
+      </w:r>
+    </w:p>
+    <w:p>
+      <w:pPr>
+        <w:pStyle w:val="ListParagraph"/>
+        <w:rPr>
+          <w:sz w:val="26"/>
+          <w:szCs w:val="26"/>
+        </w:rPr>
+      </w:pPr>
+      <w:proofErr w:type="gramStart"/>
+      <w:r>
+        <w:rPr>
+          <w:sz w:val="26"/>
+          <w:szCs w:val="26"/>
+        </w:rPr>
+        <w:t>These function</w:t>
+      </w:r>
+      <w:proofErr w:type="gramEnd"/>
+      <w:r>
+        <w:rPr>
+          <w:sz w:val="26"/>
+          <w:szCs w:val="26"/>
+        </w:rPr>
+        <w:t xml:space="preserve"> below b</w:t>
+      </w:r>
+      <w:r>
+        <w:rPr>
+          <w:sz w:val="26"/>
+          <w:szCs w:val="26"/>
+        </w:rPr>
+        <w:t xml:space="preserve">ased on the </w:t>
+      </w:r>
+      <w:r>
+        <w:rPr>
+          <w:sz w:val="26"/>
+          <w:szCs w:val="26"/>
+          <w:u w:val="single"/>
+        </w:rPr>
+        <w:t>D</w:t>
+      </w:r>
+      <w:r>
+        <w:rPr>
+          <w:sz w:val="26"/>
+          <w:szCs w:val="26"/>
+          <w:u w:val="single"/>
+        </w:rPr>
+        <w:t>efinition 1</w:t>
       </w:r>
       <w:r>
         <w:rPr>
@@ -27071,9 +27305,10 @@
     </w:p>
     <w:p>
       <w:pPr>
+        <w:pStyle w:val="ListParagraph"/>
         <w:shd w:val="clear" w:color="auto" w:fill="FFFFFF"/>
         <w:spacing w:line="330" w:lineRule="atLeast"/>
-        <w:ind w:firstLine="720"/>
+        <w:ind w:left="1080"/>
         <w:rPr>
           <w:rFonts w:ascii="Consolas" w:hAnsi="Consolas"/>
           <w:color w:val="000000"/>
@@ -27323,126 +27558,41 @@
     </w:p>
     <w:p>
       <w:pPr>
-        <w:pStyle w:val="ListParagraph"/>
-        <w:shd w:val="clear" w:color="auto" w:fill="FFFFFF"/>
-        <w:spacing w:line="330" w:lineRule="atLeast"/>
-        <w:ind w:left="1080"/>
-        <w:rPr>
-          <w:rFonts w:ascii="Consolas" w:hAnsi="Consolas"/>
-          <w:color w:val="000000"/>
-          <w:sz w:val="22"/>
-          <w:szCs w:val="22"/>
-        </w:rPr>
-      </w:pPr>
-    </w:p>
-    <w:p>
-      <w:pPr>
         <w:shd w:val="clear" w:color="auto" w:fill="FFFFFF"/>
         <w:spacing w:line="330" w:lineRule="atLeast"/>
         <w:ind w:left="720"/>
         <w:rPr>
-          <w:rFonts w:ascii="Consolas" w:hAnsi="Consolas"/>
-          <w:color w:val="000000"/>
-          <w:sz w:val="22"/>
-          <w:szCs w:val="22"/>
-        </w:rPr>
-      </w:pPr>
-      <w:r>
-        <w:rPr>
-          <w:rFonts w:ascii="Consolas" w:hAnsi="Consolas"/>
-          <w:color w:val="0000FF"/>
-          <w:sz w:val="22"/>
-          <w:szCs w:val="22"/>
+          <w:color w:val="000000"/>
+          <w:sz w:val="26"/>
+          <w:szCs w:val="26"/>
+        </w:rPr>
+      </w:pPr>
+      <w:r>
+        <w:rPr>
+          <w:color w:val="000000"/>
+          <w:sz w:val="26"/>
+          <w:szCs w:val="26"/>
         </w:rPr>
         <w:lastRenderedPageBreak/>
-        <w:t>private</w:t>
-      </w:r>
-      <w:r>
-        <w:rPr>
-          <w:rFonts w:ascii="Consolas" w:hAnsi="Consolas"/>
-          <w:color w:val="000000"/>
-          <w:sz w:val="22"/>
-          <w:szCs w:val="22"/>
-        </w:rPr>
-        <w:t xml:space="preserve"> </w:t>
-      </w:r>
-      <w:r>
-        <w:rPr>
-          <w:rFonts w:ascii="Consolas" w:hAnsi="Consolas"/>
-          <w:color w:val="2B91AF"/>
-          <w:sz w:val="22"/>
-          <w:szCs w:val="22"/>
-        </w:rPr>
-        <w:t>void</w:t>
-      </w:r>
-      <w:r>
-        <w:rPr>
-          <w:rFonts w:ascii="Consolas" w:hAnsi="Consolas"/>
-          <w:color w:val="000000"/>
-          <w:sz w:val="22"/>
-          <w:szCs w:val="22"/>
-        </w:rPr>
-        <w:t xml:space="preserve"> </w:t>
-      </w:r>
-      <w:proofErr w:type="spellStart"/>
+        <w:t xml:space="preserve">Here are some support </w:t>
+      </w:r>
       <w:proofErr w:type="gramStart"/>
       <w:r>
         <w:rPr>
-          <w:rFonts w:ascii="Consolas" w:hAnsi="Consolas"/>
-          <w:color w:val="74531F"/>
-          <w:sz w:val="22"/>
-          <w:szCs w:val="22"/>
-        </w:rPr>
-        <w:t>processTransactionsWithProbability</w:t>
-      </w:r>
-      <w:proofErr w:type="spellEnd"/>
-      <w:r>
-        <w:rPr>
-          <w:rFonts w:ascii="Consolas" w:hAnsi="Consolas"/>
-          <w:color w:val="000000"/>
-          <w:sz w:val="22"/>
-          <w:szCs w:val="22"/>
-        </w:rPr>
-        <w:t>(</w:t>
+          <w:color w:val="000000"/>
+          <w:sz w:val="26"/>
+          <w:szCs w:val="26"/>
+        </w:rPr>
+        <w:t>function</w:t>
       </w:r>
       <w:proofErr w:type="gramEnd"/>
       <w:r>
         <w:rPr>
-          <w:rFonts w:ascii="Consolas" w:hAnsi="Consolas"/>
-          <w:color w:val="2B91AF"/>
-          <w:sz w:val="22"/>
-          <w:szCs w:val="22"/>
-        </w:rPr>
-        <w:t>String</w:t>
-      </w:r>
-      <w:r>
-        <w:rPr>
-          <w:rFonts w:ascii="Consolas" w:hAnsi="Consolas"/>
-          <w:color w:val="000000"/>
-          <w:sz w:val="22"/>
-          <w:szCs w:val="22"/>
-        </w:rPr>
-        <w:t xml:space="preserve"> </w:t>
-      </w:r>
-      <w:proofErr w:type="spellStart"/>
-      <w:r>
-        <w:rPr>
-          <w:rFonts w:ascii="Consolas" w:hAnsi="Consolas"/>
-          <w:color w:val="808080"/>
-          <w:sz w:val="22"/>
-          <w:szCs w:val="22"/>
-        </w:rPr>
-        <w:t>itemsString</w:t>
-      </w:r>
-      <w:proofErr w:type="spellEnd"/>
-      <w:r>
-        <w:rPr>
-          <w:rFonts w:ascii="Consolas" w:hAnsi="Consolas"/>
-          <w:color w:val="000000"/>
-          <w:sz w:val="22"/>
-          <w:szCs w:val="22"/>
-        </w:rPr>
-        <w:t>[])</w:t>
+          <w:color w:val="000000"/>
+          <w:sz w:val="26"/>
+          <w:szCs w:val="26"/>
+        </w:rPr>
+        <w:t xml:space="preserve"> to print out the information of the database.</w:t>
       </w:r>
     </w:p>
     <w:p>
@@ -27460,30 +27610,15 @@
       <w:r>
         <w:rPr>
           <w:rFonts w:ascii="Consolas" w:hAnsi="Consolas"/>
-          <w:b/>
-          <w:bCs/>
-          <w:color w:val="000000"/>
-          <w:sz w:val="22"/>
-          <w:szCs w:val="22"/>
-        </w:rPr>
-        <w:t>Parameter</w:t>
-      </w:r>
-      <w:r>
-        <w:rPr>
-          <w:rFonts w:ascii="Consolas" w:hAnsi="Consolas"/>
-          <w:b/>
-          <w:bCs/>
-          <w:color w:val="000000"/>
-          <w:sz w:val="22"/>
-          <w:szCs w:val="22"/>
-        </w:rPr>
-        <w:t>:</w:t>
-      </w:r>
-      <w:r>
-        <w:rPr>
-          <w:rFonts w:ascii="Consolas" w:hAnsi="Consolas"/>
-          <w:b/>
-          <w:bCs/>
+          <w:color w:val="0000FF"/>
+          <w:sz w:val="22"/>
+          <w:szCs w:val="22"/>
+        </w:rPr>
+        <w:t>private</w:t>
+      </w:r>
+      <w:r>
+        <w:rPr>
+          <w:rFonts w:ascii="Consolas" w:hAnsi="Consolas"/>
           <w:color w:val="000000"/>
           <w:sz w:val="22"/>
           <w:szCs w:val="22"/>
@@ -27493,11 +27628,80 @@
       <w:r>
         <w:rPr>
           <w:rFonts w:ascii="Consolas" w:hAnsi="Consolas"/>
-          <w:color w:val="000000"/>
-          <w:sz w:val="22"/>
-          <w:szCs w:val="22"/>
-        </w:rPr>
-        <w:t>None</w:t>
+          <w:color w:val="2B91AF"/>
+          <w:sz w:val="22"/>
+          <w:szCs w:val="22"/>
+        </w:rPr>
+        <w:t>void</w:t>
+      </w:r>
+      <w:r>
+        <w:rPr>
+          <w:rFonts w:ascii="Consolas" w:hAnsi="Consolas"/>
+          <w:color w:val="000000"/>
+          <w:sz w:val="22"/>
+          <w:szCs w:val="22"/>
+        </w:rPr>
+        <w:t xml:space="preserve"> </w:t>
+      </w:r>
+      <w:proofErr w:type="spellStart"/>
+      <w:proofErr w:type="gramStart"/>
+      <w:r>
+        <w:rPr>
+          <w:rFonts w:ascii="Consolas" w:hAnsi="Consolas"/>
+          <w:color w:val="74531F"/>
+          <w:sz w:val="22"/>
+          <w:szCs w:val="22"/>
+        </w:rPr>
+        <w:t>processTransactionsWithProbability</w:t>
+      </w:r>
+      <w:proofErr w:type="spellEnd"/>
+      <w:r>
+        <w:rPr>
+          <w:rFonts w:ascii="Consolas" w:hAnsi="Consolas"/>
+          <w:color w:val="000000"/>
+          <w:sz w:val="22"/>
+          <w:szCs w:val="22"/>
+        </w:rPr>
+        <w:t>(</w:t>
+      </w:r>
+      <w:proofErr w:type="gramEnd"/>
+      <w:r>
+        <w:rPr>
+          <w:rFonts w:ascii="Consolas" w:hAnsi="Consolas"/>
+          <w:color w:val="2B91AF"/>
+          <w:sz w:val="22"/>
+          <w:szCs w:val="22"/>
+        </w:rPr>
+        <w:t>String</w:t>
+      </w:r>
+      <w:r>
+        <w:rPr>
+          <w:rFonts w:ascii="Consolas" w:hAnsi="Consolas"/>
+          <w:color w:val="000000"/>
+          <w:sz w:val="22"/>
+          <w:szCs w:val="22"/>
+        </w:rPr>
+        <w:t xml:space="preserve"> </w:t>
+      </w:r>
+      <w:proofErr w:type="spellStart"/>
+      <w:r>
+        <w:rPr>
+          <w:rFonts w:ascii="Consolas" w:hAnsi="Consolas"/>
+          <w:color w:val="808080"/>
+          <w:sz w:val="22"/>
+          <w:szCs w:val="22"/>
+        </w:rPr>
+        <w:t>itemsString</w:t>
+      </w:r>
+      <w:proofErr w:type="spellEnd"/>
+      <w:r>
+        <w:rPr>
+          <w:rFonts w:ascii="Consolas" w:hAnsi="Consolas"/>
+          <w:color w:val="000000"/>
+          <w:sz w:val="22"/>
+          <w:szCs w:val="22"/>
+        </w:rPr>
+        <w:t>[])</w:t>
       </w:r>
     </w:p>
     <w:p>
@@ -27521,8 +27725,85 @@
           <w:sz w:val="22"/>
           <w:szCs w:val="22"/>
         </w:rPr>
+        <w:t>Parameter</w:t>
+      </w:r>
+      <w:r>
+        <w:rPr>
+          <w:rFonts w:ascii="Consolas" w:hAnsi="Consolas"/>
+          <w:b/>
+          <w:bCs/>
+          <w:color w:val="000000"/>
+          <w:sz w:val="22"/>
+          <w:szCs w:val="22"/>
+        </w:rPr>
+        <w:t>:</w:t>
+      </w:r>
+      <w:r>
+        <w:rPr>
+          <w:rFonts w:ascii="Consolas" w:hAnsi="Consolas"/>
+          <w:b/>
+          <w:bCs/>
+          <w:color w:val="000000"/>
+          <w:sz w:val="22"/>
+          <w:szCs w:val="22"/>
+        </w:rPr>
+        <w:t xml:space="preserve"> </w:t>
+      </w:r>
+      <w:r>
+        <w:rPr>
+          <w:rFonts w:ascii="Consolas" w:hAnsi="Consolas"/>
+          <w:color w:val="000000"/>
+          <w:sz w:val="22"/>
+          <w:szCs w:val="22"/>
+        </w:rPr>
+        <w:t>None</w:t>
+      </w:r>
+    </w:p>
+    <w:p>
+      <w:pPr>
+        <w:shd w:val="clear" w:color="auto" w:fill="FFFFFF"/>
+        <w:spacing w:line="330" w:lineRule="atLeast"/>
+        <w:ind w:left="720"/>
+        <w:rPr>
+          <w:rFonts w:ascii="Consolas" w:hAnsi="Consolas"/>
+          <w:color w:val="000000"/>
+          <w:sz w:val="22"/>
+          <w:szCs w:val="22"/>
+        </w:rPr>
+      </w:pPr>
+      <w:r>
+        <w:rPr>
+          <w:rFonts w:ascii="Consolas" w:hAnsi="Consolas"/>
+          <w:b/>
+          <w:bCs/>
+          <w:color w:val="000000"/>
+          <w:sz w:val="22"/>
+          <w:szCs w:val="22"/>
+        </w:rPr>
         <w:t>Output:</w:t>
       </w:r>
+      <w:r>
+        <w:rPr>
+          <w:rFonts w:ascii="Consolas" w:hAnsi="Consolas"/>
+          <w:color w:val="000000"/>
+          <w:sz w:val="22"/>
+          <w:szCs w:val="22"/>
+        </w:rPr>
+        <w:t xml:space="preserve"> None</w:t>
+      </w:r>
+    </w:p>
+    <w:p>
+      <w:pPr>
+        <w:shd w:val="clear" w:color="auto" w:fill="FFFFFF"/>
+        <w:spacing w:line="330" w:lineRule="atLeast"/>
+        <w:ind w:left="720"/>
+        <w:rPr>
+          <w:rFonts w:ascii="Consolas" w:hAnsi="Consolas"/>
+          <w:color w:val="000000"/>
+          <w:sz w:val="22"/>
+          <w:szCs w:val="22"/>
+        </w:rPr>
+      </w:pPr>
     </w:p>
     <w:p>
       <w:pPr>
@@ -27762,6 +28043,20 @@
     </w:p>
     <w:p>
       <w:pPr>
+        <w:pStyle w:val="ListParagraph"/>
+        <w:shd w:val="clear" w:color="auto" w:fill="FFFFFF"/>
+        <w:spacing w:line="330" w:lineRule="atLeast"/>
+        <w:ind w:left="1080"/>
+        <w:rPr>
+          <w:rFonts w:ascii="Consolas" w:hAnsi="Consolas"/>
+          <w:color w:val="000000"/>
+          <w:sz w:val="22"/>
+          <w:szCs w:val="22"/>
+        </w:rPr>
+      </w:pPr>
+    </w:p>
+    <w:p>
+      <w:pPr>
         <w:shd w:val="clear" w:color="auto" w:fill="FFFFFF"/>
         <w:spacing w:line="330" w:lineRule="atLeast"/>
         <w:ind w:firstLine="720"/>
@@ -27994,6 +28289,20 @@
     </w:p>
     <w:p>
       <w:pPr>
+        <w:pStyle w:val="ListParagraph"/>
+        <w:shd w:val="clear" w:color="auto" w:fill="FFFFFF"/>
+        <w:spacing w:line="330" w:lineRule="atLeast"/>
+        <w:ind w:left="1080"/>
+        <w:rPr>
+          <w:rFonts w:ascii="Consolas" w:hAnsi="Consolas"/>
+          <w:color w:val="000000"/>
+          <w:sz w:val="22"/>
+          <w:szCs w:val="22"/>
+        </w:rPr>
+      </w:pPr>
+    </w:p>
+    <w:p>
+      <w:pPr>
         <w:shd w:val="clear" w:color="auto" w:fill="FFFFFF"/>
         <w:spacing w:line="330" w:lineRule="atLeast"/>
         <w:ind w:firstLine="720"/>
@@ -28167,6 +28476,72 @@
           <w:szCs w:val="22"/>
         </w:rPr>
         <w:t>Output:</w:t>
+      </w:r>
+      <w:r>
+        <w:rPr>
+          <w:rFonts w:ascii="Consolas" w:hAnsi="Consolas"/>
+          <w:b/>
+          <w:bCs/>
+          <w:color w:val="000000"/>
+          <w:sz w:val="22"/>
+          <w:szCs w:val="22"/>
+        </w:rPr>
+        <w:t xml:space="preserve"> </w:t>
+      </w:r>
+      <w:r>
+        <w:rPr>
+          <w:rFonts w:ascii="Consolas" w:hAnsi="Consolas"/>
+          <w:color w:val="000000"/>
+          <w:sz w:val="22"/>
+          <w:szCs w:val="22"/>
+        </w:rPr>
+        <w:t xml:space="preserve">a double probability based on </w:t>
+      </w:r>
+      <w:proofErr w:type="spellStart"/>
+      <w:r>
+        <w:rPr>
+          <w:rFonts w:ascii="Consolas" w:hAnsi="Consolas"/>
+          <w:color w:val="000000"/>
+          <w:sz w:val="22"/>
+          <w:szCs w:val="22"/>
+        </w:rPr>
+        <w:t>gaussianDistribution</w:t>
+      </w:r>
+      <w:proofErr w:type="spellEnd"/>
+    </w:p>
+    <w:p>
+      <w:pPr>
+        <w:pStyle w:val="ListParagraph"/>
+        <w:numPr>
+          <w:ilvl w:val="0"/>
+          <w:numId w:val="10"/>
+        </w:numPr>
+        <w:shd w:val="clear" w:color="auto" w:fill="FFFFFF"/>
+        <w:spacing w:line="330" w:lineRule="atLeast"/>
+        <w:rPr>
+          <w:rFonts w:ascii="Consolas" w:hAnsi="Consolas"/>
+          <w:color w:val="000000"/>
+          <w:sz w:val="22"/>
+          <w:szCs w:val="22"/>
+        </w:rPr>
+      </w:pPr>
+      <w:r>
+        <w:rPr>
+          <w:rFonts w:ascii="Consolas" w:hAnsi="Consolas"/>
+          <w:color w:val="000000"/>
+          <w:sz w:val="22"/>
+          <w:szCs w:val="22"/>
+        </w:rPr>
+        <w:t>A random probability</w:t>
+      </w:r>
+      <w:r>
+        <w:rPr>
+          <w:rFonts w:ascii="Consolas" w:hAnsi="Consolas"/>
+          <w:color w:val="000000"/>
+          <w:sz w:val="22"/>
+          <w:szCs w:val="22"/>
+        </w:rPr>
+        <w:t xml:space="preserve"> based on Gaussian Distribution for an item.</w:t>
       </w:r>
     </w:p>
     <w:p>
@@ -28205,7 +28580,7 @@
           <w:szCs w:val="28"/>
         </w:rPr>
       </w:pPr>
-      <w:bookmarkStart w:id="33" w:name="_Toc153186481"/>
+      <w:bookmarkStart w:id="33" w:name="_Toc153785934"/>
       <w:proofErr w:type="spellStart"/>
       <w:r>
         <w:rPr>
@@ -28214,7 +28589,7 @@
           <w:sz w:val="28"/>
           <w:szCs w:val="28"/>
         </w:rPr>
-        <w:t>wPFIItem</w:t>
+        <w:t>wPFIApriori</w:t>
       </w:r>
       <w:proofErr w:type="spellEnd"/>
       <w:r>
@@ -28250,7 +28625,23 @@
           <w:sz w:val="26"/>
           <w:szCs w:val="26"/>
         </w:rPr>
-        <w:t xml:space="preserve"> The </w:t>
+        <w:t xml:space="preserve"> </w:t>
+      </w:r>
+    </w:p>
+    <w:p>
+      <w:pPr>
+        <w:pStyle w:val="ListParagraph"/>
+        <w:rPr>
+          <w:sz w:val="26"/>
+          <w:szCs w:val="26"/>
+        </w:rPr>
+      </w:pPr>
+      <w:r>
+        <w:rPr>
+          <w:sz w:val="26"/>
+          <w:szCs w:val="26"/>
+        </w:rPr>
+        <w:t xml:space="preserve">The </w:t>
       </w:r>
       <w:proofErr w:type="spellStart"/>
       <w:r>
@@ -28258,7 +28649,7 @@
           <w:sz w:val="26"/>
           <w:szCs w:val="26"/>
         </w:rPr>
-        <w:t>wPFIItem</w:t>
+        <w:t>wPFIApriori</w:t>
       </w:r>
       <w:proofErr w:type="spellEnd"/>
       <w:r>
@@ -28273,14 +28664,7 @@
           <w:sz w:val="26"/>
           <w:szCs w:val="26"/>
         </w:rPr>
-        <w:t xml:space="preserve"> is implement for the representation of the item in the uncertain database. </w:t>
-      </w:r>
-      <w:r>
-        <w:rPr>
-          <w:sz w:val="26"/>
-          <w:szCs w:val="26"/>
-        </w:rPr>
-        <w:t>The class is created based on the definition 1 of the definition mentioned in the chapter 1.</w:t>
+        <w:t xml:space="preserve"> is implemented for the representation of 3 algorithms mentioned in the theory in chapter 1. </w:t>
       </w:r>
     </w:p>
     <w:p>
@@ -28329,7 +28713,23 @@
           <w:szCs w:val="26"/>
           <w:u w:val="single"/>
         </w:rPr>
-        <w:t>Attribute:</w:t>
+        <w:t>Attribute</w:t>
+      </w:r>
+      <w:r>
+        <w:rPr>
+          <w:sz w:val="26"/>
+          <w:szCs w:val="26"/>
+          <w:u w:val="single"/>
+        </w:rPr>
+        <w:t>s</w:t>
+      </w:r>
+      <w:r>
+        <w:rPr>
+          <w:sz w:val="26"/>
+          <w:szCs w:val="26"/>
+          <w:u w:val="single"/>
+        </w:rPr>
+        <w:t>:</w:t>
       </w:r>
     </w:p>
     <w:p>
@@ -28902,6 +29302,7 @@
           <w:szCs w:val="26"/>
           <w:u w:val="single"/>
         </w:rPr>
+        <w:lastRenderedPageBreak/>
         <w:t>Method</w:t>
       </w:r>
       <w:r>
@@ -29075,7 +29476,6 @@
         </w:rPr>
         <w:t xml:space="preserve"> </w:t>
       </w:r>
-      <w:proofErr w:type="spellStart"/>
       <w:r>
         <w:rPr>
           <w:rFonts w:ascii="Consolas" w:hAnsi="Consolas"/>
@@ -29085,7 +29485,6 @@
         </w:rPr>
         <w:t>scale_factor</w:t>
       </w:r>
-      <w:proofErr w:type="spellEnd"/>
       <w:r>
         <w:rPr>
           <w:rFonts w:ascii="Consolas" w:hAnsi="Consolas"/>
@@ -29162,7 +29561,6 @@
           <w:szCs w:val="22"/>
         </w:rPr>
       </w:pPr>
-      <w:proofErr w:type="spellStart"/>
       <w:r>
         <w:rPr>
           <w:rFonts w:ascii="Consolas" w:hAnsi="Consolas"/>
@@ -29172,7 +29570,6 @@
         </w:rPr>
         <w:t>msup_ratio</w:t>
       </w:r>
-      <w:proofErr w:type="spellEnd"/>
       <w:r>
         <w:rPr>
           <w:rFonts w:ascii="Consolas" w:hAnsi="Consolas"/>
@@ -29211,7 +29608,6 @@
           <w:sz w:val="22"/>
           <w:szCs w:val="22"/>
         </w:rPr>
-        <w:lastRenderedPageBreak/>
         <w:t>Threshold</w:t>
       </w:r>
       <w:r>
@@ -29245,7 +29641,6 @@
           <w:szCs w:val="22"/>
         </w:rPr>
       </w:pPr>
-      <w:proofErr w:type="spellStart"/>
       <w:r>
         <w:rPr>
           <w:rFonts w:ascii="Consolas" w:hAnsi="Consolas"/>
@@ -29255,7 +29650,6 @@
         </w:rPr>
         <w:t>scale_factor</w:t>
       </w:r>
-      <w:proofErr w:type="spellEnd"/>
       <w:r>
         <w:rPr>
           <w:rFonts w:ascii="Consolas" w:hAnsi="Consolas"/>
@@ -29360,7 +29754,26 @@
           <w:sz w:val="22"/>
           <w:szCs w:val="22"/>
         </w:rPr>
-        <w:t>The implementation of Algorithm 1 from the research paper</w:t>
+        <w:t xml:space="preserve">The implementation of </w:t>
+      </w:r>
+      <w:r>
+        <w:rPr>
+          <w:rFonts w:ascii="Consolas" w:hAnsi="Consolas"/>
+          <w:color w:val="000000"/>
+          <w:sz w:val="22"/>
+          <w:szCs w:val="22"/>
+          <w:u w:val="single"/>
+        </w:rPr>
+        <w:t>Algorithm 1</w:t>
+      </w:r>
+      <w:r>
+        <w:rPr>
+          <w:rFonts w:ascii="Consolas" w:hAnsi="Consolas"/>
+          <w:color w:val="000000"/>
+          <w:sz w:val="22"/>
+          <w:szCs w:val="22"/>
+        </w:rPr>
+        <w:t xml:space="preserve"> from the research paper</w:t>
       </w:r>
     </w:p>
     <w:p>
@@ -29614,19 +30027,45 @@
           <w:sz w:val="22"/>
           <w:szCs w:val="22"/>
         </w:rPr>
-        <w:t xml:space="preserve">Generate a weight table that assigns a random weight between 0 and 1 to each </w:t>
-      </w:r>
-      <w:proofErr w:type="gramStart"/>
-      <w:r>
-        <w:rPr>
-          <w:rFonts w:ascii="Consolas" w:hAnsi="Consolas"/>
-          <w:color w:val="000000"/>
-          <w:sz w:val="22"/>
-          <w:szCs w:val="22"/>
-        </w:rPr>
-        <w:t>item</w:t>
-      </w:r>
-      <w:proofErr w:type="gramEnd"/>
+        <w:t>Generate a weight table that assigns a random weight between 0 and 1 to each item</w:t>
+      </w:r>
+      <w:r>
+        <w:rPr>
+          <w:rFonts w:ascii="Consolas" w:hAnsi="Consolas"/>
+          <w:color w:val="000000"/>
+          <w:sz w:val="22"/>
+          <w:szCs w:val="22"/>
+        </w:rPr>
+        <w:t xml:space="preserve"> based on the</w:t>
+      </w:r>
+      <w:r>
+        <w:rPr>
+          <w:rFonts w:ascii="Consolas" w:hAnsi="Consolas"/>
+          <w:color w:val="000000"/>
+          <w:sz w:val="22"/>
+          <w:szCs w:val="22"/>
+        </w:rPr>
+        <w:t xml:space="preserve"> </w:t>
+      </w:r>
+      <w:r>
+        <w:rPr>
+          <w:rFonts w:ascii="Consolas" w:hAnsi="Consolas"/>
+          <w:color w:val="000000"/>
+          <w:sz w:val="22"/>
+          <w:szCs w:val="22"/>
+          <w:u w:val="single"/>
+        </w:rPr>
+        <w:t>Definition 1</w:t>
+      </w:r>
+      <w:r>
+        <w:rPr>
+          <w:rFonts w:ascii="Consolas" w:hAnsi="Consolas"/>
+          <w:color w:val="000000"/>
+          <w:sz w:val="22"/>
+          <w:szCs w:val="22"/>
+        </w:rPr>
+        <w:t>.</w:t>
+      </w:r>
     </w:p>
     <w:p>
       <w:pPr>
@@ -29935,7 +30374,45 @@
           <w:sz w:val="22"/>
           <w:szCs w:val="22"/>
         </w:rPr>
-        <w:t>Calculate the average weight of items within a given itemset.</w:t>
+        <w:t>Calculate the average weight of items within a given itemset</w:t>
+      </w:r>
+      <w:r>
+        <w:rPr>
+          <w:rFonts w:ascii="Consolas" w:hAnsi="Consolas"/>
+          <w:color w:val="000000"/>
+          <w:sz w:val="22"/>
+          <w:szCs w:val="22"/>
+        </w:rPr>
+        <w:t xml:space="preserve"> based on the </w:t>
+      </w:r>
+      <w:r>
+        <w:rPr>
+          <w:rFonts w:ascii="Consolas" w:hAnsi="Consolas"/>
+          <w:color w:val="000000"/>
+          <w:sz w:val="22"/>
+          <w:szCs w:val="22"/>
+          <w:u w:val="single"/>
+        </w:rPr>
+        <w:t xml:space="preserve">Definition </w:t>
+      </w:r>
+      <w:r>
+        <w:rPr>
+          <w:rFonts w:ascii="Consolas" w:hAnsi="Consolas"/>
+          <w:color w:val="000000"/>
+          <w:sz w:val="22"/>
+          <w:szCs w:val="22"/>
+          <w:u w:val="single"/>
+        </w:rPr>
+        <w:t>6</w:t>
+      </w:r>
+      <w:r>
+        <w:rPr>
+          <w:rFonts w:ascii="Consolas" w:hAnsi="Consolas"/>
+          <w:color w:val="000000"/>
+          <w:sz w:val="22"/>
+          <w:szCs w:val="22"/>
+        </w:rPr>
+        <w:t>.</w:t>
       </w:r>
     </w:p>
     <w:p>
@@ -30221,19 +30698,46 @@
           <w:sz w:val="22"/>
           <w:szCs w:val="22"/>
         </w:rPr>
-        <w:t xml:space="preserve"> of size </w:t>
-      </w:r>
-      <w:proofErr w:type="gramStart"/>
-      <w:r>
-        <w:rPr>
-          <w:rFonts w:ascii="Consolas" w:hAnsi="Consolas"/>
-          <w:color w:val="000000"/>
-          <w:sz w:val="22"/>
-          <w:szCs w:val="22"/>
-        </w:rPr>
-        <w:t>1</w:t>
-      </w:r>
-      <w:proofErr w:type="gramEnd"/>
+        <w:t xml:space="preserve"> of size 1</w:t>
+      </w:r>
+      <w:r>
+        <w:rPr>
+          <w:rFonts w:ascii="Consolas" w:hAnsi="Consolas"/>
+          <w:color w:val="000000"/>
+          <w:sz w:val="22"/>
+          <w:szCs w:val="22"/>
+        </w:rPr>
+        <w:t xml:space="preserve"> based on the </w:t>
+      </w:r>
+      <w:r>
+        <w:rPr>
+          <w:rFonts w:ascii="Consolas" w:hAnsi="Consolas"/>
+          <w:color w:val="000000"/>
+          <w:sz w:val="22"/>
+          <w:szCs w:val="22"/>
+          <w:u w:val="single"/>
+        </w:rPr>
+        <w:t>A</w:t>
+      </w:r>
+      <w:r>
+        <w:rPr>
+          <w:rFonts w:ascii="Consolas" w:hAnsi="Consolas"/>
+          <w:color w:val="000000"/>
+          <w:sz w:val="22"/>
+          <w:szCs w:val="22"/>
+          <w:u w:val="single"/>
+        </w:rPr>
+        <w:t>lgorithm 1</w:t>
+      </w:r>
+      <w:r>
+        <w:rPr>
+          <w:rFonts w:ascii="Consolas" w:hAnsi="Consolas"/>
+          <w:color w:val="000000"/>
+          <w:sz w:val="22"/>
+          <w:szCs w:val="22"/>
+        </w:rPr>
+        <w:t>.</w:t>
+      </w:r>
     </w:p>
     <w:p>
       <w:pPr>
@@ -30503,6 +31007,7 @@
           <w:sz w:val="22"/>
           <w:szCs w:val="22"/>
         </w:rPr>
+        <w:lastRenderedPageBreak/>
         <w:t>wPFI_k</w:t>
       </w:r>
       <w:proofErr w:type="spellEnd"/>
@@ -30673,6 +31178,25 @@
           <w:sz w:val="22"/>
           <w:szCs w:val="22"/>
         </w:rPr>
+        <w:t xml:space="preserve"> based on the </w:t>
+      </w:r>
+      <w:r>
+        <w:rPr>
+          <w:rFonts w:ascii="Consolas" w:hAnsi="Consolas"/>
+          <w:color w:val="000000"/>
+          <w:sz w:val="22"/>
+          <w:szCs w:val="22"/>
+          <w:u w:val="single"/>
+        </w:rPr>
+        <w:t>Algorithm 1</w:t>
+      </w:r>
+      <w:r>
+        <w:rPr>
+          <w:rFonts w:ascii="Consolas" w:hAnsi="Consolas"/>
+          <w:color w:val="000000"/>
+          <w:sz w:val="22"/>
+          <w:szCs w:val="22"/>
+        </w:rPr>
         <w:t>.</w:t>
       </w:r>
     </w:p>
@@ -30708,7 +31232,6 @@
           <w:sz w:val="22"/>
           <w:szCs w:val="22"/>
         </w:rPr>
-        <w:lastRenderedPageBreak/>
         <w:t>protected</w:t>
       </w:r>
       <w:r>
@@ -31070,6 +31593,46 @@
         </w:rPr>
         <w:t>Calculate the support of a given itemset within a specific transaction.</w:t>
       </w:r>
+      <w:r>
+        <w:rPr>
+          <w:rFonts w:ascii="Consolas" w:hAnsi="Consolas"/>
+          <w:color w:val="000000"/>
+          <w:sz w:val="22"/>
+          <w:szCs w:val="22"/>
+        </w:rPr>
+        <w:t xml:space="preserve"> This is the support function for </w:t>
+      </w:r>
+      <w:proofErr w:type="spellStart"/>
+      <w:proofErr w:type="gramStart"/>
+      <w:r>
+        <w:rPr>
+          <w:rFonts w:ascii="Consolas" w:hAnsi="Consolas"/>
+          <w:color w:val="000000"/>
+          <w:sz w:val="22"/>
+          <w:szCs w:val="22"/>
+        </w:rPr>
+        <w:t>Pr</w:t>
+      </w:r>
+      <w:proofErr w:type="spellEnd"/>
+      <w:r>
+        <w:rPr>
+          <w:rFonts w:ascii="Consolas" w:hAnsi="Consolas"/>
+          <w:color w:val="000000"/>
+          <w:sz w:val="22"/>
+          <w:szCs w:val="22"/>
+        </w:rPr>
+        <w:t>(</w:t>
+      </w:r>
+      <w:proofErr w:type="gramEnd"/>
+      <w:r>
+        <w:rPr>
+          <w:rFonts w:ascii="Consolas" w:hAnsi="Consolas"/>
+          <w:color w:val="000000"/>
+          <w:sz w:val="22"/>
+          <w:szCs w:val="22"/>
+        </w:rPr>
+        <w:t>)</w:t>
+      </w:r>
     </w:p>
     <w:p>
       <w:pPr>
@@ -31379,7 +31942,53 @@
           <w:sz w:val="22"/>
           <w:szCs w:val="22"/>
         </w:rPr>
-        <w:t>Calculate the probability of a given itemset occurring in a transaction.</w:t>
+        <w:t>Calculate the probability of a given itemset occurring in a transaction</w:t>
+      </w:r>
+      <w:r>
+        <w:rPr>
+          <w:rFonts w:ascii="Consolas" w:hAnsi="Consolas"/>
+          <w:color w:val="000000"/>
+          <w:sz w:val="22"/>
+          <w:szCs w:val="22"/>
+        </w:rPr>
+        <w:t xml:space="preserve"> </w:t>
+      </w:r>
+      <w:r>
+        <w:rPr>
+          <w:rFonts w:ascii="Consolas" w:hAnsi="Consolas"/>
+          <w:color w:val="000000"/>
+          <w:sz w:val="22"/>
+          <w:szCs w:val="22"/>
+        </w:rPr>
+        <w:t xml:space="preserve">based on </w:t>
+      </w:r>
+      <w:r>
+        <w:rPr>
+          <w:rFonts w:ascii="Consolas" w:hAnsi="Consolas"/>
+          <w:color w:val="000000"/>
+          <w:sz w:val="22"/>
+          <w:szCs w:val="22"/>
+          <w:u w:val="single"/>
+        </w:rPr>
+        <w:t>Theorem 4</w:t>
+      </w:r>
+      <w:r>
+        <w:rPr>
+          <w:rFonts w:ascii="Consolas" w:hAnsi="Consolas"/>
+          <w:color w:val="000000"/>
+          <w:sz w:val="22"/>
+          <w:szCs w:val="22"/>
+        </w:rPr>
+        <w:t>.</w:t>
+      </w:r>
+      <w:r>
+        <w:rPr>
+          <w:rFonts w:ascii="Consolas" w:hAnsi="Consolas"/>
+          <w:color w:val="000000"/>
+          <w:sz w:val="22"/>
+          <w:szCs w:val="22"/>
+        </w:rPr>
+        <w:t xml:space="preserve"> </w:t>
       </w:r>
     </w:p>
     <w:p>
@@ -31655,21 +32264,16 @@
           <w:rFonts w:ascii="Consolas" w:hAnsi="Consolas"/>
           <w:color w:val="000000"/>
         </w:rPr>
-        <w:t xml:space="preserve"> a double value representing the minimum weight of any item in the</w:t>
-      </w:r>
-      <w:r>
-        <w:rPr>
-          <w:rFonts w:ascii="Consolas" w:hAnsi="Consolas"/>
-          <w:color w:val="000000"/>
-        </w:rPr>
         <w:t xml:space="preserve"> </w:t>
       </w:r>
       <w:r>
         <w:rPr>
           <w:rFonts w:ascii="Consolas" w:hAnsi="Consolas"/>
           <w:color w:val="000000"/>
-        </w:rPr>
-        <w:t>given itemset.</w:t>
+          <w:sz w:val="22"/>
+          <w:szCs w:val="22"/>
+        </w:rPr>
+        <w:t>a double value representing the minimum weight of any item in the given itemset.</w:t>
       </w:r>
     </w:p>
     <w:p>
@@ -31695,7 +32299,54 @@
           <w:sz w:val="22"/>
           <w:szCs w:val="22"/>
         </w:rPr>
-        <w:t>Find the minimum weight of the items within the given itemset.</w:t>
+        <w:t>Find the minimum weight of the items within the given itemset</w:t>
+      </w:r>
+      <w:r>
+        <w:rPr>
+          <w:rFonts w:ascii="Consolas" w:hAnsi="Consolas"/>
+          <w:color w:val="000000"/>
+          <w:sz w:val="22"/>
+          <w:szCs w:val="22"/>
+        </w:rPr>
+        <w:t xml:space="preserve"> based on the </w:t>
+      </w:r>
+      <w:r>
+        <w:rPr>
+          <w:rFonts w:ascii="Consolas" w:hAnsi="Consolas"/>
+          <w:color w:val="000000"/>
+          <w:sz w:val="22"/>
+          <w:szCs w:val="22"/>
+          <w:u w:val="single"/>
+        </w:rPr>
+        <w:t>Algorithm 2</w:t>
+      </w:r>
+      <w:r>
+        <w:rPr>
+          <w:rFonts w:ascii="Consolas" w:hAnsi="Consolas"/>
+          <w:color w:val="000000"/>
+          <w:sz w:val="22"/>
+          <w:szCs w:val="22"/>
+        </w:rPr>
+        <w:t xml:space="preserve"> and </w:t>
+      </w:r>
+      <w:r>
+        <w:rPr>
+          <w:rFonts w:ascii="Consolas" w:hAnsi="Consolas"/>
+          <w:color w:val="000000"/>
+          <w:sz w:val="22"/>
+          <w:szCs w:val="22"/>
+          <w:u w:val="single"/>
+        </w:rPr>
+        <w:t>Algorithm 3</w:t>
+      </w:r>
+      <w:r>
+        <w:rPr>
+          <w:rFonts w:ascii="Consolas" w:hAnsi="Consolas"/>
+          <w:color w:val="000000"/>
+          <w:sz w:val="22"/>
+          <w:szCs w:val="22"/>
+        </w:rPr>
+        <w:t>.</w:t>
       </w:r>
     </w:p>
     <w:p>
@@ -31731,6 +32382,7 @@
           <w:sz w:val="22"/>
           <w:szCs w:val="22"/>
         </w:rPr>
+        <w:lastRenderedPageBreak/>
         <w:t>protected</w:t>
       </w:r>
       <w:r>
@@ -32086,20 +32738,45 @@
         <w:rPr>
           <w:rFonts w:ascii="Consolas" w:hAnsi="Consolas"/>
           <w:color w:val="000000"/>
-        </w:rPr>
-      </w:pPr>
-      <w:r>
-        <w:rPr>
-          <w:rFonts w:ascii="Consolas" w:hAnsi="Consolas"/>
-          <w:color w:val="000000"/>
-        </w:rPr>
-        <w:t xml:space="preserve">The implementation of Algorithm 2 in the research paper for generating candidates </w:t>
+          <w:sz w:val="22"/>
+          <w:szCs w:val="22"/>
+        </w:rPr>
+      </w:pPr>
+      <w:r>
+        <w:rPr>
+          <w:rFonts w:ascii="Consolas" w:hAnsi="Consolas"/>
+          <w:color w:val="000000"/>
+          <w:sz w:val="22"/>
+          <w:szCs w:val="22"/>
+        </w:rPr>
+        <w:t xml:space="preserve">The implementation of </w:t>
+      </w:r>
+      <w:r>
+        <w:rPr>
+          <w:rFonts w:ascii="Consolas" w:hAnsi="Consolas"/>
+          <w:color w:val="000000"/>
+          <w:sz w:val="22"/>
+          <w:szCs w:val="22"/>
+          <w:u w:val="single"/>
+        </w:rPr>
+        <w:t>Algorithm 2</w:t>
+      </w:r>
+      <w:r>
+        <w:rPr>
+          <w:rFonts w:ascii="Consolas" w:hAnsi="Consolas"/>
+          <w:color w:val="000000"/>
+          <w:sz w:val="22"/>
+          <w:szCs w:val="22"/>
+        </w:rPr>
+        <w:t xml:space="preserve"> in the research paper for generating candidates </w:t>
       </w:r>
       <w:proofErr w:type="spellStart"/>
       <w:r>
         <w:rPr>
           <w:rFonts w:ascii="Consolas" w:hAnsi="Consolas"/>
           <w:color w:val="000000"/>
+          <w:sz w:val="22"/>
+          <w:szCs w:val="22"/>
         </w:rPr>
         <w:t>wPFI</w:t>
       </w:r>
@@ -32108,6 +32785,8 @@
         <w:rPr>
           <w:rFonts w:ascii="Consolas" w:hAnsi="Consolas"/>
           <w:color w:val="000000"/>
+          <w:sz w:val="22"/>
+          <w:szCs w:val="22"/>
         </w:rPr>
         <w:t xml:space="preserve"> of size k from </w:t>
       </w:r>
@@ -32116,6 +32795,8 @@
         <w:rPr>
           <w:rFonts w:ascii="Consolas" w:hAnsi="Consolas"/>
           <w:color w:val="000000"/>
+          <w:sz w:val="22"/>
+          <w:szCs w:val="22"/>
         </w:rPr>
         <w:t>wPFI</w:t>
       </w:r>
@@ -32124,8 +32805,19 @@
         <w:rPr>
           <w:rFonts w:ascii="Consolas" w:hAnsi="Consolas"/>
           <w:color w:val="000000"/>
+          <w:sz w:val="22"/>
+          <w:szCs w:val="22"/>
         </w:rPr>
         <w:t xml:space="preserve"> of size k-1</w:t>
+      </w:r>
+      <w:r>
+        <w:rPr>
+          <w:rFonts w:ascii="Consolas" w:hAnsi="Consolas"/>
+          <w:color w:val="000000"/>
+          <w:sz w:val="22"/>
+          <w:szCs w:val="22"/>
+        </w:rPr>
+        <w:t>.</w:t>
       </w:r>
     </w:p>
     <w:p>
@@ -32384,6 +33076,15 @@
         </w:rPr>
         <w:t>Calculate the factorial of a given non-negative integer n.</w:t>
       </w:r>
+      <w:r>
+        <w:rPr>
+          <w:rFonts w:ascii="Consolas" w:hAnsi="Consolas"/>
+          <w:color w:val="000000"/>
+          <w:sz w:val="22"/>
+          <w:szCs w:val="22"/>
+        </w:rPr>
+        <w:t xml:space="preserve"> This is the support function for calculating the CDF of Poisson Distribution.</w:t>
+      </w:r>
     </w:p>
     <w:p>
       <w:pPr>
@@ -32747,7 +33448,35 @@
           <w:sz w:val="22"/>
           <w:szCs w:val="22"/>
         </w:rPr>
-        <w:t>Calculate the CDF of Poisson Distribution at a given k value.</w:t>
+        <w:t>Calculate the CDF of Poisson Distribution at a given k value</w:t>
+      </w:r>
+      <w:r>
+        <w:rPr>
+          <w:rFonts w:ascii="Consolas" w:hAnsi="Consolas"/>
+          <w:color w:val="000000"/>
+          <w:sz w:val="22"/>
+          <w:szCs w:val="22"/>
+        </w:rPr>
+        <w:t xml:space="preserve"> based on the </w:t>
+      </w:r>
+      <w:r>
+        <w:rPr>
+          <w:rFonts w:ascii="Consolas" w:hAnsi="Consolas"/>
+          <w:color w:val="000000"/>
+          <w:sz w:val="22"/>
+          <w:szCs w:val="22"/>
+          <w:u w:val="single"/>
+        </w:rPr>
+        <w:t>Theorem 4</w:t>
+      </w:r>
+      <w:r>
+        <w:rPr>
+          <w:rFonts w:ascii="Consolas" w:hAnsi="Consolas"/>
+          <w:color w:val="000000"/>
+          <w:sz w:val="22"/>
+          <w:szCs w:val="22"/>
+        </w:rPr>
+        <w:t>.</w:t>
       </w:r>
     </w:p>
     <w:p>
@@ -33179,7 +33908,45 @@
           <w:sz w:val="22"/>
           <w:szCs w:val="22"/>
         </w:rPr>
-        <w:t>This method approximates the mu_ threshold using a binary search algorithm.</w:t>
+        <w:t>This method approximates the mu_ threshold using a binary search algorithm</w:t>
+      </w:r>
+      <w:r>
+        <w:rPr>
+          <w:rFonts w:ascii="Consolas" w:hAnsi="Consolas"/>
+          <w:color w:val="000000"/>
+          <w:sz w:val="22"/>
+          <w:szCs w:val="22"/>
+        </w:rPr>
+        <w:t xml:space="preserve"> based on the </w:t>
+      </w:r>
+      <w:r>
+        <w:rPr>
+          <w:rFonts w:ascii="Consolas" w:hAnsi="Consolas"/>
+          <w:color w:val="000000"/>
+          <w:sz w:val="22"/>
+          <w:szCs w:val="22"/>
+          <w:u w:val="single"/>
+        </w:rPr>
+        <w:t>Theorem 6</w:t>
+      </w:r>
+      <w:r>
+        <w:rPr>
+          <w:rFonts w:ascii="Consolas" w:hAnsi="Consolas"/>
+          <w:color w:val="000000"/>
+          <w:sz w:val="22"/>
+          <w:szCs w:val="22"/>
+        </w:rPr>
+        <w:t>.</w:t>
+      </w:r>
+      <w:r>
+        <w:rPr>
+          <w:rFonts w:ascii="Consolas" w:hAnsi="Consolas"/>
+          <w:color w:val="000000"/>
+          <w:sz w:val="22"/>
+          <w:szCs w:val="22"/>
+          <w:u w:val="single"/>
+        </w:rPr>
+        <w:t xml:space="preserve"> </w:t>
       </w:r>
     </w:p>
     <w:p>
@@ -33213,6 +33980,7 @@
           <w:sz w:val="22"/>
           <w:szCs w:val="22"/>
         </w:rPr>
+        <w:lastRenderedPageBreak/>
         <w:t>protected</w:t>
       </w:r>
       <w:r>
@@ -33696,19 +34464,36 @@
           <w:sz w:val="22"/>
           <w:szCs w:val="22"/>
         </w:rPr>
-        <w:t xml:space="preserve">The implementation of additional conditions from Algorithm 3 in the research paper. </w:t>
-      </w:r>
-      <w:proofErr w:type="gramStart"/>
-      <w:r>
-        <w:rPr>
-          <w:rFonts w:ascii="Consolas" w:hAnsi="Consolas"/>
-          <w:color w:val="000000"/>
-          <w:sz w:val="22"/>
-          <w:szCs w:val="22"/>
-        </w:rPr>
-        <w:t>These condition</w:t>
-      </w:r>
-      <w:proofErr w:type="gramEnd"/>
+        <w:t xml:space="preserve">The implementation of additional conditions from </w:t>
+      </w:r>
+      <w:r>
+        <w:rPr>
+          <w:rFonts w:ascii="Consolas" w:hAnsi="Consolas"/>
+          <w:color w:val="000000"/>
+          <w:sz w:val="22"/>
+          <w:szCs w:val="22"/>
+          <w:u w:val="single"/>
+        </w:rPr>
+        <w:t>Algorithm 3</w:t>
+      </w:r>
+      <w:r>
+        <w:rPr>
+          <w:rFonts w:ascii="Consolas" w:hAnsi="Consolas"/>
+          <w:color w:val="000000"/>
+          <w:sz w:val="22"/>
+          <w:szCs w:val="22"/>
+        </w:rPr>
+        <w:t xml:space="preserve"> in the research paper. </w:t>
+      </w:r>
+      <w:r>
+        <w:rPr>
+          <w:rFonts w:ascii="Consolas" w:hAnsi="Consolas"/>
+          <w:color w:val="000000"/>
+          <w:sz w:val="22"/>
+          <w:szCs w:val="22"/>
+        </w:rPr>
+        <w:t>This condition</w:t>
+      </w:r>
       <w:r>
         <w:rPr>
           <w:rFonts w:ascii="Consolas" w:hAnsi="Consolas"/>
@@ -33745,7 +34530,7 @@
           <w:szCs w:val="28"/>
         </w:rPr>
       </w:pPr>
-      <w:bookmarkStart w:id="34" w:name="_Toc153186482"/>
+      <w:bookmarkStart w:id="34" w:name="_Toc153785935"/>
       <w:proofErr w:type="spellStart"/>
       <w:r>
         <w:rPr>
@@ -33754,7 +34539,7 @@
           <w:sz w:val="28"/>
           <w:szCs w:val="28"/>
         </w:rPr>
-        <w:t>wPFIApriori</w:t>
+        <w:t>wPFIItem</w:t>
       </w:r>
       <w:proofErr w:type="spellEnd"/>
       <w:r>
@@ -33783,7 +34568,6 @@
           <w:sz w:val="26"/>
           <w:szCs w:val="26"/>
         </w:rPr>
-        <w:lastRenderedPageBreak/>
         <w:t>Introduction:</w:t>
       </w:r>
       <w:r>
@@ -33793,6 +34577,15 @@
         </w:rPr>
         <w:t xml:space="preserve"> </w:t>
       </w:r>
+    </w:p>
+    <w:p>
+      <w:pPr>
+        <w:pStyle w:val="ListParagraph"/>
+        <w:rPr>
+          <w:sz w:val="26"/>
+          <w:szCs w:val="26"/>
+        </w:rPr>
+      </w:pPr>
       <w:r>
         <w:rPr>
           <w:sz w:val="26"/>
@@ -33806,7 +34599,7 @@
           <w:sz w:val="26"/>
           <w:szCs w:val="26"/>
         </w:rPr>
-        <w:t>wPFIApriori</w:t>
+        <w:t>wPFIItem</w:t>
       </w:r>
       <w:proofErr w:type="spellEnd"/>
       <w:r>
@@ -33821,21 +34614,30 @@
           <w:sz w:val="26"/>
           <w:szCs w:val="26"/>
         </w:rPr>
-        <w:t xml:space="preserve"> is implemented for the representation of 3 algorithms mentioned in the theory in chapter 1. This also call </w:t>
-      </w:r>
-      <w:r>
-        <w:rPr>
-          <w:sz w:val="26"/>
-          <w:szCs w:val="26"/>
-        </w:rPr>
-        <w:t>2</w:t>
-      </w:r>
-      <w:r>
-        <w:rPr>
-          <w:sz w:val="26"/>
-          <w:szCs w:val="26"/>
-        </w:rPr>
-        <w:t xml:space="preserve"> java classes definition above in the chapter 2 for the use of the algorithm function.</w:t>
+        <w:t xml:space="preserve"> is implement for the representation of the item in the uncertain database. The class is created based on the </w:t>
+      </w:r>
+      <w:r>
+        <w:rPr>
+          <w:sz w:val="26"/>
+          <w:szCs w:val="26"/>
+          <w:u w:val="single"/>
+        </w:rPr>
+        <w:t>D</w:t>
+      </w:r>
+      <w:r>
+        <w:rPr>
+          <w:sz w:val="26"/>
+          <w:szCs w:val="26"/>
+          <w:u w:val="single"/>
+        </w:rPr>
+        <w:t>efinition 1</w:t>
+      </w:r>
+      <w:r>
+        <w:rPr>
+          <w:sz w:val="26"/>
+          <w:szCs w:val="26"/>
+        </w:rPr>
+        <w:t xml:space="preserve"> of the definition mentioned in the chapter 1.</w:t>
       </w:r>
     </w:p>
     <w:p>
@@ -34731,6 +35533,7 @@
           <w:sz w:val="22"/>
           <w:szCs w:val="22"/>
         </w:rPr>
+        <w:lastRenderedPageBreak/>
         <w:t>Check if this item is equal to another.</w:t>
       </w:r>
     </w:p>
@@ -34947,17 +35750,54 @@
     </w:p>
     <w:p>
       <w:pPr>
-        <w:pStyle w:val="ListParagraph"/>
         <w:shd w:val="clear" w:color="auto" w:fill="FFFFFF"/>
         <w:spacing w:line="330" w:lineRule="atLeast"/>
-        <w:ind w:left="1080"/>
-        <w:rPr>
-          <w:rFonts w:ascii="Consolas" w:hAnsi="Consolas"/>
-          <w:color w:val="000000"/>
-          <w:sz w:val="22"/>
-          <w:szCs w:val="22"/>
-        </w:rPr>
-      </w:pPr>
+        <w:ind w:left="720"/>
+        <w:rPr>
+          <w:rFonts w:ascii="Consolas" w:hAnsi="Consolas"/>
+          <w:color w:val="000000"/>
+          <w:sz w:val="22"/>
+          <w:szCs w:val="22"/>
+        </w:rPr>
+      </w:pPr>
+    </w:p>
+    <w:p>
+      <w:pPr>
+        <w:shd w:val="clear" w:color="auto" w:fill="FFFFFF"/>
+        <w:spacing w:line="330" w:lineRule="atLeast"/>
+        <w:ind w:left="720"/>
+        <w:rPr>
+          <w:color w:val="000000"/>
+          <w:sz w:val="26"/>
+          <w:szCs w:val="26"/>
+        </w:rPr>
+      </w:pPr>
+      <w:r>
+        <w:rPr>
+          <w:color w:val="000000"/>
+          <w:sz w:val="26"/>
+          <w:szCs w:val="26"/>
+        </w:rPr>
+        <w:t xml:space="preserve">Here </w:t>
+      </w:r>
+      <w:proofErr w:type="gramStart"/>
+      <w:r>
+        <w:rPr>
+          <w:color w:val="000000"/>
+          <w:sz w:val="26"/>
+          <w:szCs w:val="26"/>
+        </w:rPr>
+        <w:t>are</w:t>
+      </w:r>
+      <w:proofErr w:type="gramEnd"/>
+      <w:r>
+        <w:rPr>
+          <w:color w:val="000000"/>
+          <w:sz w:val="26"/>
+          <w:szCs w:val="26"/>
+        </w:rPr>
+        <w:t xml:space="preserve"> the support function to print out the item.</w:t>
+      </w:r>
     </w:p>
     <w:p>
       <w:pPr>
@@ -35273,7 +36113,6 @@
           <w:sz w:val="22"/>
           <w:szCs w:val="22"/>
         </w:rPr>
-        <w:lastRenderedPageBreak/>
         <w:t>Parameter</w:t>
       </w:r>
       <w:r>
@@ -35413,7 +36252,7 @@
           <w:szCs w:val="28"/>
         </w:rPr>
       </w:pPr>
-      <w:bookmarkStart w:id="35" w:name="_Toc153186483"/>
+      <w:bookmarkStart w:id="35" w:name="_Toc153785936"/>
       <w:r>
         <w:rPr>
           <w:b/>
@@ -35428,12 +36267,25 @@
       <w:pPr>
         <w:shd w:val="clear" w:color="auto" w:fill="FFFFFF"/>
         <w:spacing w:line="330" w:lineRule="atLeast"/>
-        <w:rPr>
-          <w:color w:val="000000"/>
-          <w:sz w:val="22"/>
-          <w:szCs w:val="22"/>
-        </w:rPr>
-      </w:pPr>
+        <w:ind w:left="360"/>
+        <w:rPr>
+          <w:b/>
+          <w:bCs/>
+          <w:color w:val="000000"/>
+          <w:sz w:val="26"/>
+          <w:szCs w:val="26"/>
+        </w:rPr>
+      </w:pPr>
+      <w:r>
+        <w:rPr>
+          <w:b/>
+          <w:bCs/>
+          <w:color w:val="000000"/>
+          <w:sz w:val="26"/>
+          <w:szCs w:val="26"/>
+        </w:rPr>
+        <w:t>Overall Complexity:</w:t>
+      </w:r>
     </w:p>
     <w:p>
       <w:pPr>
@@ -35441,22 +36293,106 @@
         <w:spacing w:line="330" w:lineRule="atLeast"/>
         <w:ind w:left="360"/>
         <w:rPr>
-          <w:b/>
-          <w:bCs/>
-          <w:color w:val="000000"/>
-          <w:sz w:val="26"/>
-          <w:szCs w:val="26"/>
-        </w:rPr>
-      </w:pPr>
-      <w:r>
-        <w:rPr>
-          <w:b/>
-          <w:bCs/>
-          <w:color w:val="000000"/>
-          <w:sz w:val="26"/>
-          <w:szCs w:val="26"/>
-        </w:rPr>
-        <w:t>Overall Complexity:</w:t>
+          <w:color w:val="000000"/>
+          <w:sz w:val="26"/>
+          <w:szCs w:val="26"/>
+        </w:rPr>
+      </w:pPr>
+      <w:r>
+        <w:rPr>
+          <w:color w:val="000000"/>
+          <w:sz w:val="26"/>
+          <w:szCs w:val="26"/>
+        </w:rPr>
+        <w:t xml:space="preserve">The overall time complexity of the </w:t>
+      </w:r>
+      <w:proofErr w:type="spellStart"/>
+      <w:r>
+        <w:rPr>
+          <w:color w:val="000000"/>
+          <w:sz w:val="26"/>
+          <w:szCs w:val="26"/>
+        </w:rPr>
+        <w:t>wPFIApriori</w:t>
+      </w:r>
+      <w:proofErr w:type="spellEnd"/>
+      <w:r>
+        <w:rPr>
+          <w:color w:val="000000"/>
+          <w:sz w:val="26"/>
+          <w:szCs w:val="26"/>
+        </w:rPr>
+        <w:t xml:space="preserve"> algorithm is dominated by the candidate generation step (</w:t>
+      </w:r>
+      <w:proofErr w:type="spellStart"/>
+      <w:r>
+        <w:rPr>
+          <w:color w:val="000000"/>
+          <w:sz w:val="26"/>
+          <w:szCs w:val="26"/>
+        </w:rPr>
+        <w:t>wPFIAprioriGenerate</w:t>
+      </w:r>
+      <w:proofErr w:type="spellEnd"/>
+      <w:r>
+        <w:rPr>
+          <w:color w:val="000000"/>
+          <w:sz w:val="26"/>
+          <w:szCs w:val="26"/>
+        </w:rPr>
+        <w:t xml:space="preserve">). This step involves iterating over all </w:t>
+      </w:r>
+      <w:proofErr w:type="spellStart"/>
+      <w:r>
+        <w:rPr>
+          <w:color w:val="000000"/>
+          <w:sz w:val="26"/>
+          <w:szCs w:val="26"/>
+        </w:rPr>
+        <w:t>w</w:t>
+      </w:r>
+      <w:r>
+        <w:rPr>
+          <w:color w:val="000000"/>
+          <w:sz w:val="26"/>
+          <w:szCs w:val="26"/>
+        </w:rPr>
+        <w:t>PFIs</w:t>
+      </w:r>
+      <w:proofErr w:type="spellEnd"/>
+      <w:r>
+        <w:rPr>
+          <w:color w:val="000000"/>
+          <w:sz w:val="26"/>
+          <w:szCs w:val="26"/>
+        </w:rPr>
+        <w:t xml:space="preserve"> of size k-1 and generating candidate </w:t>
+      </w:r>
+      <w:proofErr w:type="spellStart"/>
+      <w:r>
+        <w:rPr>
+          <w:color w:val="000000"/>
+          <w:sz w:val="26"/>
+          <w:szCs w:val="26"/>
+        </w:rPr>
+        <w:t>w</w:t>
+      </w:r>
+      <w:r>
+        <w:rPr>
+          <w:color w:val="000000"/>
+          <w:sz w:val="26"/>
+          <w:szCs w:val="26"/>
+        </w:rPr>
+        <w:t>PFIs</w:t>
+      </w:r>
+      <w:proofErr w:type="spellEnd"/>
+      <w:r>
+        <w:rPr>
+          <w:color w:val="000000"/>
+          <w:sz w:val="26"/>
+          <w:szCs w:val="26"/>
+        </w:rPr>
+        <w:t xml:space="preserve"> of size k. For each candidate, several checks are performed, including weight checks and probability calculations.</w:t>
       </w:r>
     </w:p>
     <w:p>
@@ -35470,50 +36406,6 @@
           <w:szCs w:val="26"/>
         </w:rPr>
       </w:pPr>
-      <w:r>
-        <w:rPr>
-          <w:color w:val="000000"/>
-          <w:sz w:val="26"/>
-          <w:szCs w:val="26"/>
-        </w:rPr>
-        <w:t xml:space="preserve">The overall time complexity of the </w:t>
-      </w:r>
-      <w:proofErr w:type="spellStart"/>
-      <w:r>
-        <w:rPr>
-          <w:color w:val="000000"/>
-          <w:sz w:val="26"/>
-          <w:szCs w:val="26"/>
-        </w:rPr>
-        <w:t>wPFIApriori</w:t>
-      </w:r>
-      <w:proofErr w:type="spellEnd"/>
-      <w:r>
-        <w:rPr>
-          <w:color w:val="000000"/>
-          <w:sz w:val="26"/>
-          <w:szCs w:val="26"/>
-        </w:rPr>
-        <w:t xml:space="preserve"> algorithm is dominated by the candidate generation step (</w:t>
-      </w:r>
-      <w:proofErr w:type="spellStart"/>
-      <w:r>
-        <w:rPr>
-          <w:color w:val="000000"/>
-          <w:sz w:val="26"/>
-          <w:szCs w:val="26"/>
-        </w:rPr>
-        <w:t>wPFIAprioriGenerate</w:t>
-      </w:r>
-      <w:proofErr w:type="spellEnd"/>
-      <w:r>
-        <w:rPr>
-          <w:color w:val="000000"/>
-          <w:sz w:val="26"/>
-          <w:szCs w:val="26"/>
-        </w:rPr>
-        <w:t>). This step involves iterating over all PFIs of size k-1 and generating candidate PFIs of size k. For each candidate, several checks are performed, including weight checks and probability calculations.</w:t>
-      </w:r>
     </w:p>
     <w:p>
       <w:pPr>
@@ -35526,6 +36418,22 @@
           <w:szCs w:val="26"/>
         </w:rPr>
       </w:pPr>
+      <w:r>
+        <w:rPr>
+          <w:color w:val="000000"/>
+          <w:sz w:val="26"/>
+          <w:szCs w:val="26"/>
+        </w:rPr>
+        <w:t>Therefore, the time complexity is</w:t>
+      </w:r>
+      <w:r>
+        <w:rPr>
+          <w:color w:val="000000"/>
+          <w:sz w:val="26"/>
+          <w:szCs w:val="26"/>
+        </w:rPr>
+        <w:t>:</w:t>
+      </w:r>
     </w:p>
     <w:p>
       <w:pPr>
@@ -35538,27 +36446,131 @@
           <w:szCs w:val="26"/>
         </w:rPr>
       </w:pPr>
-      <w:r>
-        <w:rPr>
-          <w:color w:val="000000"/>
-          <w:sz w:val="26"/>
-          <w:szCs w:val="26"/>
-        </w:rPr>
-        <w:t xml:space="preserve">Therefore, the overall time complexity is </w:t>
+      <m:oMathPara>
+        <m:oMath>
+          <m:r>
+            <m:rPr>
+              <m:sty m:val="bi"/>
+            </m:rPr>
+            <w:rPr>
+              <w:rFonts w:ascii="Cambria Math" w:hAnsi="Cambria Math"/>
+              <w:color w:val="000000"/>
+              <w:sz w:val="26"/>
+              <w:szCs w:val="26"/>
+            </w:rPr>
+            <m:t>O(sum(</m:t>
+          </m:r>
+          <m:sSubSup>
+            <m:sSubSupPr>
+              <m:ctrlPr>
+                <w:rPr>
+                  <w:rFonts w:ascii="Cambria Math" w:hAnsi="Cambria Math"/>
+                  <w:b/>
+                  <w:i/>
+                  <w:color w:val="000000"/>
+                  <w:sz w:val="26"/>
+                  <w:szCs w:val="26"/>
+                </w:rPr>
+              </m:ctrlPr>
+            </m:sSubSupPr>
+            <m:e>
+              <m:r>
+                <m:rPr>
+                  <m:sty m:val="bi"/>
+                </m:rPr>
+                <w:rPr>
+                  <w:rFonts w:ascii="Cambria Math" w:hAnsi="Cambria Math"/>
+                  <w:color w:val="000000"/>
+                  <w:sz w:val="26"/>
+                  <w:szCs w:val="26"/>
+                </w:rPr>
+                <m:t>N</m:t>
+              </m:r>
+            </m:e>
+            <m:sub>
+              <m:r>
+                <m:rPr>
+                  <m:sty m:val="bi"/>
+                </m:rPr>
+                <w:rPr>
+                  <w:rFonts w:ascii="Cambria Math" w:hAnsi="Cambria Math"/>
+                  <w:color w:val="000000"/>
+                  <w:sz w:val="26"/>
+                  <w:szCs w:val="26"/>
+                </w:rPr>
+                <m:t>k-1</m:t>
+              </m:r>
+            </m:sub>
+            <m:sup>
+              <m:r>
+                <m:rPr>
+                  <m:sty m:val="bi"/>
+                </m:rPr>
+                <w:rPr>
+                  <w:rFonts w:ascii="Cambria Math" w:hAnsi="Cambria Math"/>
+                  <w:color w:val="000000"/>
+                  <w:sz w:val="26"/>
+                  <w:szCs w:val="26"/>
+                </w:rPr>
+                <m:t>2</m:t>
+              </m:r>
+            </m:sup>
+          </m:sSubSup>
+          <m:r>
+            <m:rPr>
+              <m:sty m:val="bi"/>
+            </m:rPr>
+            <w:rPr>
+              <w:rFonts w:ascii="Cambria Math" w:hAnsi="Cambria Math"/>
+              <w:color w:val="000000"/>
+              <w:sz w:val="26"/>
+              <w:szCs w:val="26"/>
+            </w:rPr>
+            <m:t xml:space="preserve"> * k * databaseSize across all k's))</m:t>
+          </m:r>
+        </m:oMath>
+      </m:oMathPara>
+    </w:p>
+    <w:p>
+      <w:pPr>
+        <w:shd w:val="clear" w:color="auto" w:fill="FFFFFF"/>
+        <w:spacing w:line="330" w:lineRule="atLeast"/>
+        <w:ind w:left="360"/>
+        <w:rPr>
+          <w:color w:val="000000"/>
+          <w:sz w:val="26"/>
+          <w:szCs w:val="26"/>
+        </w:rPr>
+      </w:pPr>
+      <w:r>
+        <w:rPr>
+          <w:color w:val="000000"/>
+          <w:sz w:val="26"/>
+          <w:szCs w:val="26"/>
+        </w:rPr>
+        <w:t>With:</w:t>
+      </w:r>
+    </w:p>
+    <w:p>
+      <w:pPr>
+        <w:shd w:val="clear" w:color="auto" w:fill="FFFFFF"/>
+        <w:spacing w:line="330" w:lineRule="atLeast"/>
+        <w:ind w:left="360"/>
+        <w:rPr>
+          <w:color w:val="000000"/>
+          <w:sz w:val="26"/>
+          <w:szCs w:val="26"/>
+        </w:rPr>
+      </w:pPr>
+      <w:r>
+        <w:rPr>
+          <w:color w:val="000000"/>
+          <w:sz w:val="26"/>
+          <w:szCs w:val="26"/>
+        </w:rPr>
+        <w:tab/>
       </w:r>
       <m:oMath>
-        <m:r>
-          <m:rPr>
-            <m:sty m:val="bi"/>
-          </m:rPr>
-          <w:rPr>
-            <w:rFonts w:ascii="Cambria Math" w:hAnsi="Cambria Math"/>
-            <w:color w:val="000000"/>
-            <w:sz w:val="26"/>
-            <w:szCs w:val="26"/>
-          </w:rPr>
-          <m:t>O(k * |P</m:t>
-        </m:r>
         <m:sSub>
           <m:sSubPr>
             <m:ctrlPr>
@@ -35584,7 +36596,7 @@
                 <w:sz w:val="26"/>
                 <w:szCs w:val="26"/>
               </w:rPr>
-              <m:t>f</m:t>
+              <m:t>N</m:t>
             </m:r>
           </m:e>
           <m:sub>
@@ -35598,311 +36610,44 @@
                 <w:sz w:val="26"/>
                 <w:szCs w:val="26"/>
               </w:rPr>
-              <m:t>(k-1</m:t>
-            </m:r>
-          </m:sub>
-        </m:sSub>
-        <m:r>
-          <m:rPr>
-            <m:sty m:val="bi"/>
-          </m:rPr>
-          <w:rPr>
-            <w:rFonts w:ascii="Cambria Math" w:hAnsi="Cambria Math"/>
-            <w:color w:val="000000"/>
-            <w:sz w:val="26"/>
-            <w:szCs w:val="26"/>
-          </w:rPr>
-          <m:t xml:space="preserve">)| * </m:t>
-        </m:r>
-        <m:sSup>
-          <m:sSupPr>
-            <m:ctrlPr>
-              <w:rPr>
-                <w:rFonts w:ascii="Cambria Math" w:hAnsi="Cambria Math"/>
-                <w:b/>
-                <w:bCs/>
-                <w:i/>
-                <w:color w:val="000000"/>
-                <w:sz w:val="26"/>
-                <w:szCs w:val="26"/>
-              </w:rPr>
-            </m:ctrlPr>
-          </m:sSupPr>
-          <m:e>
-            <m:d>
-              <m:dPr>
-                <m:begChr m:val="|"/>
-                <m:endChr m:val="|"/>
-                <m:ctrlPr>
-                  <w:rPr>
-                    <w:rFonts w:ascii="Cambria Math" w:hAnsi="Cambria Math"/>
-                    <w:b/>
-                    <w:bCs/>
-                    <w:i/>
-                    <w:color w:val="000000"/>
-                    <w:sz w:val="26"/>
-                    <w:szCs w:val="26"/>
-                  </w:rPr>
-                </m:ctrlPr>
-              </m:dPr>
-              <m:e>
-                <m:r>
-                  <m:rPr>
-                    <m:sty m:val="bi"/>
-                  </m:rPr>
-                  <w:rPr>
-                    <w:rFonts w:ascii="Cambria Math" w:hAnsi="Cambria Math"/>
-                    <w:color w:val="000000"/>
-                    <w:sz w:val="26"/>
-                    <w:szCs w:val="26"/>
-                  </w:rPr>
-                  <m:t>I</m:t>
-                </m:r>
-              </m:e>
-            </m:d>
-          </m:e>
-          <m:sup>
-            <m:r>
-              <m:rPr>
-                <m:sty m:val="bi"/>
-              </m:rPr>
-              <w:rPr>
-                <w:rFonts w:ascii="Cambria Math" w:hAnsi="Cambria Math"/>
-                <w:color w:val="000000"/>
-                <w:sz w:val="26"/>
-                <w:szCs w:val="26"/>
-              </w:rPr>
-              <m:t>2</m:t>
-            </m:r>
-          </m:sup>
-        </m:sSup>
-        <m:r>
-          <m:rPr>
-            <m:sty m:val="bi"/>
-          </m:rPr>
-          <w:rPr>
-            <w:rFonts w:ascii="Cambria Math" w:hAnsi="Cambria Math"/>
-            <w:color w:val="000000"/>
-            <w:sz w:val="26"/>
-            <w:szCs w:val="26"/>
-          </w:rPr>
-          <m:t>)</m:t>
-        </m:r>
-      </m:oMath>
-    </w:p>
-    <w:p>
-      <w:pPr>
-        <w:shd w:val="clear" w:color="auto" w:fill="FFFFFF"/>
-        <w:spacing w:line="330" w:lineRule="atLeast"/>
-        <w:ind w:left="360"/>
-        <w:rPr>
-          <w:color w:val="000000"/>
-          <w:sz w:val="26"/>
-          <w:szCs w:val="26"/>
-        </w:rPr>
-      </w:pPr>
-      <w:r>
-        <w:rPr>
-          <w:color w:val="000000"/>
-          <w:sz w:val="26"/>
-          <w:szCs w:val="26"/>
-        </w:rPr>
-        <w:t>With:</w:t>
-      </w:r>
-    </w:p>
-    <w:p>
-      <w:pPr>
-        <w:shd w:val="clear" w:color="auto" w:fill="FFFFFF"/>
-        <w:spacing w:line="330" w:lineRule="atLeast"/>
-        <w:ind w:left="720"/>
-        <w:rPr>
-          <w:color w:val="000000"/>
-          <w:sz w:val="26"/>
-          <w:szCs w:val="26"/>
-        </w:rPr>
-      </w:pPr>
-      <m:oMath>
-        <m:r>
-          <m:rPr>
-            <m:sty m:val="bi"/>
-          </m:rPr>
-          <w:rPr>
-            <w:rFonts w:ascii="Cambria Math" w:hAnsi="Cambria Math"/>
-            <w:color w:val="000000"/>
-            <w:sz w:val="26"/>
-            <w:szCs w:val="26"/>
-          </w:rPr>
-          <m:t>k</m:t>
-        </m:r>
-        <m:r>
-          <w:rPr>
-            <w:rFonts w:ascii="Cambria Math" w:hAnsi="Cambria Math"/>
-            <w:color w:val="000000"/>
-            <w:sz w:val="26"/>
-            <w:szCs w:val="26"/>
-          </w:rPr>
-          <m:t xml:space="preserve"> </m:t>
-        </m:r>
-      </m:oMath>
-      <w:r>
-        <w:rPr>
-          <w:color w:val="000000"/>
-          <w:sz w:val="26"/>
-          <w:szCs w:val="26"/>
-        </w:rPr>
-        <w:t>is the iteration number (size of PFIs being generated)</w:t>
-      </w:r>
-    </w:p>
-    <w:p>
-      <w:pPr>
-        <w:shd w:val="clear" w:color="auto" w:fill="FFFFFF"/>
-        <w:spacing w:line="330" w:lineRule="atLeast"/>
-        <w:ind w:left="720"/>
-        <w:rPr>
-          <w:color w:val="000000"/>
-          <w:sz w:val="26"/>
-          <w:szCs w:val="26"/>
-        </w:rPr>
-      </w:pPr>
-      <m:oMath>
-        <m:r>
-          <m:rPr>
-            <m:sty m:val="bi"/>
-          </m:rPr>
-          <w:rPr>
-            <w:rFonts w:ascii="Cambria Math" w:hAnsi="Cambria Math"/>
-            <w:color w:val="000000"/>
-            <w:sz w:val="26"/>
-            <w:szCs w:val="26"/>
-          </w:rPr>
-          <m:t>|P</m:t>
-        </m:r>
-        <m:sSub>
-          <m:sSubPr>
-            <m:ctrlPr>
-              <w:rPr>
-                <w:rFonts w:ascii="Cambria Math" w:hAnsi="Cambria Math"/>
-                <w:b/>
-                <w:bCs/>
-                <w:i/>
-                <w:color w:val="000000"/>
-                <w:sz w:val="26"/>
-                <w:szCs w:val="26"/>
-              </w:rPr>
-            </m:ctrlPr>
-          </m:sSubPr>
-          <m:e>
-            <m:r>
-              <m:rPr>
-                <m:sty m:val="bi"/>
-              </m:rPr>
-              <w:rPr>
-                <w:rFonts w:ascii="Cambria Math" w:hAnsi="Cambria Math"/>
-                <w:color w:val="000000"/>
-                <w:sz w:val="26"/>
-                <w:szCs w:val="26"/>
-              </w:rPr>
-              <m:t>f</m:t>
-            </m:r>
-          </m:e>
-          <m:sub>
-            <m:r>
-              <m:rPr>
-                <m:sty m:val="bi"/>
-              </m:rPr>
-              <w:rPr>
-                <w:rFonts w:ascii="Cambria Math" w:hAnsi="Cambria Math"/>
-                <w:color w:val="000000"/>
-                <w:sz w:val="26"/>
-                <w:szCs w:val="26"/>
-              </w:rPr>
               <m:t>k-1</m:t>
             </m:r>
           </m:sub>
         </m:sSub>
-        <m:r>
-          <m:rPr>
-            <m:sty m:val="bi"/>
-          </m:rPr>
-          <w:rPr>
-            <w:rFonts w:ascii="Cambria Math" w:hAnsi="Cambria Math"/>
-            <w:color w:val="000000"/>
-            <w:sz w:val="26"/>
-            <w:szCs w:val="26"/>
-          </w:rPr>
-          <m:t>|</m:t>
-        </m:r>
       </m:oMath>
       <w:r>
         <w:rPr>
-          <w:b/>
-          <w:bCs/>
-          <w:color w:val="000000"/>
-          <w:sz w:val="26"/>
-          <w:szCs w:val="26"/>
-        </w:rPr>
-        <w:t xml:space="preserve"> </w:t>
-      </w:r>
-      <w:r>
-        <w:rPr>
-          <w:color w:val="000000"/>
-          <w:sz w:val="26"/>
-          <w:szCs w:val="26"/>
-        </w:rPr>
-        <w:t xml:space="preserve">is the number of PFIs of size </w:t>
-      </w:r>
-      <m:oMath>
-        <m:r>
-          <w:rPr>
-            <w:rFonts w:ascii="Cambria Math" w:hAnsi="Cambria Math"/>
-            <w:color w:val="000000"/>
-            <w:sz w:val="26"/>
-            <w:szCs w:val="26"/>
-          </w:rPr>
-          <m:t>k-1</m:t>
-        </m:r>
-      </m:oMath>
-    </w:p>
-    <w:p>
-      <w:pPr>
-        <w:shd w:val="clear" w:color="auto" w:fill="FFFFFF"/>
-        <w:spacing w:line="330" w:lineRule="atLeast"/>
-        <w:ind w:left="720"/>
-        <w:rPr>
-          <w:color w:val="000000"/>
-          <w:sz w:val="26"/>
-          <w:szCs w:val="26"/>
-        </w:rPr>
-      </w:pPr>
-      <w:r>
-        <w:rPr>
-          <w:color w:val="000000"/>
-          <w:sz w:val="26"/>
-          <w:szCs w:val="26"/>
-        </w:rPr>
-        <w:t>|</w:t>
-      </w:r>
-      <m:oMath>
-        <m:r>
-          <m:rPr>
-            <m:sty m:val="bi"/>
-          </m:rPr>
-          <w:rPr>
-            <w:rFonts w:ascii="Cambria Math" w:hAnsi="Cambria Math"/>
-            <w:color w:val="000000"/>
-            <w:sz w:val="26"/>
-            <w:szCs w:val="26"/>
-          </w:rPr>
-          <m:t>I|</m:t>
-        </m:r>
-      </m:oMath>
-      <w:r>
-        <w:rPr>
-          <w:color w:val="000000"/>
-          <w:sz w:val="26"/>
-          <w:szCs w:val="26"/>
-        </w:rPr>
-        <w:t xml:space="preserve"> is the total number of </w:t>
+          <w:color w:val="000000"/>
+          <w:sz w:val="26"/>
+          <w:szCs w:val="26"/>
+        </w:rPr>
+        <w:t xml:space="preserve"> is the number of </w:t>
+      </w:r>
+      <w:proofErr w:type="spellStart"/>
+      <w:r>
+        <w:rPr>
+          <w:color w:val="000000"/>
+          <w:sz w:val="26"/>
+          <w:szCs w:val="26"/>
+        </w:rPr>
+        <w:t>w</w:t>
+      </w:r>
+      <w:r>
+        <w:rPr>
+          <w:color w:val="000000"/>
+          <w:sz w:val="26"/>
+          <w:szCs w:val="26"/>
+        </w:rPr>
+        <w:t>PFIs</w:t>
+      </w:r>
+      <w:proofErr w:type="spellEnd"/>
+      <w:r>
+        <w:rPr>
+          <w:color w:val="000000"/>
+          <w:sz w:val="26"/>
+          <w:szCs w:val="26"/>
+        </w:rPr>
+        <w:t xml:space="preserve"> of size k-</w:t>
       </w:r>
       <w:proofErr w:type="gramStart"/>
       <w:r>
@@ -35911,929 +36656,9 @@
           <w:sz w:val="26"/>
           <w:szCs w:val="26"/>
         </w:rPr>
-        <w:t>items</w:t>
+        <w:t>1</w:t>
       </w:r>
       <w:proofErr w:type="gramEnd"/>
-    </w:p>
-    <w:p>
-      <w:pPr>
-        <w:shd w:val="clear" w:color="auto" w:fill="FFFFFF"/>
-        <w:spacing w:line="330" w:lineRule="atLeast"/>
-        <w:ind w:left="360"/>
-        <w:rPr>
-          <w:b/>
-          <w:bCs/>
-          <w:color w:val="000000"/>
-          <w:sz w:val="26"/>
-          <w:szCs w:val="26"/>
-        </w:rPr>
-      </w:pPr>
-    </w:p>
-    <w:p>
-      <w:pPr>
-        <w:shd w:val="clear" w:color="auto" w:fill="FFFFFF"/>
-        <w:spacing w:line="330" w:lineRule="atLeast"/>
-        <w:ind w:left="360"/>
-        <w:rPr>
-          <w:b/>
-          <w:bCs/>
-          <w:color w:val="000000"/>
-          <w:sz w:val="26"/>
-          <w:szCs w:val="26"/>
-        </w:rPr>
-      </w:pPr>
-      <w:r>
-        <w:rPr>
-          <w:b/>
-          <w:bCs/>
-          <w:color w:val="000000"/>
-          <w:sz w:val="26"/>
-          <w:szCs w:val="26"/>
-        </w:rPr>
-        <w:t>Individual</w:t>
-      </w:r>
-      <w:r>
-        <w:rPr>
-          <w:b/>
-          <w:bCs/>
-          <w:color w:val="000000"/>
-          <w:sz w:val="26"/>
-          <w:szCs w:val="26"/>
-        </w:rPr>
-        <w:t xml:space="preserve"> Function</w:t>
-      </w:r>
-      <w:r>
-        <w:rPr>
-          <w:b/>
-          <w:bCs/>
-          <w:color w:val="000000"/>
-          <w:sz w:val="26"/>
-          <w:szCs w:val="26"/>
-        </w:rPr>
-        <w:t>:</w:t>
-      </w:r>
-    </w:p>
-    <w:p>
-      <w:pPr>
-        <w:shd w:val="clear" w:color="auto" w:fill="FFFFFF"/>
-        <w:spacing w:line="330" w:lineRule="atLeast"/>
-        <w:rPr>
-          <w:color w:val="000000"/>
-          <w:sz w:val="26"/>
-          <w:szCs w:val="26"/>
-        </w:rPr>
-      </w:pPr>
-    </w:p>
-    <w:p>
-      <w:pPr>
-        <w:shd w:val="clear" w:color="auto" w:fill="FFFFFF"/>
-        <w:spacing w:line="330" w:lineRule="atLeast"/>
-        <w:ind w:left="360"/>
-        <w:rPr>
-          <w:b/>
-          <w:bCs/>
-          <w:color w:val="000000"/>
-          <w:sz w:val="26"/>
-          <w:szCs w:val="26"/>
-        </w:rPr>
-      </w:pPr>
-      <w:r>
-        <w:rPr>
-          <w:color w:val="000000"/>
-          <w:sz w:val="26"/>
-          <w:szCs w:val="26"/>
-        </w:rPr>
-        <w:t xml:space="preserve">scanFindSize1: This step iterates over all items and calculates their weight and confidence. The time complexity is </w:t>
-      </w:r>
-      <m:oMath>
-        <m:r>
-          <m:rPr>
-            <m:sty m:val="bi"/>
-          </m:rPr>
-          <w:rPr>
-            <w:rFonts w:ascii="Cambria Math" w:hAnsi="Cambria Math"/>
-            <w:color w:val="000000"/>
-            <w:sz w:val="26"/>
-            <w:szCs w:val="26"/>
-          </w:rPr>
-          <m:t>O(|I|).</m:t>
-        </m:r>
-      </m:oMath>
-    </w:p>
-    <w:p>
-      <w:pPr>
-        <w:shd w:val="clear" w:color="auto" w:fill="FFFFFF"/>
-        <w:spacing w:line="330" w:lineRule="atLeast"/>
-        <w:ind w:left="360"/>
-        <w:rPr>
-          <w:color w:val="000000"/>
-          <w:sz w:val="26"/>
-          <w:szCs w:val="26"/>
-        </w:rPr>
-      </w:pPr>
-    </w:p>
-    <w:p>
-      <w:pPr>
-        <w:shd w:val="clear" w:color="auto" w:fill="FFFFFF"/>
-        <w:spacing w:line="330" w:lineRule="atLeast"/>
-        <w:ind w:left="360"/>
-        <w:rPr>
-          <w:color w:val="000000"/>
-          <w:sz w:val="26"/>
-          <w:szCs w:val="26"/>
-        </w:rPr>
-      </w:pPr>
-      <w:proofErr w:type="spellStart"/>
-      <w:r>
-        <w:rPr>
-          <w:color w:val="000000"/>
-          <w:sz w:val="26"/>
-          <w:szCs w:val="26"/>
-        </w:rPr>
-        <w:t>scanFindSizeK</w:t>
-      </w:r>
-      <w:proofErr w:type="spellEnd"/>
-      <w:r>
-        <w:rPr>
-          <w:color w:val="000000"/>
-          <w:sz w:val="26"/>
-          <w:szCs w:val="26"/>
-        </w:rPr>
-        <w:t xml:space="preserve">: This step iterates over all candidate PFIs of size k and calculates their weight and confidence. The time complexity is </w:t>
-      </w:r>
-      <m:oMath>
-        <m:r>
-          <m:rPr>
-            <m:sty m:val="bi"/>
-          </m:rPr>
-          <w:rPr>
-            <w:rFonts w:ascii="Cambria Math" w:hAnsi="Cambria Math"/>
-            <w:color w:val="000000"/>
-            <w:sz w:val="26"/>
-            <w:szCs w:val="26"/>
-          </w:rPr>
-          <m:t>O(k * |P</m:t>
-        </m:r>
-        <m:sSub>
-          <m:sSubPr>
-            <m:ctrlPr>
-              <w:rPr>
-                <w:rFonts w:ascii="Cambria Math" w:hAnsi="Cambria Math"/>
-                <w:b/>
-                <w:bCs/>
-                <w:i/>
-                <w:color w:val="000000"/>
-                <w:sz w:val="26"/>
-                <w:szCs w:val="26"/>
-              </w:rPr>
-            </m:ctrlPr>
-          </m:sSubPr>
-          <m:e>
-            <m:r>
-              <m:rPr>
-                <m:sty m:val="bi"/>
-              </m:rPr>
-              <w:rPr>
-                <w:rFonts w:ascii="Cambria Math" w:hAnsi="Cambria Math"/>
-                <w:color w:val="000000"/>
-                <w:sz w:val="26"/>
-                <w:szCs w:val="26"/>
-              </w:rPr>
-              <m:t>f</m:t>
-            </m:r>
-          </m:e>
-          <m:sub>
-            <m:r>
-              <m:rPr>
-                <m:sty m:val="bi"/>
-              </m:rPr>
-              <w:rPr>
-                <w:rFonts w:ascii="Cambria Math" w:hAnsi="Cambria Math"/>
-                <w:color w:val="000000"/>
-                <w:sz w:val="26"/>
-                <w:szCs w:val="26"/>
-              </w:rPr>
-              <m:t>k</m:t>
-            </m:r>
-          </m:sub>
-        </m:sSub>
-        <m:r>
-          <m:rPr>
-            <m:sty m:val="bi"/>
-          </m:rPr>
-          <w:rPr>
-            <w:rFonts w:ascii="Cambria Math" w:hAnsi="Cambria Math"/>
-            <w:color w:val="000000"/>
-            <w:sz w:val="26"/>
-            <w:szCs w:val="26"/>
-          </w:rPr>
-          <m:t>|).</m:t>
-        </m:r>
-      </m:oMath>
-    </w:p>
-    <w:p>
-      <w:pPr>
-        <w:shd w:val="clear" w:color="auto" w:fill="FFFFFF"/>
-        <w:spacing w:line="330" w:lineRule="atLeast"/>
-        <w:ind w:left="360"/>
-        <w:rPr>
-          <w:color w:val="000000"/>
-          <w:sz w:val="26"/>
-          <w:szCs w:val="26"/>
-        </w:rPr>
-      </w:pPr>
-    </w:p>
-    <w:p>
-      <w:pPr>
-        <w:shd w:val="clear" w:color="auto" w:fill="FFFFFF"/>
-        <w:spacing w:line="330" w:lineRule="atLeast"/>
-        <w:ind w:left="360"/>
-        <w:rPr>
-          <w:color w:val="000000"/>
-          <w:sz w:val="26"/>
-          <w:szCs w:val="26"/>
-        </w:rPr>
-      </w:pPr>
-      <w:proofErr w:type="spellStart"/>
-      <w:r>
-        <w:rPr>
-          <w:color w:val="000000"/>
-          <w:sz w:val="26"/>
-          <w:szCs w:val="26"/>
-        </w:rPr>
-        <w:t>itemsetSupportInTransaction</w:t>
-      </w:r>
-      <w:proofErr w:type="spellEnd"/>
-      <w:r>
-        <w:rPr>
-          <w:color w:val="000000"/>
-          <w:sz w:val="26"/>
-          <w:szCs w:val="26"/>
-        </w:rPr>
-        <w:t xml:space="preserve">: This step iterates over the items in a transaction and checks if they are present </w:t>
-      </w:r>
-      <w:proofErr w:type="gramStart"/>
-      <w:r>
-        <w:rPr>
-          <w:color w:val="000000"/>
-          <w:sz w:val="26"/>
-          <w:szCs w:val="26"/>
-        </w:rPr>
-        <w:t>in a given</w:t>
-      </w:r>
-      <w:proofErr w:type="gramEnd"/>
-      <w:r>
-        <w:rPr>
-          <w:color w:val="000000"/>
-          <w:sz w:val="26"/>
-          <w:szCs w:val="26"/>
-        </w:rPr>
-        <w:t xml:space="preserve"> PFI. The time complexity is </w:t>
-      </w:r>
-      <m:oMath>
-        <m:r>
-          <m:rPr>
-            <m:sty m:val="bi"/>
-          </m:rPr>
-          <w:rPr>
-            <w:rFonts w:ascii="Cambria Math" w:hAnsi="Cambria Math"/>
-            <w:color w:val="000000"/>
-            <w:sz w:val="26"/>
-            <w:szCs w:val="26"/>
-          </w:rPr>
-          <m:t>O(|I| + |T|)</m:t>
-        </m:r>
-      </m:oMath>
-      <w:r>
-        <w:rPr>
-          <w:color w:val="000000"/>
-          <w:sz w:val="26"/>
-          <w:szCs w:val="26"/>
-        </w:rPr>
-        <w:t xml:space="preserve">, where </w:t>
-      </w:r>
-      <m:oMath>
-        <m:r>
-          <m:rPr>
-            <m:sty m:val="bi"/>
-          </m:rPr>
-          <w:rPr>
-            <w:rFonts w:ascii="Cambria Math" w:hAnsi="Cambria Math"/>
-            <w:color w:val="000000"/>
-            <w:sz w:val="26"/>
-            <w:szCs w:val="26"/>
-          </w:rPr>
-          <m:t>|T|</m:t>
-        </m:r>
-      </m:oMath>
-      <w:r>
-        <w:rPr>
-          <w:color w:val="000000"/>
-          <w:sz w:val="26"/>
-          <w:szCs w:val="26"/>
-        </w:rPr>
-        <w:t xml:space="preserve"> is the size of the transaction.</w:t>
-      </w:r>
-    </w:p>
-    <w:p>
-      <w:pPr>
-        <w:shd w:val="clear" w:color="auto" w:fill="FFFFFF"/>
-        <w:spacing w:line="330" w:lineRule="atLeast"/>
-        <w:ind w:left="360"/>
-        <w:rPr>
-          <w:color w:val="000000"/>
-          <w:sz w:val="26"/>
-          <w:szCs w:val="26"/>
-        </w:rPr>
-      </w:pPr>
-    </w:p>
-    <w:p>
-      <w:pPr>
-        <w:shd w:val="clear" w:color="auto" w:fill="FFFFFF"/>
-        <w:spacing w:line="330" w:lineRule="atLeast"/>
-        <w:ind w:left="360"/>
-        <w:rPr>
-          <w:color w:val="000000"/>
-          <w:sz w:val="26"/>
-          <w:szCs w:val="26"/>
-        </w:rPr>
-      </w:pPr>
-      <w:proofErr w:type="spellStart"/>
-      <w:r>
-        <w:rPr>
-          <w:color w:val="000000"/>
-          <w:sz w:val="26"/>
-          <w:szCs w:val="26"/>
-        </w:rPr>
-        <w:t>Pr</w:t>
-      </w:r>
-      <w:proofErr w:type="spellEnd"/>
-      <w:r>
-        <w:rPr>
-          <w:color w:val="000000"/>
-          <w:sz w:val="26"/>
-          <w:szCs w:val="26"/>
-        </w:rPr>
-        <w:t xml:space="preserve">: This step calculates the probability of a PFI occurring in a transaction. It involves several nested loops and calculations. The time complexity is </w:t>
-      </w:r>
-      <m:oMath>
-        <m:r>
-          <m:rPr>
-            <m:sty m:val="bi"/>
-          </m:rPr>
-          <w:rPr>
-            <w:rFonts w:ascii="Cambria Math" w:hAnsi="Cambria Math"/>
-            <w:color w:val="000000"/>
-            <w:sz w:val="26"/>
-            <w:szCs w:val="26"/>
-          </w:rPr>
-          <m:t>O(|T| + |P</m:t>
-        </m:r>
-        <m:sSub>
-          <m:sSubPr>
-            <m:ctrlPr>
-              <w:rPr>
-                <w:rFonts w:ascii="Cambria Math" w:hAnsi="Cambria Math"/>
-                <w:b/>
-                <w:bCs/>
-                <w:i/>
-                <w:color w:val="000000"/>
-                <w:sz w:val="26"/>
-                <w:szCs w:val="26"/>
-              </w:rPr>
-            </m:ctrlPr>
-          </m:sSubPr>
-          <m:e>
-            <m:r>
-              <m:rPr>
-                <m:sty m:val="bi"/>
-              </m:rPr>
-              <w:rPr>
-                <w:rFonts w:ascii="Cambria Math" w:hAnsi="Cambria Math"/>
-                <w:color w:val="000000"/>
-                <w:sz w:val="26"/>
-                <w:szCs w:val="26"/>
-              </w:rPr>
-              <m:t>f</m:t>
-            </m:r>
-          </m:e>
-          <m:sub>
-            <m:r>
-              <m:rPr>
-                <m:sty m:val="bi"/>
-              </m:rPr>
-              <w:rPr>
-                <w:rFonts w:ascii="Cambria Math" w:hAnsi="Cambria Math"/>
-                <w:color w:val="000000"/>
-                <w:sz w:val="26"/>
-                <w:szCs w:val="26"/>
-              </w:rPr>
-              <m:t>k</m:t>
-            </m:r>
-          </m:sub>
-        </m:sSub>
-        <m:r>
-          <m:rPr>
-            <m:sty m:val="bi"/>
-          </m:rPr>
-          <w:rPr>
-            <w:rFonts w:ascii="Cambria Math" w:hAnsi="Cambria Math"/>
-            <w:color w:val="000000"/>
-            <w:sz w:val="26"/>
-            <w:szCs w:val="26"/>
-          </w:rPr>
-          <m:t>|).</m:t>
-        </m:r>
-      </m:oMath>
-    </w:p>
-    <w:p>
-      <w:pPr>
-        <w:shd w:val="clear" w:color="auto" w:fill="FFFFFF"/>
-        <w:spacing w:line="330" w:lineRule="atLeast"/>
-        <w:ind w:left="360"/>
-        <w:rPr>
-          <w:color w:val="000000"/>
-          <w:sz w:val="26"/>
-          <w:szCs w:val="26"/>
-        </w:rPr>
-      </w:pPr>
-    </w:p>
-    <w:p>
-      <w:pPr>
-        <w:shd w:val="clear" w:color="auto" w:fill="FFFFFF"/>
-        <w:spacing w:line="330" w:lineRule="atLeast"/>
-        <w:ind w:left="360"/>
-        <w:rPr>
-          <w:color w:val="000000"/>
-          <w:sz w:val="26"/>
-          <w:szCs w:val="26"/>
-        </w:rPr>
-      </w:pPr>
-      <w:proofErr w:type="spellStart"/>
-      <w:r>
-        <w:rPr>
-          <w:color w:val="000000"/>
-          <w:sz w:val="26"/>
-          <w:szCs w:val="26"/>
-        </w:rPr>
-        <w:t>minWeightItemset</w:t>
-      </w:r>
-      <w:proofErr w:type="spellEnd"/>
-      <w:r>
-        <w:rPr>
-          <w:color w:val="000000"/>
-          <w:sz w:val="26"/>
-          <w:szCs w:val="26"/>
-        </w:rPr>
-        <w:t xml:space="preserve">: This step iterates over the items in a PFI and finds the minimum weight. The time complexity is </w:t>
-      </w:r>
-      <m:oMath>
-        <m:r>
-          <m:rPr>
-            <m:sty m:val="bi"/>
-          </m:rPr>
-          <w:rPr>
-            <w:rFonts w:ascii="Cambria Math" w:hAnsi="Cambria Math"/>
-            <w:color w:val="000000"/>
-            <w:sz w:val="26"/>
-            <w:szCs w:val="26"/>
-          </w:rPr>
-          <m:t>O(|I|).</m:t>
-        </m:r>
-      </m:oMath>
-    </w:p>
-    <w:p>
-      <w:pPr>
-        <w:shd w:val="clear" w:color="auto" w:fill="FFFFFF"/>
-        <w:spacing w:line="330" w:lineRule="atLeast"/>
-        <w:ind w:left="360"/>
-        <w:rPr>
-          <w:color w:val="000000"/>
-          <w:sz w:val="26"/>
-          <w:szCs w:val="26"/>
-        </w:rPr>
-      </w:pPr>
-      <w:proofErr w:type="spellStart"/>
-      <w:r>
-        <w:rPr>
-          <w:color w:val="000000"/>
-          <w:sz w:val="26"/>
-          <w:szCs w:val="26"/>
-        </w:rPr>
-        <w:lastRenderedPageBreak/>
-        <w:t>wPFIAprioriGenerate</w:t>
-      </w:r>
-      <w:proofErr w:type="spellEnd"/>
-      <w:r>
-        <w:rPr>
-          <w:color w:val="000000"/>
-          <w:sz w:val="26"/>
-          <w:szCs w:val="26"/>
-        </w:rPr>
-        <w:t>: This step iterates over all PFIs of size k-1 and generates candidate PFIs of size k. Several checks are performed for each candidate, including:</w:t>
-      </w:r>
-    </w:p>
-    <w:p>
-      <w:pPr>
-        <w:shd w:val="clear" w:color="auto" w:fill="FFFFFF"/>
-        <w:spacing w:line="330" w:lineRule="atLeast"/>
-        <w:ind w:left="720"/>
-        <w:rPr>
-          <w:color w:val="000000"/>
-          <w:sz w:val="26"/>
-          <w:szCs w:val="26"/>
-        </w:rPr>
-      </w:pPr>
-      <w:r>
-        <w:rPr>
-          <w:color w:val="000000"/>
-          <w:sz w:val="26"/>
-          <w:szCs w:val="26"/>
-        </w:rPr>
-        <w:t xml:space="preserve">Weight check: </w:t>
-      </w:r>
-      <m:oMath>
-        <m:r>
-          <m:rPr>
-            <m:sty m:val="bi"/>
-          </m:rPr>
-          <w:rPr>
-            <w:rFonts w:ascii="Cambria Math" w:hAnsi="Cambria Math"/>
-            <w:color w:val="000000"/>
-            <w:sz w:val="26"/>
-            <w:szCs w:val="26"/>
-          </w:rPr>
-          <m:t>O(|P</m:t>
-        </m:r>
-        <m:sSub>
-          <m:sSubPr>
-            <m:ctrlPr>
-              <w:rPr>
-                <w:rFonts w:ascii="Cambria Math" w:hAnsi="Cambria Math"/>
-                <w:b/>
-                <w:bCs/>
-                <w:i/>
-                <w:color w:val="000000"/>
-                <w:sz w:val="26"/>
-                <w:szCs w:val="26"/>
-              </w:rPr>
-            </m:ctrlPr>
-          </m:sSubPr>
-          <m:e>
-            <m:r>
-              <m:rPr>
-                <m:sty m:val="bi"/>
-              </m:rPr>
-              <w:rPr>
-                <w:rFonts w:ascii="Cambria Math" w:hAnsi="Cambria Math"/>
-                <w:color w:val="000000"/>
-                <w:sz w:val="26"/>
-                <w:szCs w:val="26"/>
-              </w:rPr>
-              <m:t>f</m:t>
-            </m:r>
-          </m:e>
-          <m:sub>
-            <m:r>
-              <m:rPr>
-                <m:sty m:val="bi"/>
-              </m:rPr>
-              <w:rPr>
-                <w:rFonts w:ascii="Cambria Math" w:hAnsi="Cambria Math"/>
-                <w:color w:val="000000"/>
-                <w:sz w:val="26"/>
-                <w:szCs w:val="26"/>
-              </w:rPr>
-              <m:t>k</m:t>
-            </m:r>
-          </m:sub>
-        </m:sSub>
-        <m:r>
-          <m:rPr>
-            <m:sty m:val="bi"/>
-          </m:rPr>
-          <w:rPr>
-            <w:rFonts w:ascii="Cambria Math" w:hAnsi="Cambria Math"/>
-            <w:color w:val="000000"/>
-            <w:sz w:val="26"/>
-            <w:szCs w:val="26"/>
-          </w:rPr>
-          <m:t>|)</m:t>
-        </m:r>
-      </m:oMath>
-    </w:p>
-    <w:p>
-      <w:pPr>
-        <w:shd w:val="clear" w:color="auto" w:fill="FFFFFF"/>
-        <w:spacing w:line="330" w:lineRule="atLeast"/>
-        <w:ind w:left="720"/>
-        <w:rPr>
-          <w:color w:val="000000"/>
-          <w:sz w:val="26"/>
-          <w:szCs w:val="26"/>
-        </w:rPr>
-      </w:pPr>
-      <w:r>
-        <w:rPr>
-          <w:color w:val="000000"/>
-          <w:sz w:val="26"/>
-          <w:szCs w:val="26"/>
-        </w:rPr>
-        <w:t xml:space="preserve">Probability </w:t>
-      </w:r>
-      <w:proofErr w:type="gramStart"/>
-      <w:r>
-        <w:rPr>
-          <w:color w:val="000000"/>
-          <w:sz w:val="26"/>
-          <w:szCs w:val="26"/>
-        </w:rPr>
-        <w:t>check</w:t>
-      </w:r>
-      <w:proofErr w:type="gramEnd"/>
-      <w:r>
-        <w:rPr>
-          <w:color w:val="000000"/>
-          <w:sz w:val="26"/>
-          <w:szCs w:val="26"/>
-        </w:rPr>
-        <w:t xml:space="preserve"> with conditionAlgorithm3: </w:t>
-      </w:r>
-      <m:oMath>
-        <m:r>
-          <m:rPr>
-            <m:sty m:val="bi"/>
-          </m:rPr>
-          <w:rPr>
-            <w:rFonts w:ascii="Cambria Math" w:hAnsi="Cambria Math"/>
-            <w:color w:val="000000"/>
-            <w:sz w:val="26"/>
-            <w:szCs w:val="26"/>
-          </w:rPr>
-          <m:t>O(|P</m:t>
-        </m:r>
-        <m:sSub>
-          <m:sSubPr>
-            <m:ctrlPr>
-              <w:rPr>
-                <w:rFonts w:ascii="Cambria Math" w:hAnsi="Cambria Math"/>
-                <w:b/>
-                <w:bCs/>
-                <w:i/>
-                <w:color w:val="000000"/>
-                <w:sz w:val="26"/>
-                <w:szCs w:val="26"/>
-              </w:rPr>
-            </m:ctrlPr>
-          </m:sSubPr>
-          <m:e>
-            <m:r>
-              <m:rPr>
-                <m:sty m:val="bi"/>
-              </m:rPr>
-              <w:rPr>
-                <w:rFonts w:ascii="Cambria Math" w:hAnsi="Cambria Math"/>
-                <w:color w:val="000000"/>
-                <w:sz w:val="26"/>
-                <w:szCs w:val="26"/>
-              </w:rPr>
-              <m:t>f</m:t>
-            </m:r>
-          </m:e>
-          <m:sub>
-            <m:r>
-              <m:rPr>
-                <m:sty m:val="bi"/>
-              </m:rPr>
-              <w:rPr>
-                <w:rFonts w:ascii="Cambria Math" w:hAnsi="Cambria Math"/>
-                <w:color w:val="000000"/>
-                <w:sz w:val="26"/>
-                <w:szCs w:val="26"/>
-              </w:rPr>
-              <m:t>k</m:t>
-            </m:r>
-          </m:sub>
-        </m:sSub>
-        <m:r>
-          <m:rPr>
-            <m:sty m:val="bi"/>
-          </m:rPr>
-          <w:rPr>
-            <w:rFonts w:ascii="Cambria Math" w:hAnsi="Cambria Math"/>
-            <w:color w:val="000000"/>
-            <w:sz w:val="26"/>
-            <w:szCs w:val="26"/>
-          </w:rPr>
-          <m:t>| + |I|)</m:t>
-        </m:r>
-      </m:oMath>
-    </w:p>
-    <w:p>
-      <w:pPr>
-        <w:shd w:val="clear" w:color="auto" w:fill="FFFFFF"/>
-        <w:spacing w:line="330" w:lineRule="atLeast"/>
-        <w:ind w:left="720"/>
-        <w:rPr>
-          <w:color w:val="000000"/>
-          <w:sz w:val="26"/>
-          <w:szCs w:val="26"/>
-        </w:rPr>
-      </w:pPr>
-      <w:r>
-        <w:rPr>
-          <w:color w:val="000000"/>
-          <w:sz w:val="26"/>
-          <w:szCs w:val="26"/>
-        </w:rPr>
-        <w:t xml:space="preserve">Generation of new candidates: </w:t>
-      </w:r>
-      <w:proofErr w:type="gramStart"/>
-      <w:r>
-        <w:rPr>
-          <w:rFonts w:ascii="Cambria Math" w:hAnsi="Cambria Math" w:cs="Cambria Math"/>
-          <w:b/>
-          <w:bCs/>
-          <w:color w:val="000000"/>
-          <w:sz w:val="26"/>
-          <w:szCs w:val="26"/>
-        </w:rPr>
-        <w:t>𝑂</w:t>
-      </w:r>
-      <w:r>
-        <w:rPr>
-          <w:b/>
-          <w:bCs/>
-          <w:color w:val="000000"/>
-          <w:sz w:val="26"/>
-          <w:szCs w:val="26"/>
-        </w:rPr>
-        <w:t>(</w:t>
-      </w:r>
-      <w:proofErr w:type="gramEnd"/>
-      <w:r>
-        <w:rPr>
-          <w:b/>
-          <w:bCs/>
-          <w:color w:val="000000"/>
-          <w:sz w:val="26"/>
-          <w:szCs w:val="26"/>
-        </w:rPr>
-        <w:t>|</w:t>
-      </w:r>
-      <m:oMath>
-        <m:r>
-          <m:rPr>
-            <m:sty m:val="bi"/>
-          </m:rPr>
-          <w:rPr>
-            <w:rFonts w:ascii="Cambria Math" w:hAnsi="Cambria Math"/>
-            <w:color w:val="000000"/>
-            <w:sz w:val="26"/>
-            <w:szCs w:val="26"/>
-          </w:rPr>
-          <m:t>P</m:t>
-        </m:r>
-        <m:sSub>
-          <m:sSubPr>
-            <m:ctrlPr>
-              <w:rPr>
-                <w:rFonts w:ascii="Cambria Math" w:hAnsi="Cambria Math"/>
-                <w:b/>
-                <w:bCs/>
-                <w:i/>
-                <w:color w:val="000000"/>
-                <w:sz w:val="26"/>
-                <w:szCs w:val="26"/>
-              </w:rPr>
-            </m:ctrlPr>
-          </m:sSubPr>
-          <m:e>
-            <m:r>
-              <m:rPr>
-                <m:sty m:val="bi"/>
-              </m:rPr>
-              <w:rPr>
-                <w:rFonts w:ascii="Cambria Math" w:hAnsi="Cambria Math"/>
-                <w:color w:val="000000"/>
-                <w:sz w:val="26"/>
-                <w:szCs w:val="26"/>
-              </w:rPr>
-              <m:t>f</m:t>
-            </m:r>
-          </m:e>
-          <m:sub>
-            <m:r>
-              <m:rPr>
-                <m:sty m:val="bi"/>
-              </m:rPr>
-              <w:rPr>
-                <w:rFonts w:ascii="Cambria Math" w:hAnsi="Cambria Math"/>
-                <w:color w:val="000000"/>
-                <w:sz w:val="26"/>
-                <w:szCs w:val="26"/>
-              </w:rPr>
-              <m:t>k</m:t>
-            </m:r>
-          </m:sub>
-        </m:sSub>
-        <m:r>
-          <m:rPr>
-            <m:sty m:val="bi"/>
-          </m:rPr>
-          <w:rPr>
-            <w:rFonts w:ascii="Cambria Math" w:hAnsi="Cambria Math"/>
-            <w:color w:val="000000"/>
-            <w:sz w:val="26"/>
-            <w:szCs w:val="26"/>
-          </w:rPr>
-          <m:t xml:space="preserve"> </m:t>
-        </m:r>
-      </m:oMath>
-      <w:r>
-        <w:rPr>
-          <w:b/>
-          <w:bCs/>
-          <w:color w:val="000000"/>
-          <w:sz w:val="26"/>
-          <w:szCs w:val="26"/>
-        </w:rPr>
-        <w:t xml:space="preserve">| </w:t>
-      </w:r>
-      <w:r>
-        <w:rPr>
-          <w:rFonts w:ascii="Cambria Math" w:hAnsi="Cambria Math" w:cs="Cambria Math"/>
-          <w:b/>
-          <w:bCs/>
-          <w:color w:val="000000"/>
-          <w:sz w:val="26"/>
-          <w:szCs w:val="26"/>
-        </w:rPr>
-        <w:t>∗</w:t>
-      </w:r>
-      <w:r>
-        <w:rPr>
-          <w:b/>
-          <w:bCs/>
-          <w:color w:val="000000"/>
-          <w:sz w:val="26"/>
-          <w:szCs w:val="26"/>
-        </w:rPr>
-        <w:t xml:space="preserve"> |</w:t>
-      </w:r>
-      <w:r>
-        <w:rPr>
-          <w:rFonts w:ascii="Cambria Math" w:hAnsi="Cambria Math" w:cs="Cambria Math"/>
-          <w:b/>
-          <w:bCs/>
-          <w:color w:val="000000"/>
-          <w:sz w:val="26"/>
-          <w:szCs w:val="26"/>
-        </w:rPr>
-        <w:t>𝐼</w:t>
-      </w:r>
-      <w:r>
-        <w:rPr>
-          <w:b/>
-          <w:bCs/>
-          <w:color w:val="000000"/>
-          <w:sz w:val="26"/>
-          <w:szCs w:val="26"/>
-        </w:rPr>
-        <w:t>|)</w:t>
-      </w:r>
-    </w:p>
-    <w:p>
-      <w:pPr>
-        <w:shd w:val="clear" w:color="auto" w:fill="FFFFFF"/>
-        <w:spacing w:line="330" w:lineRule="atLeast"/>
-        <w:ind w:left="720"/>
-        <w:rPr>
-          <w:b/>
-          <w:bCs/>
-          <w:color w:val="000000"/>
-          <w:sz w:val="26"/>
-          <w:szCs w:val="26"/>
-        </w:rPr>
-      </w:pPr>
-      <w:r>
-        <w:rPr>
-          <w:color w:val="000000"/>
-          <w:sz w:val="26"/>
-          <w:szCs w:val="26"/>
-        </w:rPr>
-        <w:t xml:space="preserve">Mu_ calculation: </w:t>
-      </w:r>
-      <w:r>
-        <w:rPr>
-          <w:b/>
-          <w:bCs/>
-          <w:color w:val="000000"/>
-          <w:sz w:val="26"/>
-          <w:szCs w:val="26"/>
-        </w:rPr>
-        <w:t>𝑂(𝑙𝑜𝑔(𝑑𝑎𝑡𝑎𝑏𝑎𝑠𝑒𝑆𝑖𝑧𝑒))</w:t>
-      </w:r>
     </w:p>
     <w:p>
       <w:pPr>
@@ -36861,7 +36686,7 @@
           <w:szCs w:val="32"/>
         </w:rPr>
       </w:pPr>
-      <w:bookmarkStart w:id="36" w:name="_Toc153186484"/>
+      <w:bookmarkStart w:id="36" w:name="_Toc153785937"/>
       <w:r>
         <w:rPr>
           <w:b/>
@@ -36886,7 +36711,7 @@
           <w:szCs w:val="32"/>
         </w:rPr>
       </w:pPr>
-      <w:bookmarkStart w:id="37" w:name="_Toc153186485"/>
+      <w:bookmarkStart w:id="37" w:name="_Toc153785938"/>
       <w:r>
         <w:rPr>
           <w:b/>
@@ -36906,6 +36731,24 @@
       </w:r>
       <w:bookmarkEnd w:id="37"/>
       <w:proofErr w:type="gramEnd"/>
+    </w:p>
+    <w:p>
+      <w:pPr>
+        <w:ind w:firstLine="720"/>
+        <w:rPr>
+          <w:bCs/>
+          <w:sz w:val="26"/>
+          <w:szCs w:val="26"/>
+        </w:rPr>
+      </w:pPr>
+      <w:r>
+        <w:rPr>
+          <w:bCs/>
+          <w:sz w:val="26"/>
+          <w:szCs w:val="26"/>
+        </w:rPr>
+        <w:t>Each dataset has 10000 lines.</w:t>
+      </w:r>
     </w:p>
     <w:p>
       <w:pPr>
@@ -36971,23 +36814,7 @@
               <w:sz w:val="26"/>
               <w:szCs w:val="26"/>
             </w:rPr>
-            <m:t>threshold</m:t>
-          </m:r>
-          <m:r>
-            <w:rPr>
-              <w:rFonts w:ascii="Cambria Math" w:hAnsi="Cambria Math"/>
-              <w:sz w:val="26"/>
-              <w:szCs w:val="26"/>
-            </w:rPr>
-            <m:t>=0.</m:t>
-          </m:r>
-          <m:r>
-            <w:rPr>
-              <w:rFonts w:ascii="Cambria Math" w:hAnsi="Cambria Math"/>
-              <w:sz w:val="26"/>
-              <w:szCs w:val="26"/>
-            </w:rPr>
-            <m:t>6</m:t>
+            <m:t>threshold=0.6</m:t>
           </m:r>
         </m:oMath>
       </m:oMathPara>
@@ -37012,23 +36839,7 @@
               <w:sz w:val="26"/>
               <w:szCs w:val="26"/>
             </w:rPr>
-            <m:t>α</m:t>
-          </m:r>
-          <m:r>
-            <w:rPr>
-              <w:rFonts w:ascii="Cambria Math" w:hAnsi="Cambria Math"/>
-              <w:sz w:val="26"/>
-              <w:szCs w:val="26"/>
-            </w:rPr>
-            <m:t>=0.</m:t>
-          </m:r>
-          <m:r>
-            <w:rPr>
-              <w:rFonts w:ascii="Cambria Math" w:hAnsi="Cambria Math"/>
-              <w:sz w:val="26"/>
-              <w:szCs w:val="26"/>
-            </w:rPr>
-            <m:t>6</m:t>
+            <m:t>α=0.6</m:t>
           </m:r>
         </m:oMath>
       </m:oMathPara>
@@ -37045,9 +36856,11 @@
       <w:r>
         <w:rPr>
           <w:b/>
-          <w:sz w:val="26"/>
-          <w:szCs w:val="26"/>
-        </w:rPr>
+          <w:noProof/>
+          <w:sz w:val="26"/>
+          <w:szCs w:val="26"/>
+        </w:rPr>
+        <w:lastRenderedPageBreak/>
         <w:drawing>
           <wp:inline distT="0" distB="0" distL="0" distR="0" wp14:anchorId="4656DEF7" wp14:editId="3BBB4EF9">
             <wp:extent cx="3785305" cy="2819400"/>
@@ -37176,23 +36989,7 @@
               <w:sz w:val="26"/>
               <w:szCs w:val="26"/>
             </w:rPr>
-            <m:t>threshold</m:t>
-          </m:r>
-          <m:r>
-            <w:rPr>
-              <w:rFonts w:ascii="Cambria Math" w:hAnsi="Cambria Math"/>
-              <w:sz w:val="26"/>
-              <w:szCs w:val="26"/>
-            </w:rPr>
-            <m:t>=0.</m:t>
-          </m:r>
-          <m:r>
-            <w:rPr>
-              <w:rFonts w:ascii="Cambria Math" w:hAnsi="Cambria Math"/>
-              <w:sz w:val="26"/>
-              <w:szCs w:val="26"/>
-            </w:rPr>
-            <m:t>6</m:t>
+            <m:t>threshold=0.6</m:t>
           </m:r>
         </m:oMath>
       </m:oMathPara>
@@ -37217,23 +37014,7 @@
               <w:sz w:val="26"/>
               <w:szCs w:val="26"/>
             </w:rPr>
-            <m:t>α</m:t>
-          </m:r>
-          <m:r>
-            <w:rPr>
-              <w:rFonts w:ascii="Cambria Math" w:hAnsi="Cambria Math"/>
-              <w:sz w:val="26"/>
-              <w:szCs w:val="26"/>
-            </w:rPr>
-            <m:t>=0.</m:t>
-          </m:r>
-          <m:r>
-            <w:rPr>
-              <w:rFonts w:ascii="Cambria Math" w:hAnsi="Cambria Math"/>
-              <w:sz w:val="26"/>
-              <w:szCs w:val="26"/>
-            </w:rPr>
-            <m:t>6</m:t>
+            <m:t>α=0.6</m:t>
           </m:r>
         </m:oMath>
       </m:oMathPara>
@@ -37250,10 +37031,10 @@
       <w:r>
         <w:rPr>
           <w:b/>
+          <w:noProof/>
           <w:sz w:val="32"/>
           <w:szCs w:val="32"/>
         </w:rPr>
-        <w:lastRenderedPageBreak/>
         <w:drawing>
           <wp:inline distT="0" distB="0" distL="0" distR="0" wp14:anchorId="7567D4FE" wp14:editId="7A8030CB">
             <wp:extent cx="3661805" cy="2802467"/>
@@ -37380,23 +37161,8 @@
               <w:sz w:val="26"/>
               <w:szCs w:val="26"/>
             </w:rPr>
-            <m:t>threshold</m:t>
-          </m:r>
-          <m:r>
-            <w:rPr>
-              <w:rFonts w:ascii="Cambria Math" w:hAnsi="Cambria Math"/>
-              <w:sz w:val="26"/>
-              <w:szCs w:val="26"/>
-            </w:rPr>
-            <m:t>=0.</m:t>
-          </m:r>
-          <m:r>
-            <w:rPr>
-              <w:rFonts w:ascii="Cambria Math" w:hAnsi="Cambria Math"/>
-              <w:sz w:val="26"/>
-              <w:szCs w:val="26"/>
-            </w:rPr>
-            <m:t>6</m:t>
+            <w:lastRenderedPageBreak/>
+            <m:t>threshold=0.6</m:t>
           </m:r>
         </m:oMath>
       </m:oMathPara>
@@ -37421,23 +37187,7 @@
               <w:sz w:val="26"/>
               <w:szCs w:val="26"/>
             </w:rPr>
-            <m:t>α</m:t>
-          </m:r>
-          <m:r>
-            <w:rPr>
-              <w:rFonts w:ascii="Cambria Math" w:hAnsi="Cambria Math"/>
-              <w:sz w:val="26"/>
-              <w:szCs w:val="26"/>
-            </w:rPr>
-            <m:t>=0.</m:t>
-          </m:r>
-          <m:r>
-            <w:rPr>
-              <w:rFonts w:ascii="Cambria Math" w:hAnsi="Cambria Math"/>
-              <w:sz w:val="26"/>
-              <w:szCs w:val="26"/>
-            </w:rPr>
-            <m:t>6</m:t>
+            <m:t>α=0.6</m:t>
           </m:r>
         </m:oMath>
       </m:oMathPara>
@@ -37464,6 +37214,7 @@
       <w:r>
         <w:rPr>
           <w:b/>
+          <w:noProof/>
           <w:sz w:val="32"/>
           <w:szCs w:val="32"/>
         </w:rPr>
@@ -37544,52 +37295,63 @@
           <w:szCs w:val="32"/>
         </w:rPr>
       </w:pPr>
-      <w:bookmarkStart w:id="38" w:name="_Toc153186486"/>
+      <w:bookmarkStart w:id="38" w:name="_Toc153785939"/>
       <w:r>
         <w:rPr>
           <w:b/>
           <w:sz w:val="28"/>
           <w:szCs w:val="28"/>
         </w:rPr>
-        <w:t xml:space="preserve">Runtime based on </w:t>
-      </w:r>
+        <w:t xml:space="preserve">Runtime based on threshold t </w:t>
+      </w:r>
+      <w:proofErr w:type="gramStart"/>
       <w:r>
         <w:rPr>
           <w:b/>
           <w:sz w:val="28"/>
           <w:szCs w:val="28"/>
         </w:rPr>
-        <w:t>threshold t</w:t>
-      </w:r>
+        <w:t>changing</w:t>
+      </w:r>
+      <w:bookmarkEnd w:id="38"/>
+      <w:proofErr w:type="gramEnd"/>
+    </w:p>
+    <w:p>
+      <w:pPr>
+        <w:pStyle w:val="ListParagraph"/>
+        <w:ind w:left="420" w:firstLine="300"/>
+        <w:rPr>
+          <w:bCs/>
+          <w:sz w:val="28"/>
+          <w:szCs w:val="28"/>
+        </w:rPr>
+      </w:pPr>
       <w:r>
         <w:rPr>
           <w:b/>
           <w:sz w:val="28"/>
           <w:szCs w:val="28"/>
         </w:rPr>
-        <w:t xml:space="preserve"> </w:t>
-      </w:r>
-      <w:proofErr w:type="gramStart"/>
-      <w:r>
+        <w:t>Dataset:</w:t>
+      </w:r>
+      <w:r>
+        <w:rPr>
+          <w:bCs/>
+          <w:sz w:val="28"/>
+          <w:szCs w:val="28"/>
+        </w:rPr>
+        <w:t xml:space="preserve"> connect.dat</w:t>
+      </w:r>
+    </w:p>
+    <w:p>
+      <w:pPr>
+        <w:pStyle w:val="ListParagraph"/>
+        <w:ind w:left="420" w:firstLine="300"/>
         <w:rPr>
           <w:b/>
           <w:sz w:val="28"/>
           <w:szCs w:val="28"/>
         </w:rPr>
-        <w:t>changing</w:t>
-      </w:r>
-      <w:bookmarkEnd w:id="38"/>
-      <w:proofErr w:type="gramEnd"/>
-    </w:p>
-    <w:p>
-      <w:pPr>
-        <w:pStyle w:val="ListParagraph"/>
-        <w:ind w:left="420" w:firstLine="300"/>
-        <w:rPr>
-          <w:bCs/>
-          <w:sz w:val="28"/>
-          <w:szCs w:val="28"/>
-        </w:rPr>
       </w:pPr>
       <w:r>
         <w:rPr>
@@ -37597,34 +37359,6 @@
           <w:sz w:val="28"/>
           <w:szCs w:val="28"/>
         </w:rPr>
-        <w:t>Dataset:</w:t>
-      </w:r>
-      <w:r>
-        <w:rPr>
-          <w:bCs/>
-          <w:sz w:val="28"/>
-          <w:szCs w:val="28"/>
-        </w:rPr>
-        <w:t xml:space="preserve"> connect.dat</w:t>
-      </w:r>
-    </w:p>
-    <w:p>
-      <w:pPr>
-        <w:pStyle w:val="ListParagraph"/>
-        <w:ind w:left="420" w:firstLine="300"/>
-        <w:rPr>
-          <w:b/>
-          <w:sz w:val="28"/>
-          <w:szCs w:val="28"/>
-        </w:rPr>
-      </w:pPr>
-      <w:r>
-        <w:rPr>
-          <w:b/>
-          <w:sz w:val="28"/>
-          <w:szCs w:val="28"/>
-        </w:rPr>
-        <w:lastRenderedPageBreak/>
         <w:t>Setting:</w:t>
       </w:r>
     </w:p>
@@ -37648,23 +37382,7 @@
               <w:sz w:val="26"/>
               <w:szCs w:val="26"/>
             </w:rPr>
-            <m:t>m</m:t>
-          </m:r>
-          <m:r>
-            <w:rPr>
-              <w:rFonts w:ascii="Cambria Math" w:hAnsi="Cambria Math"/>
-              <w:sz w:val="26"/>
-              <w:szCs w:val="26"/>
-            </w:rPr>
-            <m:t>sup=0.</m:t>
-          </m:r>
-          <m:r>
-            <w:rPr>
-              <w:rFonts w:ascii="Cambria Math" w:hAnsi="Cambria Math"/>
-              <w:sz w:val="26"/>
-              <w:szCs w:val="26"/>
-            </w:rPr>
-            <m:t>2</m:t>
+            <m:t>msup=0.2</m:t>
           </m:r>
         </m:oMath>
       </m:oMathPara>
@@ -37689,23 +37407,7 @@
               <w:sz w:val="26"/>
               <w:szCs w:val="26"/>
             </w:rPr>
-            <m:t>α</m:t>
-          </m:r>
-          <m:r>
-            <w:rPr>
-              <w:rFonts w:ascii="Cambria Math" w:hAnsi="Cambria Math"/>
-              <w:sz w:val="26"/>
-              <w:szCs w:val="26"/>
-            </w:rPr>
-            <m:t>=0.</m:t>
-          </m:r>
-          <m:r>
-            <w:rPr>
-              <w:rFonts w:ascii="Cambria Math" w:hAnsi="Cambria Math"/>
-              <w:sz w:val="26"/>
-              <w:szCs w:val="26"/>
-            </w:rPr>
-            <m:t>6</m:t>
+            <m:t>α=0.6</m:t>
           </m:r>
         </m:oMath>
       </m:oMathPara>
@@ -37722,6 +37424,7 @@
       <w:r>
         <w:rPr>
           <w:b/>
+          <w:noProof/>
           <w:sz w:val="32"/>
           <w:szCs w:val="32"/>
         </w:rPr>
@@ -37787,6 +37490,7 @@
           <w:sz w:val="28"/>
           <w:szCs w:val="28"/>
         </w:rPr>
+        <w:lastRenderedPageBreak/>
         <w:t>Dataset:</w:t>
       </w:r>
       <w:r>
@@ -37795,15 +37499,7 @@
           <w:sz w:val="28"/>
           <w:szCs w:val="28"/>
         </w:rPr>
-        <w:t xml:space="preserve"> accidents</w:t>
-      </w:r>
-      <w:r>
-        <w:rPr>
-          <w:bCs/>
-          <w:sz w:val="28"/>
-          <w:szCs w:val="28"/>
-        </w:rPr>
-        <w:t>.dat</w:t>
+        <w:t xml:space="preserve"> accidents.dat</w:t>
       </w:r>
     </w:p>
     <w:p>
@@ -37845,23 +37541,7 @@
               <w:sz w:val="26"/>
               <w:szCs w:val="26"/>
             </w:rPr>
-            <m:t>m</m:t>
-          </m:r>
-          <m:r>
-            <w:rPr>
-              <w:rFonts w:ascii="Cambria Math" w:hAnsi="Cambria Math"/>
-              <w:sz w:val="26"/>
-              <w:szCs w:val="26"/>
-            </w:rPr>
-            <m:t>sup=0.</m:t>
-          </m:r>
-          <m:r>
-            <w:rPr>
-              <w:rFonts w:ascii="Cambria Math" w:hAnsi="Cambria Math"/>
-              <w:sz w:val="26"/>
-              <w:szCs w:val="26"/>
-            </w:rPr>
-            <m:t>1</m:t>
+            <m:t>msup=0.1</m:t>
           </m:r>
         </m:oMath>
       </m:oMathPara>
@@ -37886,23 +37566,7 @@
               <w:sz w:val="26"/>
               <w:szCs w:val="26"/>
             </w:rPr>
-            <m:t>α</m:t>
-          </m:r>
-          <m:r>
-            <w:rPr>
-              <w:rFonts w:ascii="Cambria Math" w:hAnsi="Cambria Math"/>
-              <w:sz w:val="26"/>
-              <w:szCs w:val="26"/>
-            </w:rPr>
-            <m:t>=0.</m:t>
-          </m:r>
-          <m:r>
-            <w:rPr>
-              <w:rFonts w:ascii="Cambria Math" w:hAnsi="Cambria Math"/>
-              <w:sz w:val="26"/>
-              <w:szCs w:val="26"/>
-            </w:rPr>
-            <m:t>6</m:t>
+            <m:t>α=0.6</m:t>
           </m:r>
         </m:oMath>
       </m:oMathPara>
@@ -37919,6 +37583,7 @@
       <w:r>
         <w:rPr>
           <w:b/>
+          <w:noProof/>
           <w:sz w:val="32"/>
           <w:szCs w:val="32"/>
         </w:rPr>
@@ -38010,7 +37675,6 @@
           <w:sz w:val="28"/>
           <w:szCs w:val="28"/>
         </w:rPr>
-        <w:lastRenderedPageBreak/>
         <w:t>Dataset:</w:t>
       </w:r>
       <w:r>
@@ -38076,23 +37740,7 @@
               <w:sz w:val="26"/>
               <w:szCs w:val="26"/>
             </w:rPr>
-            <m:t>threshold</m:t>
-          </m:r>
-          <m:r>
-            <w:rPr>
-              <w:rFonts w:ascii="Cambria Math" w:hAnsi="Cambria Math"/>
-              <w:sz w:val="26"/>
-              <w:szCs w:val="26"/>
-            </w:rPr>
-            <m:t>=0.</m:t>
-          </m:r>
-          <m:r>
-            <w:rPr>
-              <w:rFonts w:ascii="Cambria Math" w:hAnsi="Cambria Math"/>
-              <w:sz w:val="26"/>
-              <w:szCs w:val="26"/>
-            </w:rPr>
-            <m:t>6</m:t>
+            <m:t>threshold=0.6</m:t>
           </m:r>
         </m:oMath>
       </m:oMathPara>
@@ -38117,23 +37765,7 @@
               <w:sz w:val="26"/>
               <w:szCs w:val="26"/>
             </w:rPr>
-            <m:t>α</m:t>
-          </m:r>
-          <m:r>
-            <w:rPr>
-              <w:rFonts w:ascii="Cambria Math" w:hAnsi="Cambria Math"/>
-              <w:sz w:val="26"/>
-              <w:szCs w:val="26"/>
-            </w:rPr>
-            <m:t>=0.</m:t>
-          </m:r>
-          <m:r>
-            <w:rPr>
-              <w:rFonts w:ascii="Cambria Math" w:hAnsi="Cambria Math"/>
-              <w:sz w:val="26"/>
-              <w:szCs w:val="26"/>
-            </w:rPr>
-            <m:t>6</m:t>
+            <m:t>α=0.6</m:t>
           </m:r>
         </m:oMath>
       </m:oMathPara>
@@ -38151,6 +37783,7 @@
       <w:r>
         <w:rPr>
           <w:bCs/>
+          <w:noProof/>
           <w:sz w:val="26"/>
           <w:szCs w:val="26"/>
         </w:rPr>
@@ -38193,10 +37826,290 @@
     </w:p>
     <w:p>
       <w:pPr>
-        <w:rPr>
-          <w:b/>
+        <w:pStyle w:val="Heading1"/>
+        <w:rPr>
+          <w:rFonts w:ascii="Times New Roman" w:hAnsi="Times New Roman" w:cs="Times New Roman"/>
+          <w:bCs w:val="0"/>
+          <w:color w:val="auto"/>
           <w:sz w:val="32"/>
           <w:szCs w:val="32"/>
+        </w:rPr>
+      </w:pPr>
+      <w:bookmarkStart w:id="39" w:name="_Toc153785940"/>
+      <w:r>
+        <w:rPr>
+          <w:rFonts w:ascii="Times New Roman" w:hAnsi="Times New Roman" w:cs="Times New Roman"/>
+          <w:bCs w:val="0"/>
+          <w:color w:val="auto"/>
+          <w:sz w:val="32"/>
+          <w:szCs w:val="32"/>
+        </w:rPr>
+        <w:lastRenderedPageBreak/>
+        <w:t>Conclusions</w:t>
+      </w:r>
+      <w:bookmarkEnd w:id="39"/>
+    </w:p>
+    <w:p>
+      <w:pPr>
+        <w:rPr>
+          <w:bCs/>
+          <w:sz w:val="28"/>
+          <w:szCs w:val="28"/>
+        </w:rPr>
+      </w:pPr>
+      <w:r>
+        <w:rPr>
+          <w:bCs/>
+          <w:sz w:val="26"/>
+          <w:szCs w:val="26"/>
+        </w:rPr>
+        <w:t>To discover w-PFIs from uncertain databases</w:t>
+      </w:r>
+      <w:r>
+        <w:rPr>
+          <w:bCs/>
+          <w:sz w:val="26"/>
+          <w:szCs w:val="26"/>
+        </w:rPr>
+        <w:t>, we experiment</w:t>
+      </w:r>
+      <w:r>
+        <w:rPr>
+          <w:bCs/>
+          <w:sz w:val="26"/>
+          <w:szCs w:val="26"/>
+        </w:rPr>
+        <w:t xml:space="preserve"> based on</w:t>
+      </w:r>
+      <w:r>
+        <w:rPr>
+          <w:bCs/>
+          <w:sz w:val="26"/>
+          <w:szCs w:val="26"/>
+        </w:rPr>
+        <w:t xml:space="preserve"> the paper named “</w:t>
+      </w:r>
+      <w:r>
+        <w:rPr>
+          <w:bCs/>
+          <w:sz w:val="26"/>
+          <w:szCs w:val="26"/>
+        </w:rPr>
+        <w:t>Efficient weighted probabilistic frequent itemset mining in uncertain databases</w:t>
+      </w:r>
+      <w:r>
+        <w:rPr>
+          <w:bCs/>
+          <w:sz w:val="26"/>
+          <w:szCs w:val="26"/>
+        </w:rPr>
+        <w:t>”</w:t>
+      </w:r>
+      <w:r>
+        <w:rPr>
+          <w:bCs/>
+          <w:sz w:val="26"/>
+          <w:szCs w:val="26"/>
+        </w:rPr>
+        <w:t xml:space="preserve"> </w:t>
+      </w:r>
+      <w:r>
+        <w:rPr>
+          <w:bCs/>
+          <w:sz w:val="26"/>
+          <w:szCs w:val="26"/>
+        </w:rPr>
+        <w:t>and implement the java code to build the model for the support of w-PFI candidate</w:t>
+      </w:r>
+      <w:r>
+        <w:rPr>
+          <w:bCs/>
+          <w:sz w:val="26"/>
+          <w:szCs w:val="26"/>
+        </w:rPr>
+        <w:t xml:space="preserve"> using</w:t>
+      </w:r>
+      <w:r>
+        <w:rPr>
+          <w:bCs/>
+          <w:sz w:val="26"/>
+          <w:szCs w:val="26"/>
+        </w:rPr>
+        <w:t xml:space="preserve"> three pruning techniques</w:t>
+      </w:r>
+      <w:r>
+        <w:rPr>
+          <w:bCs/>
+          <w:sz w:val="26"/>
+          <w:szCs w:val="26"/>
+        </w:rPr>
+        <w:t xml:space="preserve"> mentioned in the paper</w:t>
+      </w:r>
+      <w:r>
+        <w:rPr>
+          <w:bCs/>
+          <w:sz w:val="26"/>
+          <w:szCs w:val="26"/>
+        </w:rPr>
+        <w:t xml:space="preserve"> to remove </w:t>
+      </w:r>
+      <w:r>
+        <w:rPr>
+          <w:bCs/>
+          <w:sz w:val="26"/>
+          <w:szCs w:val="26"/>
+        </w:rPr>
+        <w:t>unpromising candidates immediately.</w:t>
+      </w:r>
+      <w:r>
+        <w:rPr>
+          <w:bCs/>
+          <w:sz w:val="26"/>
+          <w:szCs w:val="26"/>
+        </w:rPr>
+        <w:t xml:space="preserve"> With the result visualized at the benchmark part</w:t>
+      </w:r>
+      <w:r>
+        <w:rPr>
+          <w:bCs/>
+          <w:sz w:val="26"/>
+          <w:szCs w:val="26"/>
+        </w:rPr>
+        <w:t>,</w:t>
+      </w:r>
+      <w:r>
+        <w:rPr>
+          <w:bCs/>
+          <w:sz w:val="26"/>
+          <w:szCs w:val="26"/>
+        </w:rPr>
+        <w:t xml:space="preserve"> the model is quite good on the </w:t>
+      </w:r>
+      <w:r>
+        <w:rPr>
+          <w:b/>
+          <w:sz w:val="26"/>
+          <w:szCs w:val="26"/>
+        </w:rPr>
+        <w:t>connect</w:t>
+      </w:r>
+      <w:r>
+        <w:rPr>
+          <w:bCs/>
+          <w:sz w:val="26"/>
+          <w:szCs w:val="26"/>
+        </w:rPr>
+        <w:t xml:space="preserve"> and </w:t>
+      </w:r>
+      <w:r>
+        <w:rPr>
+          <w:b/>
+          <w:sz w:val="26"/>
+          <w:szCs w:val="26"/>
+        </w:rPr>
+        <w:t>accidents</w:t>
+      </w:r>
+      <w:r>
+        <w:rPr>
+          <w:b/>
+          <w:sz w:val="26"/>
+          <w:szCs w:val="26"/>
+        </w:rPr>
+        <w:t xml:space="preserve"> </w:t>
+      </w:r>
+      <w:r>
+        <w:rPr>
+          <w:bCs/>
+          <w:sz w:val="26"/>
+          <w:szCs w:val="26"/>
+        </w:rPr>
+        <w:t>dataset</w:t>
+      </w:r>
+      <w:r>
+        <w:rPr>
+          <w:bCs/>
+          <w:sz w:val="26"/>
+          <w:szCs w:val="26"/>
+        </w:rPr>
+        <w:t xml:space="preserve"> and bad on the </w:t>
+      </w:r>
+      <w:r>
+        <w:rPr>
+          <w:b/>
+          <w:sz w:val="28"/>
+          <w:szCs w:val="28"/>
+        </w:rPr>
+        <w:t>T40I10D100K</w:t>
+      </w:r>
+      <w:r>
+        <w:rPr>
+          <w:b/>
+          <w:sz w:val="28"/>
+          <w:szCs w:val="28"/>
+        </w:rPr>
+        <w:t xml:space="preserve"> </w:t>
+      </w:r>
+      <w:r>
+        <w:rPr>
+          <w:bCs/>
+          <w:sz w:val="28"/>
+          <w:szCs w:val="28"/>
+        </w:rPr>
+        <w:t>dataset.</w:t>
+      </w:r>
+    </w:p>
+    <w:p>
+      <w:pPr>
+        <w:rPr>
+          <w:bCs/>
+          <w:sz w:val="28"/>
+          <w:szCs w:val="28"/>
+        </w:rPr>
+      </w:pPr>
+    </w:p>
+    <w:p>
+      <w:pPr>
+        <w:rPr>
+          <w:bCs/>
+          <w:sz w:val="28"/>
+          <w:szCs w:val="28"/>
+        </w:rPr>
+      </w:pPr>
+      <w:r>
+        <w:rPr>
+          <w:bCs/>
+          <w:sz w:val="28"/>
+          <w:szCs w:val="28"/>
+        </w:rPr>
+        <w:t xml:space="preserve">Group GitHub link: </w:t>
+      </w:r>
+      <w:hyperlink r:id="rId20" w:history="1">
+        <w:r>
+          <w:rPr>
+            <w:rStyle w:val="Hyperlink"/>
+            <w:bCs/>
+            <w:sz w:val="28"/>
+            <w:szCs w:val="28"/>
+          </w:rPr>
+          <w:t>https://github.com/scuph-ng/weighted-frequent-itemset.git</w:t>
+        </w:r>
+      </w:hyperlink>
+    </w:p>
+    <w:p>
+      <w:pPr>
+        <w:rPr>
+          <w:bCs/>
+          <w:sz w:val="28"/>
+          <w:szCs w:val="28"/>
+        </w:rPr>
+      </w:pPr>
+    </w:p>
+    <w:p>
+      <w:pPr>
+        <w:rPr>
+          <w:bCs/>
+          <w:sz w:val="26"/>
+          <w:szCs w:val="26"/>
         </w:rPr>
       </w:pPr>
     </w:p>
@@ -38231,8 +38144,8 @@
           <w:szCs w:val="32"/>
         </w:rPr>
       </w:pPr>
-      <w:bookmarkStart w:id="39" w:name="_Toc5796"/>
-      <w:bookmarkStart w:id="40" w:name="_Toc153186487"/>
+      <w:bookmarkStart w:id="40" w:name="_Toc5796"/>
+      <w:bookmarkStart w:id="41" w:name="_Toc153785941"/>
       <w:r>
         <w:rPr>
           <w:b/>
@@ -38242,8 +38155,8 @@
         <w:lastRenderedPageBreak/>
         <w:t>REFERENCES</w:t>
       </w:r>
-      <w:bookmarkEnd w:id="39"/>
       <w:bookmarkEnd w:id="40"/>
+      <w:bookmarkEnd w:id="41"/>
     </w:p>
     <w:p>
       <w:pPr>
@@ -38348,47 +38261,7 @@
           <w:sz w:val="26"/>
           <w:szCs w:val="26"/>
         </w:rPr>
-        <w:t xml:space="preserve"> Liu</w:t>
-      </w:r>
-      <w:r>
-        <w:rPr>
-          <w:bCs/>
-          <w:sz w:val="26"/>
-          <w:szCs w:val="26"/>
-        </w:rPr>
-        <w:t xml:space="preserve"> (2020), </w:t>
-      </w:r>
-      <w:r>
-        <w:rPr>
-          <w:bCs/>
-          <w:sz w:val="26"/>
-          <w:szCs w:val="26"/>
-        </w:rPr>
-        <w:t>Efficient weighted probabilistic frequent itemset mining in</w:t>
-      </w:r>
-      <w:r>
-        <w:rPr>
-          <w:bCs/>
-          <w:sz w:val="26"/>
-          <w:szCs w:val="26"/>
-        </w:rPr>
-        <w:t xml:space="preserve"> </w:t>
-      </w:r>
-      <w:r>
-        <w:rPr>
-          <w:bCs/>
-          <w:sz w:val="26"/>
-          <w:szCs w:val="26"/>
-        </w:rPr>
-        <w:t>uncertain databases</w:t>
-      </w:r>
-      <w:r>
-        <w:rPr>
-          <w:bCs/>
-          <w:sz w:val="26"/>
-          <w:szCs w:val="26"/>
-        </w:rPr>
-        <w:t>.</w:t>
+        <w:t xml:space="preserve"> Liu (2020), Efficient weighted probabilistic frequent itemset mining in uncertain databases.</w:t>
       </w:r>
     </w:p>
     <w:sectPr>
@@ -40938,6 +40811,30 @@
       <w:vertAlign w:val="superscript"/>
     </w:rPr>
   </w:style>
+  <w:style w:type="character" w:styleId="UnresolvedMention">
+    <w:name w:val="Unresolved Mention"/>
+    <w:basedOn w:val="DefaultParagraphFont"/>
+    <w:uiPriority w:val="99"/>
+    <w:semiHidden/>
+    <w:unhideWhenUsed/>
+    <w:rsid w:val="004A7F08"/>
+    <w:rPr>
+      <w:color w:val="605E5C"/>
+      <w:shd w:val="clear" w:color="auto" w:fill="E1DFDD"/>
+    </w:rPr>
+  </w:style>
+  <w:style w:type="character" w:styleId="FollowedHyperlink">
+    <w:name w:val="FollowedHyperlink"/>
+    <w:basedOn w:val="DefaultParagraphFont"/>
+    <w:uiPriority w:val="99"/>
+    <w:semiHidden/>
+    <w:unhideWhenUsed/>
+    <w:rsid w:val="004A7F08"/>
+    <w:rPr>
+      <w:color w:val="800080" w:themeColor="followedHyperlink"/>
+      <w:u w:val="single"/>
+    </w:rPr>
+  </w:style>
 </w:styles>
 </file>
 
